--- a/Manuscript-journal of neurology.docx
+++ b/Manuscript-journal of neurology.docx
@@ -203,7 +203,7 @@
           <w:szCs w:val="24"/>
           <w:vertAlign w:val="superscript"/>
         </w:rPr>
-        <w:t>1</w:t>
+        <w:t>2</w:t>
       </w:r>
       <w:r>
         <w:rPr>
@@ -268,7 +268,7 @@
           <w:szCs w:val="24"/>
           <w:vertAlign w:val="superscript"/>
         </w:rPr>
-        <w:t>2</w:t>
+        <w:t>3</w:t>
       </w:r>
       <w:r>
         <w:rPr>
@@ -311,7 +311,7 @@
           <w:szCs w:val="24"/>
           <w:vertAlign w:val="superscript"/>
         </w:rPr>
-        <w:t>3</w:t>
+        <w:t>1</w:t>
       </w:r>
       <w:r>
         <w:rPr>
@@ -354,85 +354,7 @@
           <w:szCs w:val="24"/>
           <w:vertAlign w:val="superscript"/>
         </w:rPr>
-        <w:t>1</w:t>
-      </w:r>
-    </w:p>
-    <w:p>
-      <w:pPr>
-        <w:wordWrap/>
-        <w:spacing w:line="480" w:lineRule="auto"/>
-        <w:rPr>
-          <w:rFonts w:ascii="Times New Roman" w:hAnsi="Times New Roman" w:cs="Times New Roman"/>
-          <w:color w:val="000000"/>
-          <w:kern w:val="0"/>
-          <w:sz w:val="24"/>
-          <w:szCs w:val="24"/>
-        </w:rPr>
-      </w:pPr>
-      <w:r>
-        <w:rPr>
-          <w:rFonts w:ascii="Times New Roman" w:hAnsi="Times New Roman" w:cs="Times New Roman"/>
-          <w:color w:val="000000"/>
-          <w:kern w:val="0"/>
-          <w:sz w:val="24"/>
-          <w:szCs w:val="24"/>
-          <w:vertAlign w:val="superscript"/>
-        </w:rPr>
-        <w:t>1</w:t>
-      </w:r>
-      <w:r>
-        <w:rPr>
-          <w:rFonts w:ascii="Times New Roman" w:hAnsi="Times New Roman" w:cs="Times New Roman"/>
-          <w:color w:val="000000"/>
-          <w:kern w:val="0"/>
-          <w:sz w:val="24"/>
-          <w:szCs w:val="24"/>
-        </w:rPr>
-        <w:t>Department of Neurology, Chung-</w:t>
-      </w:r>
-      <w:proofErr w:type="spellStart"/>
-      <w:r>
-        <w:rPr>
-          <w:rFonts w:ascii="Times New Roman" w:hAnsi="Times New Roman" w:cs="Times New Roman"/>
-          <w:color w:val="000000"/>
-          <w:kern w:val="0"/>
-          <w:sz w:val="24"/>
-          <w:szCs w:val="24"/>
-        </w:rPr>
-        <w:t>Ang</w:t>
-      </w:r>
-      <w:proofErr w:type="spellEnd"/>
-      <w:r>
-        <w:rPr>
-          <w:rFonts w:ascii="Times New Roman" w:hAnsi="Times New Roman" w:cs="Times New Roman"/>
-          <w:color w:val="000000"/>
-          <w:kern w:val="0"/>
-          <w:sz w:val="24"/>
-          <w:szCs w:val="24"/>
-        </w:rPr>
-        <w:t xml:space="preserve"> University Hospital, Chung-</w:t>
-      </w:r>
-      <w:proofErr w:type="spellStart"/>
-      <w:r>
-        <w:rPr>
-          <w:rFonts w:ascii="Times New Roman" w:hAnsi="Times New Roman" w:cs="Times New Roman"/>
-          <w:color w:val="000000"/>
-          <w:kern w:val="0"/>
-          <w:sz w:val="24"/>
-          <w:szCs w:val="24"/>
-        </w:rPr>
-        <w:t>Ang</w:t>
-      </w:r>
-      <w:proofErr w:type="spellEnd"/>
-      <w:r>
-        <w:rPr>
-          <w:rFonts w:ascii="Times New Roman" w:hAnsi="Times New Roman" w:cs="Times New Roman"/>
-          <w:color w:val="000000"/>
-          <w:kern w:val="0"/>
-          <w:sz w:val="24"/>
-          <w:szCs w:val="24"/>
-        </w:rPr>
-        <w:t xml:space="preserve"> University College of Medicine, Seoul, Republic of Korea</w:t>
+        <w:t>2</w:t>
       </w:r>
     </w:p>
     <w:p>
@@ -442,7 +364,8 @@
         <w:jc w:val="left"/>
         <w:rPr>
           <w:rFonts w:ascii="Times New Roman" w:hAnsi="Times New Roman" w:cs="Times New Roman"/>
-          <w:iCs/>
+          <w:color w:val="000000"/>
+          <w:kern w:val="0"/>
           <w:sz w:val="24"/>
           <w:szCs w:val="24"/>
         </w:rPr>
@@ -450,27 +373,102 @@
       <w:r>
         <w:rPr>
           <w:rFonts w:ascii="Times New Roman" w:hAnsi="Times New Roman" w:cs="Times New Roman"/>
-          <w:iCs/>
+          <w:color w:val="000000"/>
+          <w:kern w:val="0"/>
           <w:sz w:val="24"/>
           <w:szCs w:val="24"/>
           <w:vertAlign w:val="superscript"/>
         </w:rPr>
+        <w:t>1</w:t>
+      </w:r>
+      <w:r>
+        <w:rPr>
+          <w:rFonts w:ascii="Times New Roman" w:hAnsi="Times New Roman" w:cs="Times New Roman"/>
+          <w:color w:val="000000"/>
+          <w:kern w:val="0"/>
+          <w:sz w:val="24"/>
+          <w:szCs w:val="24"/>
+        </w:rPr>
+        <w:t xml:space="preserve">Department of Neurology, </w:t>
+      </w:r>
+      <w:r>
+        <w:rPr>
+          <w:rFonts w:ascii="Times New Roman" w:eastAsia="굴림" w:hAnsi="Times New Roman" w:cs="Times New Roman"/>
+          <w:kern w:val="0"/>
+          <w:sz w:val="24"/>
+          <w:szCs w:val="24"/>
+        </w:rPr>
+        <w:t>Seoul National University</w:t>
+      </w:r>
+      <w:r>
+        <w:rPr>
+          <w:rFonts w:ascii="Times New Roman" w:hAnsi="Times New Roman" w:cs="Times New Roman"/>
+          <w:color w:val="000000"/>
+          <w:kern w:val="0"/>
+          <w:sz w:val="24"/>
+          <w:szCs w:val="24"/>
+        </w:rPr>
+        <w:t xml:space="preserve"> Hospital, </w:t>
+      </w:r>
+      <w:r>
+        <w:rPr>
+          <w:rFonts w:ascii="Times New Roman" w:eastAsia="굴림" w:hAnsi="Times New Roman" w:cs="Times New Roman"/>
+          <w:kern w:val="0"/>
+          <w:sz w:val="24"/>
+          <w:szCs w:val="24"/>
+        </w:rPr>
+        <w:t>Seoul National University</w:t>
+      </w:r>
+      <w:r>
+        <w:rPr>
+          <w:rFonts w:ascii="Times New Roman" w:hAnsi="Times New Roman" w:cs="Times New Roman"/>
+          <w:color w:val="000000"/>
+          <w:kern w:val="0"/>
+          <w:sz w:val="24"/>
+          <w:szCs w:val="24"/>
+        </w:rPr>
+        <w:t xml:space="preserve"> College of Medicine, Seoul, Republic of Korea</w:t>
+      </w:r>
+    </w:p>
+    <w:p>
+      <w:pPr>
+        <w:wordWrap/>
+        <w:spacing w:line="480" w:lineRule="auto"/>
+        <w:rPr>
+          <w:rFonts w:ascii="Times New Roman" w:hAnsi="Times New Roman" w:cs="Times New Roman"/>
+          <w:color w:val="000000"/>
+          <w:kern w:val="0"/>
+          <w:sz w:val="24"/>
+          <w:szCs w:val="24"/>
+        </w:rPr>
+      </w:pPr>
+      <w:r>
+        <w:rPr>
+          <w:rFonts w:ascii="Times New Roman" w:hAnsi="Times New Roman" w:cs="Times New Roman"/>
+          <w:color w:val="000000"/>
+          <w:kern w:val="0"/>
+          <w:sz w:val="24"/>
+          <w:szCs w:val="24"/>
+          <w:vertAlign w:val="superscript"/>
+        </w:rPr>
         <w:t>2</w:t>
       </w:r>
       <w:r>
         <w:rPr>
           <w:rFonts w:ascii="Times New Roman" w:hAnsi="Times New Roman" w:cs="Times New Roman"/>
-          <w:iCs/>
-          <w:sz w:val="24"/>
-          <w:szCs w:val="24"/>
-        </w:rPr>
-        <w:t>Department of Mechanical Engineering, Chung-</w:t>
+          <w:color w:val="000000"/>
+          <w:kern w:val="0"/>
+          <w:sz w:val="24"/>
+          <w:szCs w:val="24"/>
+        </w:rPr>
+        <w:t>Department of Neurology, Chung-</w:t>
       </w:r>
       <w:proofErr w:type="spellStart"/>
       <w:r>
         <w:rPr>
           <w:rFonts w:ascii="Times New Roman" w:hAnsi="Times New Roman" w:cs="Times New Roman"/>
-          <w:iCs/>
+          <w:color w:val="000000"/>
+          <w:kern w:val="0"/>
           <w:sz w:val="24"/>
           <w:szCs w:val="24"/>
         </w:rPr>
@@ -480,11 +478,34 @@
       <w:r>
         <w:rPr>
           <w:rFonts w:ascii="Times New Roman" w:hAnsi="Times New Roman" w:cs="Times New Roman"/>
-          <w:iCs/>
-          <w:sz w:val="24"/>
-          <w:szCs w:val="24"/>
-        </w:rPr>
-        <w:t xml:space="preserve"> University, Seoul, Republic of Korea</w:t>
+          <w:color w:val="000000"/>
+          <w:kern w:val="0"/>
+          <w:sz w:val="24"/>
+          <w:szCs w:val="24"/>
+        </w:rPr>
+        <w:t xml:space="preserve"> University Hospital, Chung-</w:t>
+      </w:r>
+      <w:proofErr w:type="spellStart"/>
+      <w:r>
+        <w:rPr>
+          <w:rFonts w:ascii="Times New Roman" w:hAnsi="Times New Roman" w:cs="Times New Roman"/>
+          <w:color w:val="000000"/>
+          <w:kern w:val="0"/>
+          <w:sz w:val="24"/>
+          <w:szCs w:val="24"/>
+        </w:rPr>
+        <w:t>Ang</w:t>
+      </w:r>
+      <w:proofErr w:type="spellEnd"/>
+      <w:r>
+        <w:rPr>
+          <w:rFonts w:ascii="Times New Roman" w:hAnsi="Times New Roman" w:cs="Times New Roman"/>
+          <w:color w:val="000000"/>
+          <w:kern w:val="0"/>
+          <w:sz w:val="24"/>
+          <w:szCs w:val="24"/>
+        </w:rPr>
+        <w:t xml:space="preserve"> University College of Medicine, Seoul, Republic of Korea</w:t>
       </w:r>
     </w:p>
     <w:p>
@@ -494,8 +515,7 @@
         <w:jc w:val="left"/>
         <w:rPr>
           <w:rFonts w:ascii="Times New Roman" w:hAnsi="Times New Roman" w:cs="Times New Roman"/>
-          <w:color w:val="000000"/>
-          <w:kern w:val="0"/>
+          <w:iCs/>
           <w:sz w:val="24"/>
           <w:szCs w:val="24"/>
         </w:rPr>
@@ -503,8 +523,7 @@
       <w:r>
         <w:rPr>
           <w:rFonts w:ascii="Times New Roman" w:hAnsi="Times New Roman" w:cs="Times New Roman"/>
-          <w:color w:val="000000"/>
-          <w:kern w:val="0"/>
+          <w:iCs/>
           <w:sz w:val="24"/>
           <w:szCs w:val="24"/>
           <w:vertAlign w:val="superscript"/>
@@ -514,50 +533,31 @@
       <w:r>
         <w:rPr>
           <w:rFonts w:ascii="Times New Roman" w:hAnsi="Times New Roman" w:cs="Times New Roman"/>
-          <w:color w:val="000000"/>
-          <w:kern w:val="0"/>
-          <w:sz w:val="24"/>
-          <w:szCs w:val="24"/>
-        </w:rPr>
-        <w:t xml:space="preserve">Department of Neurology, </w:t>
-      </w:r>
-      <w:r>
-        <w:rPr>
-          <w:rFonts w:ascii="Times New Roman" w:eastAsia="굴림" w:hAnsi="Times New Roman" w:cs="Times New Roman"/>
-          <w:kern w:val="0"/>
-          <w:sz w:val="24"/>
-          <w:szCs w:val="24"/>
-        </w:rPr>
-        <w:t>Seoul National University</w:t>
-      </w:r>
-      <w:r>
-        <w:rPr>
-          <w:rFonts w:ascii="Times New Roman" w:hAnsi="Times New Roman" w:cs="Times New Roman"/>
-          <w:color w:val="000000"/>
-          <w:kern w:val="0"/>
-          <w:sz w:val="24"/>
-          <w:szCs w:val="24"/>
-        </w:rPr>
-        <w:t xml:space="preserve"> Hospital, </w:t>
-      </w:r>
-      <w:r>
-        <w:rPr>
-          <w:rFonts w:ascii="Times New Roman" w:eastAsia="굴림" w:hAnsi="Times New Roman" w:cs="Times New Roman"/>
-          <w:kern w:val="0"/>
-          <w:sz w:val="24"/>
-          <w:szCs w:val="24"/>
-        </w:rPr>
-        <w:t>Seoul National University</w:t>
-      </w:r>
-      <w:r>
-        <w:rPr>
-          <w:rFonts w:ascii="Times New Roman" w:hAnsi="Times New Roman" w:cs="Times New Roman"/>
-          <w:color w:val="000000"/>
-          <w:kern w:val="0"/>
-          <w:sz w:val="24"/>
-          <w:szCs w:val="24"/>
-        </w:rPr>
-        <w:t xml:space="preserve"> College of Medicine, Seoul, Republic of Korea</w:t>
+          <w:iCs/>
+          <w:sz w:val="24"/>
+          <w:szCs w:val="24"/>
+        </w:rPr>
+        <w:t>Department of Mechanical Engineering, Chung-</w:t>
+      </w:r>
+      <w:proofErr w:type="spellStart"/>
+      <w:r>
+        <w:rPr>
+          <w:rFonts w:ascii="Times New Roman" w:hAnsi="Times New Roman" w:cs="Times New Roman"/>
+          <w:iCs/>
+          <w:sz w:val="24"/>
+          <w:szCs w:val="24"/>
+        </w:rPr>
+        <w:t>Ang</w:t>
+      </w:r>
+      <w:proofErr w:type="spellEnd"/>
+      <w:r>
+        <w:rPr>
+          <w:rFonts w:ascii="Times New Roman" w:hAnsi="Times New Roman" w:cs="Times New Roman"/>
+          <w:iCs/>
+          <w:sz w:val="24"/>
+          <w:szCs w:val="24"/>
+        </w:rPr>
+        <w:t xml:space="preserve"> University, Seoul, Republic of Korea</w:t>
       </w:r>
     </w:p>
     <w:p>
@@ -660,7 +660,62 @@
           <w:sz w:val="24"/>
           <w:szCs w:val="24"/>
         </w:rPr>
-        <w:t>Department of Neurology, Chung-</w:t>
+        <w:t xml:space="preserve">Department of Neurology, </w:t>
+      </w:r>
+      <w:r>
+        <w:rPr>
+          <w:rFonts w:ascii="Times New Roman" w:eastAsia="굴림" w:hAnsi="Times New Roman" w:cs="Times New Roman"/>
+          <w:kern w:val="0"/>
+          <w:sz w:val="24"/>
+          <w:szCs w:val="24"/>
+        </w:rPr>
+        <w:t>Seoul National University</w:t>
+      </w:r>
+      <w:r>
+        <w:rPr>
+          <w:rFonts w:ascii="Times New Roman" w:hAnsi="Times New Roman" w:cs="Times New Roman"/>
+          <w:color w:val="000000"/>
+          <w:kern w:val="0"/>
+          <w:sz w:val="24"/>
+          <w:szCs w:val="24"/>
+        </w:rPr>
+        <w:t xml:space="preserve"> Hospital</w:t>
+      </w:r>
+      <w:r>
+        <w:rPr>
+          <w:rFonts w:ascii="Times New Roman" w:hAnsi="Times New Roman" w:cs="Times New Roman"/>
+          <w:kern w:val="0"/>
+          <w:sz w:val="24"/>
+          <w:szCs w:val="24"/>
+        </w:rPr>
+        <w:t xml:space="preserve">, </w:t>
+      </w:r>
+      <w:r>
+        <w:rPr>
+          <w:rFonts w:ascii="Times New Roman" w:eastAsia="굴림" w:hAnsi="Times New Roman" w:cs="Times New Roman"/>
+          <w:kern w:val="0"/>
+          <w:sz w:val="24"/>
+          <w:szCs w:val="24"/>
+        </w:rPr>
+        <w:t>Seoul National University</w:t>
+      </w:r>
+      <w:r>
+        <w:rPr>
+          <w:rFonts w:ascii="Times New Roman" w:hAnsi="Times New Roman" w:cs="Times New Roman"/>
+          <w:kern w:val="0"/>
+          <w:sz w:val="24"/>
+          <w:szCs w:val="24"/>
+        </w:rPr>
+        <w:t xml:space="preserve"> College of Medicine, </w:t>
+      </w:r>
+      <w:r>
+        <w:rPr>
+          <w:rFonts w:ascii="Times New Roman" w:hAnsi="Times New Roman" w:cs="Times New Roman"/>
+          <w:kern w:val="0"/>
+          <w:sz w:val="24"/>
+          <w:szCs w:val="24"/>
+        </w:rPr>
+        <w:t xml:space="preserve">101, </w:t>
       </w:r>
       <w:proofErr w:type="spellStart"/>
       <w:r>
@@ -670,7 +725,7 @@
           <w:sz w:val="24"/>
           <w:szCs w:val="24"/>
         </w:rPr>
-        <w:t>Ang</w:t>
+        <w:t>Daehak-ro</w:t>
       </w:r>
       <w:proofErr w:type="spellEnd"/>
       <w:r>
@@ -680,7 +735,7 @@
           <w:sz w:val="24"/>
           <w:szCs w:val="24"/>
         </w:rPr>
-        <w:t xml:space="preserve"> University Hospital, Chung-</w:t>
+        <w:t xml:space="preserve">, </w:t>
       </w:r>
       <w:proofErr w:type="spellStart"/>
       <w:r>
@@ -690,7 +745,7 @@
           <w:sz w:val="24"/>
           <w:szCs w:val="24"/>
         </w:rPr>
-        <w:t>Ang</w:t>
+        <w:t>Jongno-gu</w:t>
       </w:r>
       <w:proofErr w:type="spellEnd"/>
       <w:r>
@@ -700,47 +755,7 @@
           <w:sz w:val="24"/>
           <w:szCs w:val="24"/>
         </w:rPr>
-        <w:t xml:space="preserve"> University, College of Medicine, 224-1 </w:t>
-      </w:r>
-      <w:proofErr w:type="spellStart"/>
-      <w:r>
-        <w:rPr>
-          <w:rFonts w:ascii="Times New Roman" w:hAnsi="Times New Roman" w:cs="Times New Roman"/>
-          <w:kern w:val="0"/>
-          <w:sz w:val="24"/>
-          <w:szCs w:val="24"/>
-        </w:rPr>
-        <w:t>Heukseok</w:t>
-      </w:r>
-      <w:proofErr w:type="spellEnd"/>
-      <w:r>
-        <w:rPr>
-          <w:rFonts w:ascii="Times New Roman" w:hAnsi="Times New Roman" w:cs="Times New Roman"/>
-          <w:kern w:val="0"/>
-          <w:sz w:val="24"/>
-          <w:szCs w:val="24"/>
-        </w:rPr>
-        <w:t xml:space="preserve">-dong, </w:t>
-      </w:r>
-      <w:proofErr w:type="spellStart"/>
-      <w:r>
-        <w:rPr>
-          <w:rFonts w:ascii="Times New Roman" w:hAnsi="Times New Roman" w:cs="Times New Roman"/>
-          <w:kern w:val="0"/>
-          <w:sz w:val="24"/>
-          <w:szCs w:val="24"/>
-        </w:rPr>
-        <w:t>Dongjak-gu</w:t>
-      </w:r>
-      <w:proofErr w:type="spellEnd"/>
-      <w:r>
-        <w:rPr>
-          <w:rFonts w:ascii="Times New Roman" w:hAnsi="Times New Roman" w:cs="Times New Roman"/>
-          <w:kern w:val="0"/>
-          <w:sz w:val="24"/>
-          <w:szCs w:val="24"/>
-        </w:rPr>
-        <w:t>, Seoul, Korea.</w:t>
+        <w:t>, Seoul, Republic of Korea</w:t>
       </w:r>
     </w:p>
     <w:p>
@@ -763,7 +778,25 @@
           <w:sz w:val="24"/>
           <w:szCs w:val="24"/>
         </w:rPr>
-        <w:t>Tel: +82-2-6299-3126</w:t>
+        <w:t>Tel: +82-2-2072</w:t>
+      </w:r>
+      <w:r>
+        <w:rPr>
+          <w:rFonts w:ascii="Times New Roman" w:hAnsi="Times New Roman" w:cs="Times New Roman"/>
+          <w:kern w:val="0"/>
+          <w:sz w:val="24"/>
+          <w:szCs w:val="24"/>
+        </w:rPr>
+        <w:t>-</w:t>
+      </w:r>
+      <w:r>
+        <w:rPr>
+          <w:rFonts w:ascii="Times New Roman" w:hAnsi="Times New Roman" w:cs="Times New Roman"/>
+          <w:kern w:val="0"/>
+          <w:sz w:val="24"/>
+          <w:szCs w:val="24"/>
+        </w:rPr>
+        <w:t>2278</w:t>
       </w:r>
     </w:p>
     <w:p>
@@ -786,7 +819,19 @@
           <w:sz w:val="24"/>
           <w:szCs w:val="24"/>
         </w:rPr>
-        <w:t>Fax: +82-2-6299-1493</w:t>
+        <w:t>Fax: +82-2-</w:t>
+      </w:r>
+      <w:r>
+        <w:t xml:space="preserve"> </w:t>
+      </w:r>
+      <w:r>
+        <w:rPr>
+          <w:rFonts w:ascii="Times New Roman" w:hAnsi="Times New Roman" w:cs="Times New Roman"/>
+          <w:kern w:val="0"/>
+          <w:sz w:val="24"/>
+          <w:szCs w:val="24"/>
+        </w:rPr>
+        <w:t>3672-7553</w:t>
       </w:r>
     </w:p>
     <w:p>
@@ -1086,15 +1131,49 @@
           <w:sz w:val="24"/>
           <w:szCs w:val="24"/>
         </w:rPr>
-        <w:t>Total number of tables and figures</w:t>
-      </w:r>
-      <w:r>
-        <w:rPr>
-          <w:rFonts w:ascii="Times New Roman" w:hAnsi="Times New Roman" w:cs="Times New Roman" w:hint="eastAsia"/>
-          <w:sz w:val="24"/>
-          <w:szCs w:val="24"/>
-        </w:rPr>
-        <w:t>: 3/1</w:t>
+        <w:t xml:space="preserve">Keywords: </w:t>
+      </w:r>
+      <w:r>
+        <w:rPr>
+          <w:rFonts w:ascii="Times New Roman" w:hAnsi="Times New Roman" w:cs="Times New Roman"/>
+          <w:sz w:val="24"/>
+          <w:szCs w:val="24"/>
+        </w:rPr>
+        <w:t xml:space="preserve">Neurological deterioration, </w:t>
+      </w:r>
+      <w:proofErr w:type="gramStart"/>
+      <w:r>
+        <w:rPr>
+          <w:rFonts w:ascii="Times New Roman" w:hAnsi="Times New Roman" w:cs="Times New Roman"/>
+          <w:sz w:val="24"/>
+          <w:szCs w:val="24"/>
+        </w:rPr>
+        <w:t>Basilar</w:t>
+      </w:r>
+      <w:proofErr w:type="gramEnd"/>
+      <w:r>
+        <w:rPr>
+          <w:rFonts w:ascii="Times New Roman" w:hAnsi="Times New Roman" w:cs="Times New Roman"/>
+          <w:sz w:val="24"/>
+          <w:szCs w:val="24"/>
+        </w:rPr>
+        <w:t xml:space="preserve"> artery, Stroke, Transcranial </w:t>
+      </w:r>
+      <w:r>
+        <w:rPr>
+          <w:rFonts w:ascii="Times New Roman" w:hAnsi="Times New Roman" w:cs="Times New Roman"/>
+          <w:sz w:val="24"/>
+          <w:szCs w:val="24"/>
+        </w:rPr>
+        <w:t>Doppler</w:t>
+      </w:r>
+      <w:r>
+        <w:rPr>
+          <w:rFonts w:ascii="Times New Roman" w:hAnsi="Times New Roman" w:cs="Times New Roman"/>
+          <w:sz w:val="24"/>
+          <w:szCs w:val="24"/>
+        </w:rPr>
+        <w:t xml:space="preserve"> Sonography</w:t>
       </w:r>
     </w:p>
     <w:p>
@@ -1103,115 +1182,6 @@
         <w:spacing w:line="480" w:lineRule="auto"/>
         <w:rPr>
           <w:rFonts w:ascii="Times New Roman" w:hAnsi="Times New Roman" w:cs="Times New Roman"/>
-          <w:sz w:val="24"/>
-          <w:szCs w:val="24"/>
-        </w:rPr>
-      </w:pPr>
-      <w:r>
-        <w:rPr>
-          <w:rFonts w:ascii="Times New Roman" w:hAnsi="Times New Roman" w:cs="Times New Roman"/>
-          <w:sz w:val="24"/>
-          <w:szCs w:val="24"/>
-        </w:rPr>
-        <w:t xml:space="preserve">Word </w:t>
-      </w:r>
-      <w:r>
-        <w:rPr>
-          <w:rFonts w:ascii="Times New Roman" w:hAnsi="Times New Roman" w:cs="Times New Roman"/>
-          <w:sz w:val="24"/>
-          <w:szCs w:val="24"/>
-        </w:rPr>
-        <w:t>count</w:t>
-      </w:r>
-      <w:r>
-        <w:rPr>
-          <w:rFonts w:ascii="Times New Roman" w:hAnsi="Times New Roman" w:cs="Times New Roman"/>
-          <w:sz w:val="24"/>
-          <w:szCs w:val="24"/>
-        </w:rPr>
-        <w:t>: 38</w:t>
-      </w:r>
-      <w:r>
-        <w:rPr>
-          <w:rFonts w:ascii="Times New Roman" w:hAnsi="Times New Roman" w:cs="Times New Roman" w:hint="eastAsia"/>
-          <w:sz w:val="24"/>
-          <w:szCs w:val="24"/>
-        </w:rPr>
-        <w:t>52</w:t>
-      </w:r>
-    </w:p>
-    <w:p>
-      <w:pPr>
-        <w:wordWrap/>
-        <w:spacing w:line="480" w:lineRule="auto"/>
-        <w:rPr>
-          <w:rFonts w:ascii="Times New Roman" w:hAnsi="Times New Roman" w:cs="Times New Roman"/>
-          <w:sz w:val="24"/>
-          <w:szCs w:val="24"/>
-        </w:rPr>
-      </w:pPr>
-      <w:r>
-        <w:rPr>
-          <w:rFonts w:ascii="Times New Roman" w:hAnsi="Times New Roman" w:cs="Times New Roman" w:hint="eastAsia"/>
-          <w:sz w:val="24"/>
-          <w:szCs w:val="24"/>
-        </w:rPr>
-        <w:t>Character count of the title: 109</w:t>
-      </w:r>
-    </w:p>
-    <w:p>
-      <w:pPr>
-        <w:wordWrap/>
-        <w:spacing w:line="480" w:lineRule="auto"/>
-        <w:rPr>
-          <w:rFonts w:ascii="Times New Roman" w:hAnsi="Times New Roman" w:cs="Times New Roman"/>
-          <w:sz w:val="24"/>
-          <w:szCs w:val="24"/>
-        </w:rPr>
-      </w:pPr>
-      <w:r>
-        <w:rPr>
-          <w:rFonts w:ascii="Times New Roman" w:hAnsi="Times New Roman" w:cs="Times New Roman"/>
-          <w:sz w:val="24"/>
-          <w:szCs w:val="24"/>
-        </w:rPr>
-        <w:t xml:space="preserve">Keywords: Basilar artery, Stroke, Transcranial </w:t>
-      </w:r>
-      <w:r>
-        <w:rPr>
-          <w:rFonts w:ascii="Times New Roman" w:hAnsi="Times New Roman" w:cs="Times New Roman"/>
-          <w:sz w:val="24"/>
-          <w:szCs w:val="24"/>
-        </w:rPr>
-        <w:t>Doppler</w:t>
-      </w:r>
-      <w:r>
-        <w:rPr>
-          <w:rFonts w:ascii="Times New Roman" w:hAnsi="Times New Roman" w:cs="Times New Roman"/>
-          <w:sz w:val="24"/>
-          <w:szCs w:val="24"/>
-        </w:rPr>
-        <w:t xml:space="preserve"> Sonography</w:t>
-      </w:r>
-    </w:p>
-    <w:p>
-      <w:pPr>
-        <w:wordWrap/>
-        <w:spacing w:line="480" w:lineRule="auto"/>
-        <w:rPr>
-          <w:rFonts w:ascii="Times New Roman" w:hAnsi="Times New Roman" w:cs="Times New Roman"/>
-          <w:sz w:val="24"/>
-          <w:szCs w:val="24"/>
-        </w:rPr>
-      </w:pPr>
-    </w:p>
-    <w:p>
-      <w:pPr>
-        <w:wordWrap/>
-        <w:spacing w:line="480" w:lineRule="auto"/>
-        <w:rPr>
-          <w:rFonts w:ascii="Times New Roman" w:eastAsia="바탕" w:hAnsi="Times New Roman" w:cs="Times New Roman"/>
-          <w:b/>
           <w:sz w:val="24"/>
           <w:szCs w:val="24"/>
         </w:rPr>
@@ -1294,7 +1264,30 @@
         <w:widowControl/>
         <w:wordWrap/>
         <w:autoSpaceDE/>
-        <w:spacing w:after="100" w:afterAutospacing="1" w:line="480" w:lineRule="auto"/>
+        <w:autoSpaceDN/>
+        <w:rPr>
+          <w:rFonts w:ascii="Times New Roman" w:eastAsia="바탕" w:hAnsi="Times New Roman" w:cs="Times New Roman"/>
+          <w:b/>
+          <w:sz w:val="24"/>
+          <w:szCs w:val="24"/>
+        </w:rPr>
+      </w:pPr>
+      <w:r>
+        <w:rPr>
+          <w:rFonts w:ascii="Times New Roman" w:eastAsia="바탕" w:hAnsi="Times New Roman" w:cs="Times New Roman"/>
+          <w:b/>
+          <w:sz w:val="24"/>
+          <w:szCs w:val="24"/>
+        </w:rPr>
+        <w:br w:type="page"/>
+      </w:r>
+    </w:p>
+    <w:p>
+      <w:pPr>
+        <w:widowControl/>
+        <w:wordWrap/>
+        <w:autoSpaceDE/>
+        <w:spacing w:before="240" w:after="100" w:afterAutospacing="1" w:line="480" w:lineRule="auto"/>
         <w:contextualSpacing/>
         <w:jc w:val="left"/>
         <w:rPr>
@@ -1317,10 +1310,9 @@
     </w:p>
     <w:p>
       <w:pPr>
-        <w:spacing w:line="480" w:lineRule="auto"/>
-        <w:rPr>
-          <w:rFonts w:ascii="Times New Roman" w:hAnsi="Times New Roman" w:cs="Times New Roman"/>
-          <w:sz w:val="24"/>
+        <w:spacing w:before="240" w:line="480" w:lineRule="auto"/>
+        <w:rPr>
+          <w:rFonts w:ascii="Times New Roman" w:hAnsi="Times New Roman" w:cs="Times New Roman"/>
           <w:szCs w:val="24"/>
         </w:rPr>
       </w:pPr>
@@ -1328,7 +1320,6 @@
         <w:rPr>
           <w:rFonts w:ascii="Times New Roman" w:hAnsi="Times New Roman" w:cs="Times New Roman"/>
           <w:b/>
-          <w:sz w:val="24"/>
           <w:szCs w:val="24"/>
         </w:rPr>
         <w:t>Background and Purpose:</w:t>
@@ -1336,7 +1327,6 @@
       <w:r>
         <w:rPr>
           <w:rFonts w:ascii="Times New Roman" w:hAnsi="Times New Roman" w:cs="Times New Roman"/>
-          <w:sz w:val="24"/>
           <w:szCs w:val="24"/>
         </w:rPr>
         <w:t xml:space="preserve"> Higher </w:t>
@@ -1345,7 +1335,6 @@
       <w:r>
         <w:rPr>
           <w:rFonts w:ascii="Times New Roman" w:hAnsi="Times New Roman" w:cs="Times New Roman"/>
-          <w:sz w:val="24"/>
           <w:szCs w:val="24"/>
         </w:rPr>
         <w:t>pulsatility</w:t>
@@ -1354,7 +1343,6 @@
       <w:r>
         <w:rPr>
           <w:rFonts w:ascii="Times New Roman" w:hAnsi="Times New Roman" w:cs="Times New Roman"/>
-          <w:sz w:val="24"/>
           <w:szCs w:val="24"/>
         </w:rPr>
         <w:t xml:space="preserve"> of the middle cerebral artery (MCA) is known to be associated with stroke progression. We investigated whether </w:t>
@@ -1363,7 +1351,6 @@
       <w:r>
         <w:rPr>
           <w:rFonts w:ascii="Times New Roman" w:hAnsi="Times New Roman" w:cs="Times New Roman"/>
-          <w:sz w:val="24"/>
           <w:szCs w:val="24"/>
         </w:rPr>
         <w:t>pulsatility</w:t>
@@ -1372,7 +1359,6 @@
       <w:r>
         <w:rPr>
           <w:rFonts w:ascii="Times New Roman" w:hAnsi="Times New Roman" w:cs="Times New Roman"/>
-          <w:sz w:val="24"/>
           <w:szCs w:val="24"/>
         </w:rPr>
         <w:t xml:space="preserve"> index (PI) of the basilar artery (BA) can predict neurological deterioration (ND) after acute cerebral infarction.</w:t>
@@ -1380,10 +1366,9 @@
     </w:p>
     <w:p>
       <w:pPr>
-        <w:spacing w:line="480" w:lineRule="auto"/>
-        <w:rPr>
-          <w:rFonts w:ascii="Times New Roman" w:hAnsi="Times New Roman" w:cs="Times New Roman"/>
-          <w:sz w:val="24"/>
+        <w:spacing w:before="240" w:line="480" w:lineRule="auto"/>
+        <w:rPr>
+          <w:rFonts w:ascii="Times New Roman" w:hAnsi="Times New Roman" w:cs="Times New Roman"/>
           <w:szCs w:val="24"/>
         </w:rPr>
       </w:pPr>
@@ -1391,7 +1376,6 @@
         <w:rPr>
           <w:rFonts w:ascii="Times New Roman" w:hAnsi="Times New Roman" w:cs="Times New Roman"/>
           <w:b/>
-          <w:sz w:val="24"/>
           <w:szCs w:val="24"/>
         </w:rPr>
         <w:t>Methods:</w:t>
@@ -1399,7 +1383,6 @@
       <w:r>
         <w:rPr>
           <w:rFonts w:ascii="Times New Roman" w:hAnsi="Times New Roman" w:cs="Times New Roman"/>
-          <w:sz w:val="24"/>
           <w:szCs w:val="24"/>
         </w:rPr>
         <w:t xml:space="preserve"> A total of 708 consecutive patients with acute ischemic stroke who had undergone transcranial </w:t>
@@ -1407,7 +1390,6 @@
       <w:r>
         <w:rPr>
           <w:rFonts w:ascii="Times New Roman" w:hAnsi="Times New Roman" w:cs="Times New Roman"/>
-          <w:sz w:val="24"/>
           <w:szCs w:val="24"/>
         </w:rPr>
         <w:t>Doppler</w:t>
@@ -1415,7 +1397,6 @@
       <w:r>
         <w:rPr>
           <w:rFonts w:ascii="Times New Roman" w:hAnsi="Times New Roman" w:cs="Times New Roman"/>
-          <w:sz w:val="24"/>
           <w:szCs w:val="24"/>
         </w:rPr>
         <w:t xml:space="preserve"> (TCD) ultrasonography were included. ND was defined as an increase in the National Institutes of Health Stroke Scale scores by two or more points after admission. The patients were categorized into quartiles</w:t>
@@ -1423,7 +1404,6 @@
       <w:r>
         <w:rPr>
           <w:rFonts w:ascii="Times New Roman" w:hAnsi="Times New Roman" w:cs="Times New Roman"/>
-          <w:sz w:val="24"/>
           <w:szCs w:val="24"/>
         </w:rPr>
         <w:t xml:space="preserve"> according to BA PI. Multivariabl</w:t>
@@ -1431,7 +1411,6 @@
       <w:r>
         <w:rPr>
           <w:rFonts w:ascii="Times New Roman" w:hAnsi="Times New Roman" w:cs="Times New Roman"/>
-          <w:sz w:val="24"/>
           <w:szCs w:val="24"/>
         </w:rPr>
         <w:t>e logistic regression analysis was performed to examine whether BA PI is independently associated with ND.</w:t>
@@ -1439,10 +1418,9 @@
     </w:p>
     <w:p>
       <w:pPr>
-        <w:spacing w:line="480" w:lineRule="auto"/>
-        <w:rPr>
-          <w:rFonts w:ascii="Times New Roman" w:hAnsi="Times New Roman" w:cs="Times New Roman"/>
-          <w:sz w:val="24"/>
+        <w:spacing w:before="240" w:line="480" w:lineRule="auto"/>
+        <w:rPr>
+          <w:rFonts w:ascii="Times New Roman" w:hAnsi="Times New Roman" w:cs="Times New Roman"/>
           <w:szCs w:val="24"/>
         </w:rPr>
       </w:pPr>
@@ -1450,7 +1428,6 @@
         <w:rPr>
           <w:rFonts w:ascii="Times New Roman" w:hAnsi="Times New Roman" w:cs="Times New Roman"/>
           <w:b/>
-          <w:sz w:val="24"/>
           <w:szCs w:val="24"/>
         </w:rPr>
         <w:t>Results:</w:t>
@@ -1458,7 +1435,6 @@
       <w:r>
         <w:rPr>
           <w:rFonts w:ascii="Times New Roman" w:hAnsi="Times New Roman" w:cs="Times New Roman"/>
-          <w:sz w:val="24"/>
           <w:szCs w:val="24"/>
         </w:rPr>
         <w:t xml:space="preserve"> Mean age, hemoglobin A1c, homocysteine, cerebral atherosclerosis burden, and the proportion of patients with hypertension, diabetes mellitus, presence of old </w:t>
@@ -1467,7 +1443,6 @@
       <w:r>
         <w:rPr>
           <w:rFonts w:ascii="Times New Roman" w:hAnsi="Times New Roman" w:cs="Times New Roman"/>
-          <w:sz w:val="24"/>
           <w:szCs w:val="24"/>
         </w:rPr>
         <w:t>lacunes</w:t>
@@ -1476,7 +1451,6 @@
       <w:r>
         <w:rPr>
           <w:rFonts w:ascii="Times New Roman" w:hAnsi="Times New Roman" w:cs="Times New Roman"/>
-          <w:sz w:val="24"/>
           <w:szCs w:val="24"/>
         </w:rPr>
         <w:t xml:space="preserve">, and ND as well as those of female sex also increased with increasing BA PI. Multivariable logistic regression analysis for variables including age, sex, vascular risk factors, homocysteine, and cerebral atherosclerosis burden showed that the highest BA PI quartile group was independently associated with ND (odds ratio = </w:t>
@@ -1485,7 +1459,6 @@
         <w:rPr>
           <w:rFonts w:ascii="Times New Roman" w:eastAsia="굴림체" w:hAnsi="Times New Roman" w:cs="Times New Roman"/>
           <w:kern w:val="24"/>
-          <w:sz w:val="24"/>
           <w:szCs w:val="24"/>
         </w:rPr>
         <w:t>2.06</w:t>
@@ -1493,7 +1466,6 @@
       <w:r>
         <w:rPr>
           <w:rFonts w:ascii="Times New Roman" w:hAnsi="Times New Roman" w:cs="Times New Roman"/>
-          <w:sz w:val="24"/>
           <w:szCs w:val="24"/>
         </w:rPr>
         <w:t xml:space="preserve">; confidence interval = </w:t>
@@ -1502,7 +1474,6 @@
         <w:rPr>
           <w:rFonts w:ascii="Times New Roman" w:eastAsia="굴림체" w:hAnsi="Times New Roman" w:cs="Times New Roman"/>
           <w:kern w:val="24"/>
-          <w:sz w:val="24"/>
           <w:szCs w:val="24"/>
         </w:rPr>
         <w:t>1.04–4.09</w:t>
@@ -1510,7 +1481,6 @@
       <w:r>
         <w:rPr>
           <w:rFonts w:ascii="Times New Roman" w:hAnsi="Times New Roman" w:cs="Times New Roman"/>
-          <w:sz w:val="24"/>
           <w:szCs w:val="24"/>
         </w:rPr>
         <w:t xml:space="preserve">; </w:t>
@@ -1519,7 +1489,6 @@
         <w:rPr>
           <w:rFonts w:ascii="Times New Roman" w:hAnsi="Times New Roman" w:cs="Times New Roman"/>
           <w:i/>
-          <w:sz w:val="24"/>
           <w:szCs w:val="24"/>
         </w:rPr>
         <w:t>p</w:t>
@@ -1527,7 +1496,6 @@
       <w:r>
         <w:rPr>
           <w:rFonts w:ascii="Times New Roman" w:hAnsi="Times New Roman" w:cs="Times New Roman"/>
-          <w:sz w:val="24"/>
           <w:szCs w:val="24"/>
         </w:rPr>
         <w:t xml:space="preserve"> = 0.039). BA PI was well correlated with the right MCA PI (r = 0.757; </w:t>
@@ -1536,7 +1504,6 @@
         <w:rPr>
           <w:rFonts w:ascii="Times New Roman" w:hAnsi="Times New Roman" w:cs="Times New Roman"/>
           <w:i/>
-          <w:sz w:val="24"/>
           <w:szCs w:val="24"/>
         </w:rPr>
         <w:t>p</w:t>
@@ -1544,7 +1511,6 @@
       <w:r>
         <w:rPr>
           <w:rFonts w:ascii="Times New Roman" w:hAnsi="Times New Roman" w:cs="Times New Roman"/>
-          <w:sz w:val="24"/>
           <w:szCs w:val="24"/>
         </w:rPr>
         <w:t xml:space="preserve"> &lt; 0.001 by Pearson’s correlation analysis), although MCA could not be measured by TCD ultrasonography for 234 patients (33.1%) owing to a poor temporal window.</w:t>
@@ -1552,10 +1518,9 @@
     </w:p>
     <w:p>
       <w:pPr>
-        <w:spacing w:line="480" w:lineRule="auto"/>
-        <w:rPr>
-          <w:rFonts w:ascii="Times New Roman" w:hAnsi="Times New Roman" w:cs="Times New Roman"/>
-          <w:sz w:val="24"/>
+        <w:spacing w:before="240" w:line="480" w:lineRule="auto"/>
+        <w:rPr>
+          <w:rFonts w:ascii="Times New Roman" w:hAnsi="Times New Roman" w:cs="Times New Roman"/>
           <w:szCs w:val="24"/>
         </w:rPr>
       </w:pPr>
@@ -1563,7 +1528,6 @@
         <w:rPr>
           <w:rFonts w:ascii="Times New Roman" w:hAnsi="Times New Roman" w:cs="Times New Roman"/>
           <w:b/>
-          <w:sz w:val="24"/>
           <w:szCs w:val="24"/>
         </w:rPr>
         <w:t>Conclusions:</w:t>
@@ -1571,7 +1535,6 @@
       <w:r>
         <w:rPr>
           <w:rFonts w:ascii="Times New Roman" w:hAnsi="Times New Roman" w:cs="Times New Roman"/>
-          <w:sz w:val="24"/>
           <w:szCs w:val="24"/>
         </w:rPr>
         <w:t xml:space="preserve"> BA PI could predict ND among acute stroke patients, which is not influenced by temporal window.</w:t>
@@ -1596,19 +1559,25 @@
         <w:widowControl/>
         <w:wordWrap/>
         <w:autoSpaceDE/>
-        <w:spacing w:after="0" w:line="480" w:lineRule="auto"/>
-        <w:ind w:firstLine="240"/>
-        <w:jc w:val="right"/>
+        <w:autoSpaceDN/>
         <w:rPr>
           <w:rFonts w:ascii="Times New Roman" w:hAnsi="Times New Roman" w:cs="Times New Roman"/>
           <w:sz w:val="24"/>
           <w:szCs w:val="24"/>
         </w:rPr>
       </w:pPr>
+      <w:r>
+        <w:rPr>
+          <w:rFonts w:ascii="Times New Roman" w:hAnsi="Times New Roman" w:cs="Times New Roman"/>
+          <w:sz w:val="24"/>
+          <w:szCs w:val="24"/>
+        </w:rPr>
+        <w:br w:type="page"/>
+      </w:r>
     </w:p>
     <w:p>
       <w:pPr>
-        <w:spacing w:line="480" w:lineRule="auto"/>
+        <w:spacing w:before="240" w:line="480" w:lineRule="auto"/>
         <w:rPr>
           <w:rFonts w:ascii="Times New Roman" w:hAnsi="Times New Roman" w:cs="Times New Roman"/>
           <w:b/>
@@ -1629,11 +1598,11 @@
     </w:p>
     <w:p>
       <w:pPr>
-        <w:spacing w:line="480" w:lineRule="auto"/>
+        <w:spacing w:before="240" w:line="480" w:lineRule="auto"/>
         <w:rPr>
           <w:rFonts w:ascii="Times New Roman" w:hAnsi="Times New Roman" w:cs="Times New Roman"/>
           <w:b/>
-          <w:sz w:val="32"/>
+          <w:sz w:val="28"/>
           <w:szCs w:val="24"/>
         </w:rPr>
       </w:pPr>
@@ -1641,7 +1610,6 @@
       <w:r>
         <w:rPr>
           <w:rFonts w:ascii="Times New Roman" w:hAnsi="Times New Roman" w:cs="Times New Roman"/>
-          <w:sz w:val="24"/>
           <w:szCs w:val="24"/>
         </w:rPr>
         <w:t xml:space="preserve">Neurological deterioration (ND) occurs in 10%–58% </w:t>
@@ -1649,7 +1617,6 @@
       <w:r>
         <w:rPr>
           <w:rFonts w:ascii="Times New Roman" w:hAnsi="Times New Roman" w:cs="Times New Roman" w:hint="eastAsia"/>
-          <w:sz w:val="24"/>
           <w:szCs w:val="24"/>
         </w:rPr>
         <w:t xml:space="preserve">stroke </w:t>
@@ -1657,7 +1624,6 @@
       <w:r>
         <w:rPr>
           <w:rFonts w:ascii="Times New Roman" w:hAnsi="Times New Roman" w:cs="Times New Roman"/>
-          <w:sz w:val="24"/>
           <w:szCs w:val="24"/>
         </w:rPr>
         <w:t>patients</w:t>
@@ -1665,7 +1631,6 @@
       <w:r>
         <w:rPr>
           <w:rFonts w:ascii="Times New Roman" w:hAnsi="Times New Roman" w:cs="Times New Roman" w:hint="eastAsia"/>
-          <w:sz w:val="24"/>
           <w:szCs w:val="24"/>
         </w:rPr>
         <w:t xml:space="preserve"> and results </w:t>
@@ -1673,7 +1638,6 @@
       <w:r>
         <w:rPr>
           <w:rFonts w:ascii="Times New Roman" w:hAnsi="Times New Roman" w:cs="Times New Roman"/>
-          <w:sz w:val="24"/>
           <w:szCs w:val="24"/>
         </w:rPr>
         <w:t>in poor prognosis and mortality.</w:t>
@@ -1681,7 +1645,6 @@
       <w:r>
         <w:rPr>
           <w:rFonts w:ascii="Times New Roman" w:hAnsi="Times New Roman" w:cs="Times New Roman"/>
-          <w:sz w:val="24"/>
           <w:szCs w:val="24"/>
         </w:rPr>
         <w:t>[1-5]</w:t>
@@ -1689,7 +1652,6 @@
       <w:r>
         <w:rPr>
           <w:rFonts w:ascii="Times New Roman" w:hAnsi="Times New Roman" w:cs="Times New Roman"/>
-          <w:sz w:val="24"/>
           <w:szCs w:val="24"/>
         </w:rPr>
         <w:t xml:space="preserve"> Several factors are known to be associated with ND, such as old age, diabetes mellitus (DM), hypertension (HTN), smoking habit, coronary heart disease, the size of low density lesions as observed on initial computed tomography (CT), change in the flow velocity of middle cerebral artery (MCA), impaired cerebral hemodynamic reserve, blood glucose level, </w:t>
@@ -1698,7 +1660,6 @@
       <w:r>
         <w:rPr>
           <w:rFonts w:ascii="Times New Roman" w:hAnsi="Times New Roman" w:cs="Times New Roman"/>
-          <w:sz w:val="24"/>
           <w:szCs w:val="24"/>
         </w:rPr>
         <w:t>proinflammatory</w:t>
@@ -1707,7 +1668,6 @@
       <w:r>
         <w:rPr>
           <w:rFonts w:ascii="Times New Roman" w:hAnsi="Times New Roman" w:cs="Times New Roman"/>
-          <w:sz w:val="24"/>
           <w:szCs w:val="24"/>
         </w:rPr>
         <w:t xml:space="preserve"> cytokine level, and blood pressure (BP).</w:t>
@@ -1715,7 +1675,6 @@
       <w:r>
         <w:rPr>
           <w:rFonts w:ascii="Times New Roman" w:hAnsi="Times New Roman" w:cs="Times New Roman"/>
-          <w:sz w:val="24"/>
           <w:szCs w:val="24"/>
         </w:rPr>
         <w:t>[</w:t>
@@ -1723,7 +1682,6 @@
       <w:r>
         <w:rPr>
           <w:rFonts w:ascii="Times New Roman" w:hAnsi="Times New Roman" w:cs="Times New Roman"/>
-          <w:sz w:val="24"/>
           <w:szCs w:val="24"/>
         </w:rPr>
         <w:t>5-10</w:t>
@@ -1731,7 +1689,6 @@
       <w:r>
         <w:rPr>
           <w:rFonts w:ascii="Times New Roman" w:hAnsi="Times New Roman" w:cs="Times New Roman"/>
-          <w:sz w:val="24"/>
           <w:szCs w:val="24"/>
         </w:rPr>
         <w:t>]</w:t>
@@ -1739,7 +1696,6 @@
       <w:r>
         <w:rPr>
           <w:rFonts w:ascii="Times New Roman" w:hAnsi="Times New Roman" w:cs="Times New Roman"/>
-          <w:sz w:val="24"/>
           <w:szCs w:val="24"/>
         </w:rPr>
         <w:t xml:space="preserve"> From a mechanistic perspective, failed intracranial collateral blood flow or elevated intracranial pressure may lead to decreased cerebral perfusion, thereby causing ND.</w:t>
@@ -1747,7 +1703,6 @@
       <w:r>
         <w:rPr>
           <w:rFonts w:ascii="Times New Roman" w:hAnsi="Times New Roman" w:cs="Times New Roman"/>
-          <w:sz w:val="24"/>
           <w:szCs w:val="24"/>
         </w:rPr>
         <w:t>[</w:t>
@@ -1755,7 +1710,6 @@
       <w:r>
         <w:rPr>
           <w:rFonts w:ascii="Times New Roman" w:hAnsi="Times New Roman" w:cs="Times New Roman"/>
-          <w:sz w:val="24"/>
           <w:szCs w:val="24"/>
         </w:rPr>
         <w:t>2</w:t>
@@ -1763,7 +1717,6 @@
       <w:r>
         <w:rPr>
           <w:rFonts w:ascii="Times New Roman" w:hAnsi="Times New Roman" w:cs="Times New Roman"/>
-          <w:sz w:val="24"/>
           <w:szCs w:val="24"/>
         </w:rPr>
         <w:t>]</w:t>
@@ -1772,10 +1725,9 @@
     </w:p>
     <w:p>
       <w:pPr>
-        <w:spacing w:line="480" w:lineRule="auto"/>
-        <w:rPr>
-          <w:rFonts w:ascii="Times New Roman" w:hAnsi="Times New Roman" w:cs="Times New Roman"/>
-          <w:sz w:val="24"/>
+        <w:spacing w:before="240" w:line="480" w:lineRule="auto"/>
+        <w:rPr>
+          <w:rFonts w:ascii="Times New Roman" w:hAnsi="Times New Roman" w:cs="Times New Roman"/>
           <w:szCs w:val="24"/>
         </w:rPr>
       </w:pPr>
@@ -1783,7 +1735,6 @@
       <w:r>
         <w:rPr>
           <w:rFonts w:ascii="Times New Roman" w:hAnsi="Times New Roman" w:cs="Times New Roman"/>
-          <w:sz w:val="24"/>
           <w:szCs w:val="24"/>
         </w:rPr>
         <w:t xml:space="preserve">Because the stiffness of large arteries is linked with </w:t>
@@ -1791,7 +1742,6 @@
       <w:r>
         <w:rPr>
           <w:rFonts w:ascii="Times New Roman" w:hAnsi="Times New Roman" w:cs="Times New Roman" w:hint="eastAsia"/>
-          <w:sz w:val="24"/>
           <w:szCs w:val="24"/>
         </w:rPr>
         <w:t xml:space="preserve">various cerebral </w:t>
@@ -1799,7 +1749,6 @@
       <w:r>
         <w:rPr>
           <w:rFonts w:ascii="Times New Roman" w:hAnsi="Times New Roman" w:cs="Times New Roman"/>
-          <w:sz w:val="24"/>
           <w:szCs w:val="24"/>
         </w:rPr>
         <w:t>small</w:t>
@@ -1807,7 +1756,6 @@
       <w:r>
         <w:rPr>
           <w:rFonts w:ascii="Times New Roman" w:hAnsi="Times New Roman" w:cs="Times New Roman" w:hint="eastAsia"/>
-          <w:sz w:val="24"/>
           <w:szCs w:val="24"/>
         </w:rPr>
         <w:t xml:space="preserve"> vessel disease phenotypes </w:t>
@@ -1815,7 +1763,6 @@
       <w:r>
         <w:rPr>
           <w:rFonts w:ascii="Times New Roman" w:hAnsi="Times New Roman" w:cs="Times New Roman"/>
-          <w:sz w:val="24"/>
           <w:szCs w:val="24"/>
         </w:rPr>
         <w:t>including</w:t>
@@ -1823,7 +1770,6 @@
       <w:r>
         <w:rPr>
           <w:rFonts w:ascii="Times New Roman" w:hAnsi="Times New Roman" w:cs="Times New Roman"/>
-          <w:sz w:val="24"/>
           <w:szCs w:val="24"/>
         </w:rPr>
         <w:t xml:space="preserve"> cerebral </w:t>
@@ -1832,7 +1778,6 @@
       <w:r>
         <w:rPr>
           <w:rFonts w:ascii="Times New Roman" w:hAnsi="Times New Roman" w:cs="Times New Roman"/>
-          <w:sz w:val="24"/>
           <w:szCs w:val="24"/>
         </w:rPr>
         <w:t>microbleeds</w:t>
@@ -1841,7 +1786,6 @@
       <w:r>
         <w:rPr>
           <w:rFonts w:ascii="Times New Roman" w:hAnsi="Times New Roman" w:cs="Times New Roman"/>
-          <w:sz w:val="24"/>
           <w:szCs w:val="24"/>
         </w:rPr>
         <w:t xml:space="preserve">, white matter </w:t>
@@ -1850,7 +1794,6 @@
       <w:r>
         <w:rPr>
           <w:rFonts w:ascii="Times New Roman" w:hAnsi="Times New Roman" w:cs="Times New Roman"/>
-          <w:sz w:val="24"/>
           <w:szCs w:val="24"/>
         </w:rPr>
         <w:t>hyperintensities</w:t>
@@ -1859,7 +1802,6 @@
       <w:r>
         <w:rPr>
           <w:rFonts w:ascii="Times New Roman" w:hAnsi="Times New Roman" w:cs="Times New Roman"/>
-          <w:sz w:val="24"/>
           <w:szCs w:val="24"/>
         </w:rPr>
         <w:t>, and lacunar cerebral infarction, it may be plausible that increased cerebral arterial stiffness is associated with ND after stroke.</w:t>
@@ -1867,7 +1809,6 @@
       <w:r>
         <w:rPr>
           <w:rFonts w:ascii="Times New Roman" w:hAnsi="Times New Roman" w:cs="Times New Roman"/>
-          <w:sz w:val="24"/>
           <w:szCs w:val="24"/>
         </w:rPr>
         <w:t>[</w:t>
@@ -1875,7 +1816,6 @@
       <w:r>
         <w:rPr>
           <w:rFonts w:ascii="Times New Roman" w:hAnsi="Times New Roman" w:cs="Times New Roman"/>
-          <w:sz w:val="24"/>
           <w:szCs w:val="24"/>
         </w:rPr>
         <w:t>11-17</w:t>
@@ -1883,7 +1823,6 @@
       <w:r>
         <w:rPr>
           <w:rFonts w:ascii="Times New Roman" w:hAnsi="Times New Roman" w:cs="Times New Roman"/>
-          <w:sz w:val="24"/>
           <w:szCs w:val="24"/>
         </w:rPr>
         <w:t>]</w:t>
@@ -1891,7 +1830,6 @@
       <w:r>
         <w:rPr>
           <w:rFonts w:ascii="Times New Roman" w:hAnsi="Times New Roman" w:cs="Times New Roman"/>
-          <w:sz w:val="24"/>
           <w:szCs w:val="24"/>
         </w:rPr>
         <w:t xml:space="preserve"> The </w:t>
@@ -1900,7 +1838,6 @@
       <w:r>
         <w:rPr>
           <w:rFonts w:ascii="Times New Roman" w:hAnsi="Times New Roman" w:cs="Times New Roman"/>
-          <w:sz w:val="24"/>
           <w:szCs w:val="24"/>
         </w:rPr>
         <w:t>pulsatility</w:t>
@@ -1909,7 +1846,6 @@
       <w:r>
         <w:rPr>
           <w:rFonts w:ascii="Times New Roman" w:hAnsi="Times New Roman" w:cs="Times New Roman"/>
-          <w:sz w:val="24"/>
           <w:szCs w:val="24"/>
         </w:rPr>
         <w:t xml:space="preserve"> index (PI) of intracranial cerebral arteries, as measured by transcranial </w:t>
@@ -1917,7 +1853,6 @@
       <w:r>
         <w:rPr>
           <w:rFonts w:ascii="Times New Roman" w:hAnsi="Times New Roman" w:cs="Times New Roman"/>
-          <w:sz w:val="24"/>
           <w:szCs w:val="24"/>
         </w:rPr>
         <w:t>Doppler</w:t>
@@ -1925,7 +1860,6 @@
       <w:r>
         <w:rPr>
           <w:rFonts w:ascii="Times New Roman" w:hAnsi="Times New Roman" w:cs="Times New Roman"/>
-          <w:sz w:val="24"/>
           <w:szCs w:val="24"/>
         </w:rPr>
         <w:t xml:space="preserve"> (TCD) ultrasonography, </w:t>
@@ -1933,7 +1867,6 @@
       <w:r>
         <w:rPr>
           <w:rFonts w:ascii="Times New Roman" w:hAnsi="Times New Roman" w:cs="Times New Roman" w:hint="eastAsia"/>
-          <w:sz w:val="24"/>
           <w:szCs w:val="24"/>
         </w:rPr>
         <w:t xml:space="preserve">is </w:t>
@@ -1941,7 +1874,6 @@
       <w:r>
         <w:rPr>
           <w:rFonts w:ascii="Times New Roman" w:hAnsi="Times New Roman" w:cs="Times New Roman"/>
-          <w:sz w:val="24"/>
           <w:szCs w:val="24"/>
         </w:rPr>
         <w:t>know</w:t>
@@ -1949,7 +1881,6 @@
       <w:r>
         <w:rPr>
           <w:rFonts w:ascii="Times New Roman" w:hAnsi="Times New Roman" w:cs="Times New Roman" w:hint="eastAsia"/>
-          <w:sz w:val="24"/>
           <w:szCs w:val="24"/>
         </w:rPr>
         <w:t>n to</w:t>
@@ -1957,7 +1888,6 @@
       <w:r>
         <w:rPr>
           <w:rFonts w:ascii="Times New Roman" w:hAnsi="Times New Roman" w:cs="Times New Roman"/>
-          <w:sz w:val="24"/>
           <w:szCs w:val="24"/>
         </w:rPr>
         <w:t xml:space="preserve"> reflect the resistance of downstream arteries and compliance of large cerebral arteries.</w:t>
@@ -1965,7 +1895,6 @@
       <w:r>
         <w:rPr>
           <w:rFonts w:ascii="Times New Roman" w:hAnsi="Times New Roman" w:cs="Times New Roman"/>
-          <w:sz w:val="24"/>
           <w:szCs w:val="24"/>
         </w:rPr>
         <w:t>[</w:t>
@@ -1973,7 +1902,6 @@
       <w:r>
         <w:rPr>
           <w:rFonts w:ascii="Times New Roman" w:hAnsi="Times New Roman" w:cs="Times New Roman"/>
-          <w:sz w:val="24"/>
           <w:szCs w:val="24"/>
         </w:rPr>
         <w:t>18</w:t>
@@ -1981,7 +1909,6 @@
       <w:r>
         <w:rPr>
           <w:rFonts w:ascii="Times New Roman" w:hAnsi="Times New Roman" w:cs="Times New Roman"/>
-          <w:sz w:val="24"/>
           <w:szCs w:val="24"/>
         </w:rPr>
         <w:t>-21</w:t>
@@ -1989,7 +1916,6 @@
       <w:r>
         <w:rPr>
           <w:rFonts w:ascii="Times New Roman" w:hAnsi="Times New Roman" w:cs="Times New Roman"/>
-          <w:sz w:val="24"/>
           <w:szCs w:val="24"/>
         </w:rPr>
         <w:t>]</w:t>
@@ -1997,7 +1923,6 @@
       <w:r>
         <w:rPr>
           <w:rFonts w:ascii="Times New Roman" w:hAnsi="Times New Roman" w:cs="Times New Roman"/>
-          <w:sz w:val="24"/>
           <w:szCs w:val="24"/>
         </w:rPr>
         <w:t xml:space="preserve"> </w:t>
@@ -2005,7 +1930,6 @@
       <w:r>
         <w:rPr>
           <w:rFonts w:ascii="Times New Roman" w:hAnsi="Times New Roman" w:cs="Times New Roman" w:hint="eastAsia"/>
-          <w:sz w:val="24"/>
           <w:szCs w:val="24"/>
         </w:rPr>
         <w:t>Recent study reported that e</w:t>
@@ -2013,7 +1937,6 @@
       <w:r>
         <w:rPr>
           <w:rFonts w:ascii="Times New Roman" w:hAnsi="Times New Roman" w:cs="Times New Roman"/>
-          <w:sz w:val="24"/>
           <w:szCs w:val="24"/>
         </w:rPr>
         <w:t xml:space="preserve">levated MCA PI is </w:t>
@@ -2021,7 +1944,6 @@
       <w:r>
         <w:rPr>
           <w:rFonts w:ascii="Times New Roman" w:hAnsi="Times New Roman" w:cs="Times New Roman" w:hint="eastAsia"/>
-          <w:sz w:val="24"/>
           <w:szCs w:val="24"/>
         </w:rPr>
         <w:t xml:space="preserve">independently </w:t>
@@ -2029,7 +1951,6 @@
       <w:r>
         <w:rPr>
           <w:rFonts w:ascii="Times New Roman" w:hAnsi="Times New Roman" w:cs="Times New Roman"/>
-          <w:sz w:val="24"/>
           <w:szCs w:val="24"/>
         </w:rPr>
         <w:t>associated with</w:t>
@@ -2037,7 +1958,6 @@
       <w:r>
         <w:rPr>
           <w:rFonts w:ascii="Times New Roman" w:hAnsi="Times New Roman" w:cs="Times New Roman" w:hint="eastAsia"/>
-          <w:sz w:val="24"/>
           <w:szCs w:val="24"/>
         </w:rPr>
         <w:t xml:space="preserve"> ND among</w:t>
@@ -2045,7 +1965,6 @@
       <w:r>
         <w:rPr>
           <w:rFonts w:ascii="Times New Roman" w:hAnsi="Times New Roman" w:cs="Times New Roman"/>
-          <w:sz w:val="24"/>
           <w:szCs w:val="24"/>
         </w:rPr>
         <w:t xml:space="preserve"> lacunar </w:t>
@@ -2053,7 +1972,6 @@
       <w:r>
         <w:rPr>
           <w:rFonts w:ascii="Times New Roman" w:hAnsi="Times New Roman" w:cs="Times New Roman" w:hint="eastAsia"/>
-          <w:sz w:val="24"/>
           <w:szCs w:val="24"/>
         </w:rPr>
         <w:t>stroke patients</w:t>
@@ -2061,7 +1979,6 @@
       <w:r>
         <w:rPr>
           <w:rFonts w:ascii="Times New Roman" w:hAnsi="Times New Roman" w:cs="Times New Roman"/>
-          <w:sz w:val="24"/>
           <w:szCs w:val="24"/>
         </w:rPr>
         <w:t>.</w:t>
@@ -2069,7 +1986,6 @@
       <w:r>
         <w:rPr>
           <w:rFonts w:ascii="Times New Roman" w:hAnsi="Times New Roman" w:cs="Times New Roman"/>
-          <w:sz w:val="24"/>
           <w:szCs w:val="24"/>
         </w:rPr>
         <w:t>[</w:t>
@@ -2077,7 +1993,6 @@
       <w:r>
         <w:rPr>
           <w:rFonts w:ascii="Times New Roman" w:hAnsi="Times New Roman" w:cs="Times New Roman"/>
-          <w:sz w:val="24"/>
           <w:szCs w:val="24"/>
         </w:rPr>
         <w:t>18</w:t>
@@ -2085,7 +2000,6 @@
       <w:r>
         <w:rPr>
           <w:rFonts w:ascii="Times New Roman" w:hAnsi="Times New Roman" w:cs="Times New Roman"/>
-          <w:sz w:val="24"/>
           <w:szCs w:val="24"/>
         </w:rPr>
         <w:t>]</w:t>
@@ -2093,7 +2007,6 @@
       <w:r>
         <w:rPr>
           <w:rFonts w:ascii="Times New Roman" w:hAnsi="Times New Roman" w:cs="Times New Roman"/>
-          <w:sz w:val="24"/>
           <w:szCs w:val="24"/>
           <w:vertAlign w:val="superscript"/>
         </w:rPr>
@@ -2102,7 +2015,6 @@
       <w:r>
         <w:rPr>
           <w:rFonts w:ascii="Times New Roman" w:hAnsi="Times New Roman" w:cs="Times New Roman"/>
-          <w:sz w:val="24"/>
           <w:szCs w:val="24"/>
         </w:rPr>
         <w:t>However, MCA PI is often unobtainable in elderly stroke patients owing to poor acoustical temporal bone window.</w:t>
@@ -2111,7 +2023,6 @@
       <w:r>
         <w:rPr>
           <w:rFonts w:ascii="Times New Roman" w:hAnsi="Times New Roman" w:cs="Times New Roman"/>
-          <w:sz w:val="24"/>
           <w:szCs w:val="24"/>
         </w:rPr>
         <w:t xml:space="preserve"> </w:t>
@@ -2119,7 +2030,6 @@
       <w:r>
         <w:rPr>
           <w:rFonts w:ascii="Times New Roman" w:hAnsi="Times New Roman" w:cs="Times New Roman" w:hint="eastAsia"/>
-          <w:sz w:val="24"/>
           <w:szCs w:val="24"/>
         </w:rPr>
         <w:t>B</w:t>
@@ -2127,7 +2037,6 @@
       <w:r>
         <w:rPr>
           <w:rFonts w:ascii="Times New Roman" w:hAnsi="Times New Roman" w:cs="Times New Roman"/>
-          <w:sz w:val="24"/>
           <w:szCs w:val="24"/>
         </w:rPr>
         <w:t xml:space="preserve">asilar artery (BA) measured </w:t>
@@ -2135,7 +2044,6 @@
       <w:r>
         <w:rPr>
           <w:rFonts w:ascii="Times New Roman" w:hAnsi="Times New Roman" w:cs="Times New Roman" w:hint="eastAsia"/>
-          <w:sz w:val="24"/>
           <w:szCs w:val="24"/>
         </w:rPr>
         <w:t>from</w:t>
@@ -2143,7 +2051,6 @@
       <w:r>
         <w:rPr>
           <w:rFonts w:ascii="Times New Roman" w:hAnsi="Times New Roman" w:cs="Times New Roman"/>
-          <w:sz w:val="24"/>
           <w:szCs w:val="24"/>
         </w:rPr>
         <w:t xml:space="preserve"> </w:t>
@@ -2152,7 +2059,6 @@
       <w:r>
         <w:rPr>
           <w:rFonts w:ascii="Times New Roman" w:hAnsi="Times New Roman" w:cs="Times New Roman"/>
-          <w:sz w:val="24"/>
           <w:szCs w:val="24"/>
         </w:rPr>
         <w:t>transforaminal</w:t>
@@ -2161,7 +2067,6 @@
       <w:r>
         <w:rPr>
           <w:rFonts w:ascii="Times New Roman" w:hAnsi="Times New Roman" w:cs="Times New Roman"/>
-          <w:sz w:val="24"/>
           <w:szCs w:val="24"/>
         </w:rPr>
         <w:t xml:space="preserve"> window can be </w:t>
@@ -2169,7 +2074,6 @@
       <w:r>
         <w:rPr>
           <w:rFonts w:ascii="Times New Roman" w:hAnsi="Times New Roman" w:cs="Times New Roman"/>
-          <w:sz w:val="24"/>
           <w:szCs w:val="24"/>
         </w:rPr>
         <w:t>an alternative</w:t>
@@ -2177,7 +2081,6 @@
       <w:r>
         <w:rPr>
           <w:rFonts w:ascii="Times New Roman" w:hAnsi="Times New Roman" w:cs="Times New Roman" w:hint="eastAsia"/>
-          <w:sz w:val="24"/>
           <w:szCs w:val="24"/>
         </w:rPr>
         <w:t xml:space="preserve"> to obtain </w:t>
@@ -2185,7 +2088,6 @@
       <w:r>
         <w:rPr>
           <w:rFonts w:ascii="Times New Roman" w:hAnsi="Times New Roman" w:cs="Times New Roman"/>
-          <w:sz w:val="24"/>
           <w:szCs w:val="24"/>
         </w:rPr>
         <w:t>intracranial</w:t>
@@ -2193,7 +2095,6 @@
       <w:r>
         <w:rPr>
           <w:rFonts w:ascii="Times New Roman" w:hAnsi="Times New Roman" w:cs="Times New Roman" w:hint="eastAsia"/>
-          <w:sz w:val="24"/>
           <w:szCs w:val="24"/>
         </w:rPr>
         <w:t xml:space="preserve"> PI</w:t>
@@ -2201,7 +2102,6 @@
       <w:r>
         <w:rPr>
           <w:rFonts w:ascii="Times New Roman" w:hAnsi="Times New Roman" w:cs="Times New Roman" w:hint="eastAsia"/>
-          <w:sz w:val="24"/>
           <w:szCs w:val="24"/>
         </w:rPr>
         <w:t>, but its clinical significance among stroke patients has not been appreciated yet</w:t>
@@ -2209,7 +2109,6 @@
       <w:r>
         <w:rPr>
           <w:rFonts w:ascii="Times New Roman" w:hAnsi="Times New Roman" w:cs="Times New Roman"/>
-          <w:sz w:val="24"/>
           <w:szCs w:val="24"/>
         </w:rPr>
         <w:t xml:space="preserve">. </w:t>
@@ -2217,7 +2116,6 @@
       <w:r>
         <w:rPr>
           <w:rFonts w:ascii="Times New Roman" w:hAnsi="Times New Roman" w:cs="Times New Roman" w:hint="eastAsia"/>
-          <w:sz w:val="24"/>
           <w:szCs w:val="24"/>
         </w:rPr>
         <w:t>W</w:t>
@@ -2225,7 +2123,6 @@
       <w:r>
         <w:rPr>
           <w:rFonts w:ascii="Times New Roman" w:hAnsi="Times New Roman" w:cs="Times New Roman"/>
-          <w:sz w:val="24"/>
           <w:szCs w:val="24"/>
         </w:rPr>
         <w:t>e investigated whether BA PI can predict ND after acute stroke.</w:t>
@@ -2255,7 +2152,7 @@
     <w:p>
       <w:pPr>
         <w:pageBreakBefore/>
-        <w:spacing w:line="480" w:lineRule="auto"/>
+        <w:spacing w:before="240" w:line="480" w:lineRule="auto"/>
         <w:rPr>
           <w:rFonts w:ascii="Times New Roman" w:hAnsi="Times New Roman" w:cs="Times New Roman"/>
           <w:b/>
@@ -2294,7 +2191,7 @@
     </w:p>
     <w:p>
       <w:pPr>
-        <w:spacing w:line="480" w:lineRule="auto"/>
+        <w:spacing w:before="240" w:line="480" w:lineRule="auto"/>
         <w:rPr>
           <w:rFonts w:ascii="Times New Roman" w:hAnsi="Times New Roman" w:cs="Times New Roman"/>
           <w:bCs/>
@@ -2302,6 +2199,15 @@
           <w:szCs w:val="24"/>
         </w:rPr>
       </w:pPr>
+      <w:r>
+        <w:rPr>
+          <w:rFonts w:ascii="Times New Roman" w:hAnsi="Times New Roman" w:cs="Times New Roman"/>
+          <w:bCs/>
+          <w:sz w:val="28"/>
+          <w:szCs w:val="24"/>
+        </w:rPr>
+        <w:t xml:space="preserve">1. </w:t>
+      </w:r>
       <w:r>
         <w:rPr>
           <w:rFonts w:ascii="Times New Roman" w:hAnsi="Times New Roman" w:cs="Times New Roman"/>
@@ -2314,18 +2220,17 @@
     </w:p>
     <w:p>
       <w:pPr>
-        <w:spacing w:line="480" w:lineRule="auto"/>
+        <w:spacing w:before="240" w:line="480" w:lineRule="auto"/>
         <w:rPr>
           <w:rFonts w:ascii="Times New Roman" w:hAnsi="Times New Roman" w:cs="Times New Roman"/>
           <w:b/>
-          <w:sz w:val="28"/>
+          <w:sz w:val="24"/>
           <w:szCs w:val="24"/>
         </w:rPr>
       </w:pPr>
       <w:r>
         <w:rPr>
           <w:rFonts w:ascii="Times New Roman" w:hAnsi="Times New Roman" w:cs="Times New Roman"/>
-          <w:sz w:val="24"/>
           <w:szCs w:val="24"/>
         </w:rPr>
         <w:t>From January 2014 to December 2015, consecutive patients with acute cerebral infarction or transient ischemic attack</w:t>
@@ -2333,7 +2238,6 @@
       <w:r>
         <w:rPr>
           <w:rFonts w:ascii="Times New Roman" w:hAnsi="Times New Roman" w:cs="Times New Roman"/>
-          <w:sz w:val="24"/>
           <w:szCs w:val="24"/>
         </w:rPr>
         <w:t xml:space="preserve"> (TIA)</w:t>
@@ -2341,16 +2245,44 @@
       <w:r>
         <w:rPr>
           <w:rFonts w:ascii="Times New Roman" w:hAnsi="Times New Roman" w:cs="Times New Roman"/>
-          <w:sz w:val="24"/>
-          <w:szCs w:val="24"/>
-        </w:rPr>
-        <w:t xml:space="preserve"> who had undergone TCD ultrasonography were retrospectively reviewed. This study was reviewed and approved by the institutional review board of Chung-</w:t>
+          <w:szCs w:val="24"/>
+        </w:rPr>
+        <w:t xml:space="preserve"> who had undergone TCD ultrasonograph</w:t>
+      </w:r>
+      <w:r>
+        <w:rPr>
+          <w:rFonts w:ascii="Times New Roman" w:hAnsi="Times New Roman" w:cs="Times New Roman"/>
+          <w:szCs w:val="24"/>
+        </w:rPr>
+        <w:t xml:space="preserve">y </w:t>
+      </w:r>
+      <w:proofErr w:type="gramStart"/>
+      <w:r>
+        <w:rPr>
+          <w:rFonts w:ascii="Times New Roman" w:hAnsi="Times New Roman" w:cs="Times New Roman"/>
+          <w:szCs w:val="24"/>
+        </w:rPr>
+        <w:t>were retrospectively reviewed</w:t>
+      </w:r>
+      <w:proofErr w:type="gramEnd"/>
+      <w:r>
+        <w:rPr>
+          <w:rFonts w:ascii="Times New Roman" w:hAnsi="Times New Roman" w:cs="Times New Roman"/>
+          <w:szCs w:val="24"/>
+        </w:rPr>
+        <w:t>.</w:t>
+      </w:r>
+      <w:r>
+        <w:rPr>
+          <w:rFonts w:ascii="Times New Roman" w:hAnsi="Times New Roman" w:cs="Times New Roman"/>
+          <w:szCs w:val="24"/>
+        </w:rPr>
+        <w:t xml:space="preserve"> This study was reviewed and approved by the institutional review board of Chung-</w:t>
       </w:r>
       <w:proofErr w:type="spellStart"/>
       <w:r>
         <w:rPr>
           <w:rFonts w:ascii="Times New Roman" w:hAnsi="Times New Roman" w:cs="Times New Roman"/>
-          <w:sz w:val="24"/>
           <w:szCs w:val="24"/>
         </w:rPr>
         <w:t>Ang</w:t>
@@ -2359,7 +2291,6 @@
       <w:r>
         <w:rPr>
           <w:rFonts w:ascii="Times New Roman" w:hAnsi="Times New Roman" w:cs="Times New Roman"/>
-          <w:sz w:val="24"/>
           <w:szCs w:val="24"/>
         </w:rPr>
         <w:t xml:space="preserve"> University Hospital (C2013110) and was conducted</w:t>
@@ -2368,7 +2299,6 @@
         <w:rPr>
           <w:rFonts w:ascii="Times New Roman" w:eastAsia="STIX-Regular" w:hAnsi="Times New Roman" w:cs="Times New Roman"/>
           <w:kern w:val="0"/>
-          <w:sz w:val="24"/>
           <w:szCs w:val="24"/>
         </w:rPr>
         <w:t xml:space="preserve"> in accordance with the 1964 Helsinki declaration and its later amendments. </w:t>
@@ -2376,7 +2306,6 @@
       <w:r>
         <w:rPr>
           <w:rFonts w:ascii="Times New Roman" w:hAnsi="Times New Roman" w:cs="Times New Roman"/>
-          <w:sz w:val="24"/>
           <w:szCs w:val="24"/>
         </w:rPr>
         <w:t>Their medical history, clinical manifestations, and vascular risk factors were reviewed from a stroke registry at the Chung-</w:t>
@@ -2385,7 +2314,6 @@
       <w:r>
         <w:rPr>
           <w:rFonts w:ascii="Times New Roman" w:hAnsi="Times New Roman" w:cs="Times New Roman"/>
-          <w:sz w:val="24"/>
           <w:szCs w:val="24"/>
         </w:rPr>
         <w:t>Ang</w:t>
@@ -2394,7 +2322,6 @@
       <w:r>
         <w:rPr>
           <w:rFonts w:ascii="Times New Roman" w:hAnsi="Times New Roman" w:cs="Times New Roman"/>
-          <w:sz w:val="24"/>
           <w:szCs w:val="24"/>
         </w:rPr>
         <w:t xml:space="preserve"> University Hospital. ND was defined as per previous studies, i.e., an increase in the National Institutes of Health Stroke Scale (NIHSS) score by two or more points</w:t>
@@ -2403,7 +2330,6 @@
       <w:r>
         <w:rPr>
           <w:rFonts w:ascii="Times New Roman" w:hAnsi="Times New Roman" w:cs="Times New Roman"/>
-          <w:sz w:val="24"/>
           <w:szCs w:val="24"/>
         </w:rPr>
         <w:t>.</w:t>
@@ -2411,7 +2337,6 @@
       <w:r>
         <w:rPr>
           <w:rFonts w:ascii="Times New Roman" w:hAnsi="Times New Roman" w:cs="Times New Roman"/>
-          <w:sz w:val="24"/>
           <w:szCs w:val="24"/>
         </w:rPr>
         <w:t>[</w:t>
@@ -2420,7 +2345,6 @@
       <w:r>
         <w:rPr>
           <w:rFonts w:ascii="Times New Roman" w:hAnsi="Times New Roman" w:cs="Times New Roman"/>
-          <w:sz w:val="24"/>
           <w:szCs w:val="24"/>
         </w:rPr>
         <w:t>22, 23</w:t>
@@ -2428,7 +2352,6 @@
       <w:r>
         <w:rPr>
           <w:rFonts w:ascii="Times New Roman" w:hAnsi="Times New Roman" w:cs="Times New Roman"/>
-          <w:sz w:val="24"/>
           <w:szCs w:val="24"/>
         </w:rPr>
         <w:t>]</w:t>
@@ -2436,18 +2359,16 @@
     </w:p>
     <w:p>
       <w:pPr>
-        <w:spacing w:line="480" w:lineRule="auto"/>
+        <w:spacing w:before="240" w:line="480" w:lineRule="auto"/>
         <w:rPr>
           <w:rFonts w:ascii="Times New Roman" w:eastAsia="STIX-Regular" w:hAnsi="Times New Roman" w:cs="Times New Roman"/>
           <w:kern w:val="0"/>
-          <w:sz w:val="24"/>
           <w:szCs w:val="24"/>
         </w:rPr>
       </w:pPr>
       <w:r>
         <w:rPr>
           <w:rFonts w:ascii="Times New Roman" w:hAnsi="Times New Roman" w:cs="Times New Roman"/>
-          <w:sz w:val="24"/>
           <w:szCs w:val="24"/>
         </w:rPr>
         <w:t xml:space="preserve">Each patient </w:t>
@@ -2456,7 +2377,6 @@
       <w:r>
         <w:rPr>
           <w:rFonts w:ascii="Times New Roman" w:hAnsi="Times New Roman" w:cs="Times New Roman"/>
-          <w:sz w:val="24"/>
           <w:szCs w:val="24"/>
         </w:rPr>
         <w:t>was examined</w:t>
@@ -2465,7 +2385,6 @@
       <w:r>
         <w:rPr>
           <w:rFonts w:ascii="Times New Roman" w:hAnsi="Times New Roman" w:cs="Times New Roman"/>
-          <w:sz w:val="24"/>
           <w:szCs w:val="24"/>
         </w:rPr>
         <w:t xml:space="preserve"> </w:t>
@@ -2473,7 +2392,6 @@
       <w:r>
         <w:rPr>
           <w:rFonts w:ascii="Times New Roman" w:hAnsi="Times New Roman" w:cs="Times New Roman" w:hint="eastAsia"/>
-          <w:sz w:val="24"/>
           <w:szCs w:val="24"/>
         </w:rPr>
         <w:t>with</w:t>
@@ -2481,7 +2399,6 @@
       <w:r>
         <w:rPr>
           <w:rFonts w:ascii="Times New Roman" w:hAnsi="Times New Roman" w:cs="Times New Roman"/>
-          <w:sz w:val="24"/>
           <w:szCs w:val="24"/>
         </w:rPr>
         <w:t xml:space="preserve"> brain magnetic resonance imaging (MRI) and </w:t>
@@ -2490,7 +2407,6 @@
         <w:rPr>
           <w:rFonts w:ascii="Times New Roman" w:eastAsia="STIX-Regular" w:hAnsi="Times New Roman" w:cs="Times New Roman"/>
           <w:kern w:val="0"/>
-          <w:sz w:val="24"/>
           <w:szCs w:val="24"/>
         </w:rPr>
         <w:t xml:space="preserve">computed tomography </w:t>
@@ -2498,7 +2414,6 @@
       <w:r>
         <w:rPr>
           <w:rFonts w:ascii="Times New Roman" w:hAnsi="Times New Roman" w:cs="Times New Roman"/>
-          <w:sz w:val="24"/>
           <w:szCs w:val="24"/>
         </w:rPr>
         <w:t>angiography (CTA)</w:t>
@@ -2506,7 +2421,6 @@
       <w:r>
         <w:rPr>
           <w:rFonts w:ascii="Times New Roman" w:hAnsi="Times New Roman" w:cs="Times New Roman" w:hint="eastAsia"/>
-          <w:sz w:val="24"/>
           <w:szCs w:val="24"/>
         </w:rPr>
         <w:t>,</w:t>
@@ -2514,7 +2428,6 @@
       <w:r>
         <w:rPr>
           <w:rFonts w:ascii="Times New Roman" w:hAnsi="Times New Roman" w:cs="Times New Roman"/>
-          <w:sz w:val="24"/>
           <w:szCs w:val="24"/>
         </w:rPr>
         <w:t xml:space="preserve"> and </w:t>
@@ -2523,7 +2436,6 @@
         <w:rPr>
           <w:rFonts w:ascii="Times New Roman" w:eastAsia="STIX-Regular" w:hAnsi="Times New Roman" w:cs="Times New Roman"/>
           <w:kern w:val="0"/>
-          <w:sz w:val="24"/>
           <w:szCs w:val="24"/>
         </w:rPr>
         <w:t xml:space="preserve">acute cerebral infarction was determined by </w:t>
@@ -2533,7 +2445,6 @@
         <w:rPr>
           <w:rFonts w:ascii="Times New Roman" w:eastAsia="STIX-Regular" w:hAnsi="Times New Roman" w:cs="Times New Roman"/>
           <w:kern w:val="0"/>
-          <w:sz w:val="24"/>
           <w:szCs w:val="24"/>
         </w:rPr>
         <w:t>hyperintensity</w:t>
@@ -2543,7 +2454,6 @@
         <w:rPr>
           <w:rFonts w:ascii="Times New Roman" w:eastAsia="STIX-Regular" w:hAnsi="Times New Roman" w:cs="Times New Roman"/>
           <w:kern w:val="0"/>
-          <w:sz w:val="24"/>
           <w:szCs w:val="24"/>
         </w:rPr>
         <w:t xml:space="preserve"> on diffusion-weighted images that matched with </w:t>
@@ -2553,7 +2463,6 @@
         <w:rPr>
           <w:rFonts w:ascii="Times New Roman" w:eastAsia="STIX-Regular" w:hAnsi="Times New Roman" w:cs="Times New Roman"/>
           <w:kern w:val="0"/>
-          <w:sz w:val="24"/>
           <w:szCs w:val="24"/>
         </w:rPr>
         <w:t>hypointensity</w:t>
@@ -2563,7 +2472,6 @@
         <w:rPr>
           <w:rFonts w:ascii="Times New Roman" w:eastAsia="STIX-Regular" w:hAnsi="Times New Roman" w:cs="Times New Roman"/>
           <w:kern w:val="0"/>
-          <w:sz w:val="24"/>
           <w:szCs w:val="24"/>
         </w:rPr>
         <w:t xml:space="preserve"> on apparent diffusion coefficient maps of brain MRI. </w:t>
@@ -2571,7 +2479,6 @@
       <w:r>
         <w:rPr>
           <w:rFonts w:ascii="Times New Roman" w:hAnsi="Times New Roman" w:cs="Times New Roman"/>
-          <w:sz w:val="24"/>
           <w:szCs w:val="24"/>
         </w:rPr>
         <w:t xml:space="preserve">We gathered information about </w:t>
@@ -2579,7 +2486,6 @@
       <w:r>
         <w:rPr>
           <w:rFonts w:ascii="Times New Roman" w:hAnsi="Times New Roman" w:cs="Times New Roman" w:hint="eastAsia"/>
-          <w:sz w:val="24"/>
           <w:szCs w:val="24"/>
         </w:rPr>
         <w:t>small vessel disease from MRI</w:t>
@@ -2587,7 +2493,6 @@
       <w:r>
         <w:rPr>
           <w:rFonts w:ascii="Times New Roman" w:hAnsi="Times New Roman" w:cs="Times New Roman"/>
-          <w:sz w:val="24"/>
           <w:szCs w:val="24"/>
         </w:rPr>
         <w:t xml:space="preserve"> and </w:t>
@@ -2595,7 +2500,6 @@
       <w:r>
         <w:rPr>
           <w:rFonts w:ascii="Times New Roman" w:hAnsi="Times New Roman" w:cs="Times New Roman" w:hint="eastAsia"/>
-          <w:sz w:val="24"/>
           <w:szCs w:val="24"/>
         </w:rPr>
         <w:t>c</w:t>
@@ -2603,7 +2507,6 @@
       <w:r>
         <w:rPr>
           <w:rFonts w:ascii="Times New Roman" w:hAnsi="Times New Roman" w:cs="Times New Roman"/>
-          <w:sz w:val="24"/>
           <w:szCs w:val="24"/>
         </w:rPr>
         <w:t>erebral a</w:t>
@@ -2611,7 +2514,6 @@
       <w:r>
         <w:rPr>
           <w:rFonts w:ascii="Times New Roman" w:hAnsi="Times New Roman" w:cs="Times New Roman" w:hint="eastAsia"/>
-          <w:sz w:val="24"/>
           <w:szCs w:val="24"/>
         </w:rPr>
         <w:t>therosclerosis from brain CTA</w:t>
@@ -2619,7 +2521,6 @@
       <w:r>
         <w:rPr>
           <w:rFonts w:ascii="Times New Roman" w:hAnsi="Times New Roman" w:cs="Times New Roman"/>
-          <w:sz w:val="24"/>
           <w:szCs w:val="24"/>
         </w:rPr>
         <w:t xml:space="preserve">. </w:t>
@@ -2628,7 +2529,6 @@
         <w:rPr>
           <w:rFonts w:ascii="Times New Roman" w:eastAsia="STIX-Regular" w:hAnsi="Times New Roman" w:cs="Times New Roman"/>
           <w:kern w:val="0"/>
-          <w:sz w:val="24"/>
           <w:szCs w:val="24"/>
         </w:rPr>
         <w:t xml:space="preserve">Old </w:t>
@@ -2637,7 +2537,6 @@
       <w:r>
         <w:rPr>
           <w:rFonts w:ascii="Times New Roman" w:hAnsi="Times New Roman" w:cs="Times New Roman"/>
-          <w:sz w:val="24"/>
           <w:szCs w:val="24"/>
         </w:rPr>
         <w:t>lacunes</w:t>
@@ -2646,7 +2545,6 @@
       <w:r>
         <w:rPr>
           <w:rFonts w:ascii="Times New Roman" w:hAnsi="Times New Roman" w:cs="Times New Roman"/>
-          <w:sz w:val="24"/>
           <w:szCs w:val="24"/>
         </w:rPr>
         <w:t xml:space="preserve"> </w:t>
@@ -2655,7 +2553,6 @@
         <w:rPr>
           <w:rFonts w:ascii="Times New Roman" w:eastAsia="STIX-Regular" w:hAnsi="Times New Roman" w:cs="Times New Roman"/>
           <w:kern w:val="0"/>
-          <w:sz w:val="24"/>
           <w:szCs w:val="24"/>
         </w:rPr>
         <w:t xml:space="preserve">were determined by round or ovoid </w:t>
@@ -2665,7 +2562,6 @@
         <w:rPr>
           <w:rFonts w:ascii="Times New Roman" w:eastAsia="STIX-Regular" w:hAnsi="Times New Roman" w:cs="Times New Roman"/>
           <w:kern w:val="0"/>
-          <w:sz w:val="24"/>
           <w:szCs w:val="24"/>
         </w:rPr>
         <w:t>hypointense</w:t>
@@ -2675,7 +2571,6 @@
         <w:rPr>
           <w:rFonts w:ascii="Times New Roman" w:eastAsia="STIX-Regular" w:hAnsi="Times New Roman" w:cs="Times New Roman"/>
           <w:kern w:val="0"/>
-          <w:sz w:val="24"/>
           <w:szCs w:val="24"/>
         </w:rPr>
         <w:t xml:space="preserve"> lesions which were encompassed by an </w:t>
@@ -2685,7 +2580,6 @@
         <w:rPr>
           <w:rFonts w:ascii="Times New Roman" w:eastAsia="STIX-Regular" w:hAnsi="Times New Roman" w:cs="Times New Roman"/>
           <w:kern w:val="0"/>
-          <w:sz w:val="24"/>
           <w:szCs w:val="24"/>
         </w:rPr>
         <w:t>hyperintense</w:t>
@@ -2695,7 +2589,6 @@
         <w:rPr>
           <w:rFonts w:ascii="Times New Roman" w:eastAsia="STIX-Regular" w:hAnsi="Times New Roman" w:cs="Times New Roman"/>
           <w:kern w:val="0"/>
-          <w:sz w:val="24"/>
           <w:szCs w:val="24"/>
         </w:rPr>
         <w:t xml:space="preserve"> rim measuring &lt;1.5 cm in size at one of the perforating artery territories. Cerebral </w:t>
@@ -2705,7 +2598,6 @@
         <w:rPr>
           <w:rFonts w:ascii="Times New Roman" w:eastAsia="STIX-Regular" w:hAnsi="Times New Roman" w:cs="Times New Roman"/>
           <w:kern w:val="0"/>
-          <w:sz w:val="24"/>
           <w:szCs w:val="24"/>
         </w:rPr>
         <w:t>microbleed</w:t>
@@ -2715,7 +2607,6 @@
         <w:rPr>
           <w:rFonts w:ascii="Times New Roman" w:eastAsia="STIX-Regular" w:hAnsi="Times New Roman" w:cs="Times New Roman"/>
           <w:kern w:val="0"/>
-          <w:sz w:val="24"/>
           <w:szCs w:val="24"/>
         </w:rPr>
         <w:t xml:space="preserve"> was defined as round or ovoid </w:t>
@@ -2725,7 +2616,6 @@
         <w:rPr>
           <w:rFonts w:ascii="Times New Roman" w:eastAsia="STIX-Regular" w:hAnsi="Times New Roman" w:cs="Times New Roman"/>
           <w:kern w:val="0"/>
-          <w:sz w:val="24"/>
           <w:szCs w:val="24"/>
         </w:rPr>
         <w:t>hypointense</w:t>
@@ -2735,7 +2625,6 @@
         <w:rPr>
           <w:rFonts w:ascii="Times New Roman" w:eastAsia="STIX-Regular" w:hAnsi="Times New Roman" w:cs="Times New Roman"/>
           <w:kern w:val="0"/>
-          <w:sz w:val="24"/>
           <w:szCs w:val="24"/>
         </w:rPr>
         <w:t xml:space="preserve"> lesions appearing on susceptibility-weighted images, excluding traumatic hemorrhage or calcification lesions. Cerebral atherosclerosis score</w:t>
@@ -2744,7 +2633,6 @@
         <w:rPr>
           <w:rFonts w:ascii="Times New Roman" w:eastAsia="STIX-Regular" w:hAnsi="Times New Roman" w:cs="Times New Roman"/>
           <w:kern w:val="0"/>
-          <w:sz w:val="24"/>
           <w:szCs w:val="24"/>
         </w:rPr>
         <w:t xml:space="preserve"> </w:t>
@@ -2752,7 +2640,6 @@
       <w:r>
         <w:rPr>
           <w:rFonts w:ascii="Times New Roman" w:hAnsi="Times New Roman" w:cs="Times New Roman"/>
-          <w:sz w:val="24"/>
           <w:szCs w:val="24"/>
         </w:rPr>
         <w:t>(CAS)</w:t>
@@ -2761,7 +2648,6 @@
         <w:rPr>
           <w:rFonts w:ascii="Times New Roman" w:eastAsia="STIX-Regular" w:hAnsi="Times New Roman" w:cs="Times New Roman"/>
           <w:kern w:val="0"/>
-          <w:sz w:val="24"/>
           <w:szCs w:val="24"/>
         </w:rPr>
         <w:t xml:space="preserve"> was calculated by the sum of the degrees of stenosis of the intracranial arteries on brain CTA. Stenosis of intracranial arteries was identified at bilateral anterior/middle/posterior cerebral arteries, BA, intracranial portion of internal carotid arteries, and vertebral arteries and scored as follows: </w:t>
@@ -2771,7 +2657,6 @@
         <w:rPr>
           <w:rFonts w:ascii="Times New Roman" w:eastAsia="STIX-Regular" w:hAnsi="Times New Roman" w:cs="Times New Roman"/>
           <w:kern w:val="0"/>
-          <w:sz w:val="24"/>
           <w:szCs w:val="24"/>
         </w:rPr>
         <w:t>0</w:t>
@@ -2781,7 +2666,6 @@
         <w:rPr>
           <w:rFonts w:ascii="Times New Roman" w:eastAsia="STIX-Regular" w:hAnsi="Times New Roman" w:cs="Times New Roman"/>
           <w:kern w:val="0"/>
-          <w:sz w:val="24"/>
           <w:szCs w:val="24"/>
         </w:rPr>
         <w:t>, no stenosis; 1, &lt;50% stenosis; 2, &gt;50% stenosis</w:t>
@@ -2790,7 +2674,6 @@
         <w:rPr>
           <w:rFonts w:ascii="Times New Roman" w:eastAsia="STIX-Regular" w:hAnsi="Times New Roman" w:cs="Times New Roman"/>
           <w:kern w:val="0"/>
-          <w:sz w:val="24"/>
           <w:szCs w:val="24"/>
         </w:rPr>
         <w:t xml:space="preserve"> but no occlusion; 3, occlusion</w:t>
@@ -2799,7 +2682,6 @@
         <w:rPr>
           <w:rFonts w:ascii="Times New Roman" w:eastAsia="STIX-Regular" w:hAnsi="Times New Roman" w:cs="Times New Roman"/>
           <w:kern w:val="0"/>
-          <w:sz w:val="24"/>
           <w:szCs w:val="24"/>
         </w:rPr>
         <w:t>.</w:t>
@@ -2807,18 +2689,194 @@
     </w:p>
     <w:p>
       <w:pPr>
-        <w:spacing w:line="480" w:lineRule="auto"/>
+        <w:spacing w:before="240" w:line="480" w:lineRule="auto"/>
         <w:rPr>
           <w:rFonts w:ascii="Times New Roman" w:hAnsi="Times New Roman" w:cs="Times New Roman"/>
           <w:bCs/>
           <w:sz w:val="28"/>
+          <w:szCs w:val="24"/>
+        </w:rPr>
+      </w:pPr>
+      <w:r>
+        <w:rPr>
+          <w:rFonts w:ascii="Times New Roman" w:hAnsi="Times New Roman" w:cs="Times New Roman"/>
+          <w:bCs/>
+          <w:sz w:val="28"/>
+          <w:szCs w:val="24"/>
+        </w:rPr>
+        <w:t xml:space="preserve">2. </w:t>
+      </w:r>
+      <w:r>
+        <w:rPr>
+          <w:rFonts w:ascii="Times New Roman" w:hAnsi="Times New Roman" w:cs="Times New Roman"/>
+          <w:bCs/>
+          <w:sz w:val="28"/>
+          <w:szCs w:val="24"/>
+        </w:rPr>
+        <w:t xml:space="preserve">Transcranial </w:t>
+      </w:r>
+      <w:r>
+        <w:rPr>
+          <w:rFonts w:ascii="Times New Roman" w:hAnsi="Times New Roman" w:cs="Times New Roman"/>
+          <w:bCs/>
+          <w:sz w:val="28"/>
+          <w:szCs w:val="24"/>
+        </w:rPr>
+        <w:t>Doppler</w:t>
+      </w:r>
+      <w:r>
+        <w:rPr>
+          <w:rFonts w:ascii="Times New Roman" w:hAnsi="Times New Roman" w:cs="Times New Roman"/>
+          <w:bCs/>
+          <w:sz w:val="28"/>
+          <w:szCs w:val="24"/>
+        </w:rPr>
+        <w:t xml:space="preserve"> </w:t>
+      </w:r>
+      <w:proofErr w:type="spellStart"/>
+      <w:r>
+        <w:rPr>
+          <w:rFonts w:ascii="Times New Roman" w:hAnsi="Times New Roman" w:cs="Times New Roman"/>
+          <w:bCs/>
+          <w:sz w:val="28"/>
+          <w:szCs w:val="24"/>
+        </w:rPr>
+        <w:t>ultrasonographic</w:t>
+      </w:r>
+      <w:proofErr w:type="spellEnd"/>
+      <w:r>
+        <w:rPr>
+          <w:rFonts w:ascii="Times New Roman" w:hAnsi="Times New Roman" w:cs="Times New Roman"/>
+          <w:bCs/>
+          <w:sz w:val="28"/>
+          <w:szCs w:val="24"/>
+        </w:rPr>
+        <w:t xml:space="preserve"> examination</w:t>
+      </w:r>
+    </w:p>
+    <w:p>
+      <w:pPr>
+        <w:spacing w:before="240" w:line="480" w:lineRule="auto"/>
+        <w:rPr>
+          <w:rFonts w:ascii="Times New Roman" w:hAnsi="Times New Roman" w:cs="Times New Roman"/>
+          <w:b/>
+          <w:sz w:val="24"/>
+          <w:szCs w:val="24"/>
+        </w:rPr>
+      </w:pPr>
+      <w:r>
+        <w:rPr>
+          <w:rFonts w:ascii="Times New Roman" w:hAnsi="Times New Roman" w:cs="Times New Roman"/>
+          <w:szCs w:val="24"/>
+        </w:rPr>
+        <w:t xml:space="preserve">Within 7 days of admission, TCD ultrasonography was performed by an experienced medical technician </w:t>
+      </w:r>
+      <w:r>
+        <w:rPr>
+          <w:rFonts w:ascii="Times New Roman" w:hAnsi="Times New Roman" w:cs="Times New Roman" w:hint="eastAsia"/>
+          <w:szCs w:val="24"/>
+        </w:rPr>
+        <w:t>with</w:t>
+      </w:r>
+      <w:r>
+        <w:rPr>
+          <w:rFonts w:ascii="Times New Roman" w:hAnsi="Times New Roman" w:cs="Times New Roman"/>
+          <w:szCs w:val="24"/>
+        </w:rPr>
+        <w:t xml:space="preserve"> a 2-MHz probe and Companion III (Nicolet EME, UK). In all patients, the sonographic parameters, including peak systolic flow velocities (PSVs), peak diastolic velocities (PDVs), and mean flow velocities, were measured with a probe in the bilateral MCAs, BA, and other sites. All sonographic measurements of BA were performed via a </w:t>
+      </w:r>
+      <w:proofErr w:type="spellStart"/>
+      <w:r>
+        <w:rPr>
+          <w:rFonts w:ascii="Times New Roman" w:hAnsi="Times New Roman" w:cs="Times New Roman"/>
+          <w:szCs w:val="24"/>
+        </w:rPr>
+        <w:lastRenderedPageBreak/>
+        <w:t>transforaminal</w:t>
+      </w:r>
+      <w:proofErr w:type="spellEnd"/>
+      <w:r>
+        <w:rPr>
+          <w:rFonts w:ascii="Times New Roman" w:hAnsi="Times New Roman" w:cs="Times New Roman"/>
+          <w:szCs w:val="24"/>
+        </w:rPr>
+        <w:t xml:space="preserve"> window with an </w:t>
+      </w:r>
+      <w:proofErr w:type="spellStart"/>
+      <w:r>
+        <w:rPr>
+          <w:rFonts w:ascii="Times New Roman" w:hAnsi="Times New Roman" w:cs="Times New Roman"/>
+          <w:szCs w:val="24"/>
+        </w:rPr>
+        <w:t>insonation</w:t>
+      </w:r>
+      <w:proofErr w:type="spellEnd"/>
+      <w:r>
+        <w:rPr>
+          <w:rFonts w:ascii="Times New Roman" w:hAnsi="Times New Roman" w:cs="Times New Roman"/>
+          <w:szCs w:val="24"/>
+        </w:rPr>
+        <w:t xml:space="preserve"> depth of 80–100 mm in the lying position. PI was measured according to the Gosling formula [{peak systolic velocity (PSV) – peak diastolic velocity (PDV)}</w:t>
+      </w:r>
+      <w:proofErr w:type="gramStart"/>
+      <w:r>
+        <w:rPr>
+          <w:rFonts w:ascii="Times New Roman" w:hAnsi="Times New Roman" w:cs="Times New Roman"/>
+          <w:szCs w:val="24"/>
+        </w:rPr>
+        <w:t>/{</w:t>
+      </w:r>
+      <w:proofErr w:type="gramEnd"/>
+      <w:r>
+        <w:rPr>
+          <w:rFonts w:ascii="Times New Roman" w:hAnsi="Times New Roman" w:cs="Times New Roman"/>
+          <w:szCs w:val="24"/>
+        </w:rPr>
+        <w:t>(PSV+2PDV)/3}], as described in previous studies.</w:t>
+      </w:r>
+      <w:r>
+        <w:rPr>
+          <w:rFonts w:ascii="Times New Roman" w:hAnsi="Times New Roman" w:cs="Times New Roman"/>
+          <w:szCs w:val="24"/>
+        </w:rPr>
+        <w:t>[</w:t>
+      </w:r>
+      <w:r>
+        <w:rPr>
+          <w:rFonts w:ascii="Times New Roman" w:hAnsi="Times New Roman" w:cs="Times New Roman"/>
+          <w:szCs w:val="24"/>
+        </w:rPr>
+        <w:t>20, 24</w:t>
+      </w:r>
+      <w:r>
+        <w:rPr>
+          <w:rFonts w:ascii="Times New Roman" w:hAnsi="Times New Roman" w:cs="Times New Roman"/>
+          <w:szCs w:val="24"/>
+        </w:rPr>
+        <w:t>]</w:t>
+      </w:r>
+      <w:r>
+        <w:rPr>
+          <w:rFonts w:ascii="Times New Roman" w:hAnsi="Times New Roman" w:cs="Times New Roman"/>
+          <w:szCs w:val="24"/>
+        </w:rPr>
+        <w:t xml:space="preserve"> All the results from TCD ultrasonography were interpreted by certified neurologists.</w:t>
+      </w:r>
+    </w:p>
+    <w:p>
+      <w:pPr>
+        <w:spacing w:before="240" w:line="480" w:lineRule="auto"/>
+        <w:rPr>
+          <w:rFonts w:ascii="Times New Roman" w:hAnsi="Times New Roman" w:cs="Times New Roman"/>
+          <w:sz w:val="24"/>
           <w:szCs w:val="24"/>
         </w:rPr>
       </w:pPr>
     </w:p>
     <w:p>
       <w:pPr>
-        <w:spacing w:line="480" w:lineRule="auto"/>
+        <w:spacing w:before="240" w:line="480" w:lineRule="auto"/>
+        <w:jc w:val="left"/>
         <w:rPr>
           <w:rFonts w:ascii="Times New Roman" w:hAnsi="Times New Roman" w:cs="Times New Roman"/>
           <w:bCs/>
@@ -2833,7 +2891,7 @@
           <w:sz w:val="28"/>
           <w:szCs w:val="24"/>
         </w:rPr>
-        <w:t xml:space="preserve">Transcranial </w:t>
+        <w:t xml:space="preserve">3. </w:t>
       </w:r>
       <w:r>
         <w:rPr>
@@ -2842,210 +2900,160 @@
           <w:sz w:val="28"/>
           <w:szCs w:val="24"/>
         </w:rPr>
-        <w:t>Doppler</w:t>
-      </w:r>
-      <w:r>
-        <w:rPr>
-          <w:rFonts w:ascii="Times New Roman" w:hAnsi="Times New Roman" w:cs="Times New Roman"/>
-          <w:bCs/>
-          <w:sz w:val="28"/>
-          <w:szCs w:val="24"/>
-        </w:rPr>
-        <w:t xml:space="preserve"> </w:t>
-      </w:r>
-      <w:proofErr w:type="spellStart"/>
-      <w:r>
-        <w:rPr>
-          <w:rFonts w:ascii="Times New Roman" w:hAnsi="Times New Roman" w:cs="Times New Roman"/>
-          <w:bCs/>
-          <w:sz w:val="28"/>
-          <w:szCs w:val="24"/>
-        </w:rPr>
-        <w:t>ultrasonographic</w:t>
-      </w:r>
-      <w:proofErr w:type="spellEnd"/>
-      <w:r>
-        <w:rPr>
-          <w:rFonts w:ascii="Times New Roman" w:hAnsi="Times New Roman" w:cs="Times New Roman"/>
-          <w:bCs/>
-          <w:sz w:val="28"/>
-          <w:szCs w:val="24"/>
-        </w:rPr>
-        <w:t xml:space="preserve"> examination</w:t>
+        <w:t>Statistical analysis</w:t>
       </w:r>
     </w:p>
     <w:p>
       <w:pPr>
-        <w:spacing w:line="480" w:lineRule="auto"/>
-        <w:rPr>
-          <w:rFonts w:ascii="Times New Roman" w:hAnsi="Times New Roman" w:cs="Times New Roman"/>
-          <w:b/>
-          <w:sz w:val="28"/>
+        <w:spacing w:before="240" w:line="480" w:lineRule="auto"/>
+        <w:rPr>
+          <w:rFonts w:ascii="Times New Roman" w:hAnsi="Times New Roman" w:cs="Times New Roman"/>
           <w:szCs w:val="24"/>
         </w:rPr>
       </w:pPr>
       <w:r>
         <w:rPr>
           <w:rFonts w:ascii="Times New Roman" w:hAnsi="Times New Roman" w:cs="Times New Roman"/>
-          <w:sz w:val="24"/>
-          <w:szCs w:val="24"/>
-        </w:rPr>
-        <w:t xml:space="preserve">Within 7 days of admission, TCD ultrasonography was performed by an experienced medical technician </w:t>
-      </w:r>
-      <w:r>
-        <w:rPr>
-          <w:rFonts w:ascii="Times New Roman" w:hAnsi="Times New Roman" w:cs="Times New Roman" w:hint="eastAsia"/>
-          <w:sz w:val="24"/>
-          <w:szCs w:val="24"/>
-        </w:rPr>
-        <w:t>with</w:t>
-      </w:r>
-      <w:r>
-        <w:rPr>
-          <w:rFonts w:ascii="Times New Roman" w:hAnsi="Times New Roman" w:cs="Times New Roman"/>
-          <w:sz w:val="24"/>
-          <w:szCs w:val="24"/>
-        </w:rPr>
-        <w:t xml:space="preserve"> a 2-MHz probe and Companion III (Nicolet EME, UK). In all patients, the sonographic parameters, including peak systolic flow velocities (PSVs), peak diastolic velocities (PDVs), and mean flow velocities, were measured with a probe in the bilateral MCAs, BA, and other sites. All sonographic measurements of BA were performed via a </w:t>
+          <w:szCs w:val="24"/>
+        </w:rPr>
+        <w:t xml:space="preserve">All statistical analyses were performed using SPSS (version 21.0; IBM Corporation, Armonk, NY, USA) and R (version 3.5.1, July 2, 2018). First, the patients were divided into four groups according to BA PI quartiles. The differences among the groups for categorical variables were assessed using the Fisher’s exact or Pearson’s </w:t>
+      </w:r>
+      <w:r>
+        <w:rPr>
+          <w:rFonts w:ascii="Times New Roman" w:eastAsia="맑은 고딕" w:hAnsi="Times New Roman" w:cs="Times New Roman"/>
+          <w:szCs w:val="24"/>
+        </w:rPr>
+        <w:t>χ</w:t>
+      </w:r>
+      <w:r>
+        <w:rPr>
+          <w:rFonts w:ascii="Times New Roman" w:hAnsi="Times New Roman" w:cs="Times New Roman"/>
+          <w:szCs w:val="24"/>
+          <w:vertAlign w:val="superscript"/>
+        </w:rPr>
+        <w:t>2</w:t>
+      </w:r>
+      <w:r>
+        <w:rPr>
+          <w:rFonts w:ascii="Times New Roman" w:hAnsi="Times New Roman" w:cs="Times New Roman"/>
+          <w:szCs w:val="24"/>
+        </w:rPr>
+        <w:t xml:space="preserve"> tests, the NIHSS and CAS was compared using the Mann–Whitney </w:t>
+      </w:r>
+      <w:r>
+        <w:rPr>
+          <w:rFonts w:ascii="Times New Roman" w:hAnsi="Times New Roman" w:cs="Times New Roman"/>
+          <w:i/>
+          <w:szCs w:val="24"/>
+        </w:rPr>
+        <w:t>U</w:t>
+      </w:r>
+      <w:r>
+        <w:rPr>
+          <w:rFonts w:ascii="Times New Roman" w:hAnsi="Times New Roman" w:cs="Times New Roman"/>
+          <w:szCs w:val="24"/>
+        </w:rPr>
+        <w:t xml:space="preserve">-tests or </w:t>
       </w:r>
       <w:proofErr w:type="spellStart"/>
       <w:r>
         <w:rPr>
           <w:rFonts w:ascii="Times New Roman" w:hAnsi="Times New Roman" w:cs="Times New Roman"/>
-          <w:sz w:val="24"/>
-          <w:szCs w:val="24"/>
-        </w:rPr>
-        <w:t>transforaminal</w:t>
+          <w:szCs w:val="24"/>
+        </w:rPr>
+        <w:t>Kruskal</w:t>
       </w:r>
       <w:proofErr w:type="spellEnd"/>
       <w:r>
         <w:rPr>
           <w:rFonts w:ascii="Times New Roman" w:hAnsi="Times New Roman" w:cs="Times New Roman"/>
-          <w:sz w:val="24"/>
-          <w:szCs w:val="24"/>
-        </w:rPr>
-        <w:t xml:space="preserve"> window with an </w:t>
-      </w:r>
-      <w:proofErr w:type="spellStart"/>
-      <w:r>
-        <w:rPr>
-          <w:rFonts w:ascii="Times New Roman" w:hAnsi="Times New Roman" w:cs="Times New Roman"/>
-          <w:sz w:val="24"/>
-          <w:szCs w:val="24"/>
-        </w:rPr>
-        <w:t>insonation</w:t>
-      </w:r>
-      <w:proofErr w:type="spellEnd"/>
-      <w:r>
-        <w:rPr>
-          <w:rFonts w:ascii="Times New Roman" w:hAnsi="Times New Roman" w:cs="Times New Roman"/>
-          <w:sz w:val="24"/>
-          <w:szCs w:val="24"/>
-        </w:rPr>
-        <w:t xml:space="preserve"> depth of 80–100 mm in the lying position. PI was measured according to the Gosling formula [{peak systolic velocity (PSV) – peak diastolic velocity (PDV)}</w:t>
-      </w:r>
-      <w:proofErr w:type="gramStart"/>
-      <w:r>
-        <w:rPr>
-          <w:rFonts w:ascii="Times New Roman" w:hAnsi="Times New Roman" w:cs="Times New Roman"/>
-          <w:sz w:val="24"/>
-          <w:szCs w:val="24"/>
-        </w:rPr>
-        <w:t>/{</w:t>
-      </w:r>
-      <w:proofErr w:type="gramEnd"/>
-      <w:r>
-        <w:rPr>
-          <w:rFonts w:ascii="Times New Roman" w:hAnsi="Times New Roman" w:cs="Times New Roman"/>
-          <w:sz w:val="24"/>
-          <w:szCs w:val="24"/>
-        </w:rPr>
-        <w:t>(PSV+2PDV)/3}], as described in previous studies.</w:t>
-      </w:r>
-      <w:r>
-        <w:rPr>
-          <w:rFonts w:ascii="Times New Roman" w:hAnsi="Times New Roman" w:cs="Times New Roman"/>
-          <w:sz w:val="24"/>
-          <w:szCs w:val="24"/>
-        </w:rPr>
-        <w:t>[</w:t>
-      </w:r>
-      <w:r>
-        <w:rPr>
-          <w:rFonts w:ascii="Times New Roman" w:hAnsi="Times New Roman" w:cs="Times New Roman"/>
-          <w:sz w:val="24"/>
-          <w:szCs w:val="24"/>
-        </w:rPr>
-        <w:t>20, 24</w:t>
-      </w:r>
-      <w:r>
-        <w:rPr>
-          <w:rFonts w:ascii="Times New Roman" w:hAnsi="Times New Roman" w:cs="Times New Roman"/>
-          <w:sz w:val="24"/>
-          <w:szCs w:val="24"/>
-        </w:rPr>
-        <w:t>]</w:t>
-      </w:r>
-      <w:r>
-        <w:rPr>
-          <w:rFonts w:ascii="Times New Roman" w:hAnsi="Times New Roman" w:cs="Times New Roman"/>
-          <w:sz w:val="24"/>
-          <w:szCs w:val="24"/>
-        </w:rPr>
-        <w:t xml:space="preserve"> All the results from TCD ultrasonography were interpreted by certified neurologists.</w:t>
+          <w:szCs w:val="24"/>
+        </w:rPr>
+        <w:t>–Wallis test</w:t>
+      </w:r>
+      <w:r>
+        <w:rPr>
+          <w:rFonts w:ascii="Times New Roman" w:hAnsi="Times New Roman" w:cs="Times New Roman"/>
+          <w:szCs w:val="24"/>
+        </w:rPr>
+        <w:t>s</w:t>
+      </w:r>
+      <w:r>
+        <w:rPr>
+          <w:rFonts w:ascii="Times New Roman" w:hAnsi="Times New Roman" w:cs="Times New Roman"/>
+          <w:szCs w:val="24"/>
+        </w:rPr>
+        <w:t xml:space="preserve">, and the differences among the groups for continuous variables were assessed using Student’s </w:t>
+      </w:r>
+      <w:r>
+        <w:rPr>
+          <w:rFonts w:ascii="Times New Roman" w:hAnsi="Times New Roman" w:cs="Times New Roman"/>
+          <w:i/>
+          <w:szCs w:val="24"/>
+        </w:rPr>
+        <w:t>t</w:t>
+      </w:r>
+      <w:r>
+        <w:rPr>
+          <w:rFonts w:ascii="Times New Roman" w:hAnsi="Times New Roman" w:cs="Times New Roman"/>
+          <w:szCs w:val="24"/>
+        </w:rPr>
+        <w:t xml:space="preserve">-tests or one-way analysis of variance tests. Data are expressed as means </w:t>
+      </w:r>
+      <w:r>
+        <w:rPr>
+          <w:rFonts w:ascii="Times New Roman" w:eastAsia="맑은 고딕" w:hAnsi="Times New Roman" w:cs="Times New Roman"/>
+          <w:szCs w:val="24"/>
+        </w:rPr>
+        <w:t>±</w:t>
+      </w:r>
+      <w:r>
+        <w:rPr>
+          <w:rFonts w:ascii="Times New Roman" w:hAnsi="Times New Roman" w:cs="Times New Roman"/>
+          <w:szCs w:val="24"/>
+        </w:rPr>
+        <w:t xml:space="preserve"> standard deviation for continuous variables and number (%) for categorical variables. The correlation between BA PI and MCA PI was analyzed by Pearson correlation analysis for ascertaining whether there were any corresponding changes in BA PI owing to various conditions that affected MCA PI. </w:t>
       </w:r>
     </w:p>
     <w:p>
       <w:pPr>
-        <w:spacing w:line="480" w:lineRule="auto"/>
-        <w:rPr>
-          <w:rFonts w:ascii="Times New Roman" w:hAnsi="Times New Roman" w:cs="Times New Roman"/>
-          <w:sz w:val="24"/>
+        <w:spacing w:before="240" w:line="480" w:lineRule="auto"/>
+        <w:rPr>
+          <w:rFonts w:ascii="Times New Roman" w:hAnsi="Times New Roman" w:cs="Times New Roman"/>
           <w:szCs w:val="24"/>
         </w:rPr>
       </w:pPr>
-    </w:p>
-    <w:p>
-      <w:pPr>
-        <w:spacing w:line="480" w:lineRule="auto"/>
-        <w:rPr>
-          <w:rFonts w:ascii="Times New Roman" w:hAnsi="Times New Roman" w:cs="Times New Roman"/>
-          <w:bCs/>
-          <w:sz w:val="28"/>
-          <w:szCs w:val="24"/>
-        </w:rPr>
-      </w:pPr>
-      <w:r>
-        <w:rPr>
-          <w:rFonts w:ascii="Times New Roman" w:hAnsi="Times New Roman" w:cs="Times New Roman"/>
-          <w:bCs/>
-          <w:sz w:val="28"/>
-          <w:szCs w:val="24"/>
-        </w:rPr>
-        <w:t>Statistical analysis</w:t>
-      </w:r>
-    </w:p>
-    <w:p>
-      <w:pPr>
-        <w:spacing w:line="480" w:lineRule="auto"/>
-        <w:rPr>
-          <w:rFonts w:ascii="Times New Roman" w:hAnsi="Times New Roman" w:cs="Times New Roman"/>
-          <w:sz w:val="24"/>
-          <w:szCs w:val="24"/>
-        </w:rPr>
-      </w:pPr>
-      <w:r>
-        <w:rPr>
-          <w:rFonts w:ascii="Times New Roman" w:hAnsi="Times New Roman" w:cs="Times New Roman"/>
-          <w:sz w:val="24"/>
-          <w:szCs w:val="24"/>
-        </w:rPr>
-        <w:t xml:space="preserve">All statistical analyses were performed using SPSS (version 21.0; IBM Corporation, Armonk, NY, USA) and R (version 3.5.1, July 2, 2018). First, the patients were divided into four groups according to BA PI quartiles. The differences among the groups for categorical variables were assessed using the Fisher’s exact or Pearson’s </w:t>
+      <w:r>
+        <w:rPr>
+          <w:rFonts w:ascii="Times New Roman" w:hAnsi="Times New Roman" w:cs="Times New Roman"/>
+          <w:szCs w:val="24"/>
+        </w:rPr>
+        <w:t>Second, the patients were grouped into two groups: patient</w:t>
+      </w:r>
+      <w:r>
+        <w:rPr>
+          <w:rFonts w:ascii="Times New Roman" w:hAnsi="Times New Roman" w:cs="Times New Roman"/>
+          <w:szCs w:val="24"/>
+        </w:rPr>
+        <w:t>s with ND and those without ND</w:t>
+      </w:r>
+      <w:r>
+        <w:rPr>
+          <w:rFonts w:ascii="Times New Roman" w:hAnsi="Times New Roman" w:cs="Times New Roman" w:hint="eastAsia"/>
+          <w:szCs w:val="24"/>
+        </w:rPr>
+        <w:t xml:space="preserve"> </w:t>
+      </w:r>
+      <w:r>
+        <w:rPr>
+          <w:rFonts w:ascii="Times New Roman" w:hAnsi="Times New Roman" w:cs="Times New Roman"/>
+          <w:szCs w:val="24"/>
+        </w:rPr>
+        <w:t xml:space="preserve">to derive factors associated with ND. The differences between the groups for categorical variables were assessed using the Pearson’s </w:t>
       </w:r>
       <w:r>
         <w:rPr>
           <w:rFonts w:ascii="Times New Roman" w:eastAsia="맑은 고딕" w:hAnsi="Times New Roman" w:cs="Times New Roman"/>
-          <w:sz w:val="24"/>
           <w:szCs w:val="24"/>
         </w:rPr>
         <w:t>χ</w:t>
@@ -3053,7 +3061,6 @@
       <w:r>
         <w:rPr>
           <w:rFonts w:ascii="Times New Roman" w:hAnsi="Times New Roman" w:cs="Times New Roman"/>
-          <w:sz w:val="24"/>
           <w:szCs w:val="24"/>
           <w:vertAlign w:val="superscript"/>
         </w:rPr>
@@ -3062,16 +3069,14 @@
       <w:r>
         <w:rPr>
           <w:rFonts w:ascii="Times New Roman" w:hAnsi="Times New Roman" w:cs="Times New Roman"/>
-          <w:sz w:val="24"/>
-          <w:szCs w:val="24"/>
-        </w:rPr>
-        <w:t xml:space="preserve"> tests, the NIHSS and CAS was compared using the Mann–Whitney </w:t>
+          <w:szCs w:val="24"/>
+        </w:rPr>
+        <w:t xml:space="preserve"> tests, NIHSS and CAS were compared using Mann–Whitney </w:t>
       </w:r>
       <w:r>
         <w:rPr>
           <w:rFonts w:ascii="Times New Roman" w:hAnsi="Times New Roman" w:cs="Times New Roman"/>
           <w:i/>
-          <w:sz w:val="24"/>
           <w:szCs w:val="24"/>
         </w:rPr>
         <w:t>U</w:t>
@@ -3079,50 +3084,14 @@
       <w:r>
         <w:rPr>
           <w:rFonts w:ascii="Times New Roman" w:hAnsi="Times New Roman" w:cs="Times New Roman"/>
-          <w:sz w:val="24"/>
-          <w:szCs w:val="24"/>
-        </w:rPr>
-        <w:t xml:space="preserve">-tests or </w:t>
-      </w:r>
-      <w:proofErr w:type="spellStart"/>
-      <w:r>
-        <w:rPr>
-          <w:rFonts w:ascii="Times New Roman" w:hAnsi="Times New Roman" w:cs="Times New Roman"/>
-          <w:sz w:val="24"/>
-          <w:szCs w:val="24"/>
-        </w:rPr>
-        <w:t>Kruskal</w:t>
-      </w:r>
-      <w:proofErr w:type="spellEnd"/>
-      <w:r>
-        <w:rPr>
-          <w:rFonts w:ascii="Times New Roman" w:hAnsi="Times New Roman" w:cs="Times New Roman"/>
-          <w:sz w:val="24"/>
-          <w:szCs w:val="24"/>
-        </w:rPr>
-        <w:t>–Wallis test</w:t>
-      </w:r>
-      <w:r>
-        <w:rPr>
-          <w:rFonts w:ascii="Times New Roman" w:hAnsi="Times New Roman" w:cs="Times New Roman"/>
-          <w:sz w:val="24"/>
-          <w:szCs w:val="24"/>
-        </w:rPr>
-        <w:t>s</w:t>
-      </w:r>
-      <w:r>
-        <w:rPr>
-          <w:rFonts w:ascii="Times New Roman" w:hAnsi="Times New Roman" w:cs="Times New Roman"/>
-          <w:sz w:val="24"/>
-          <w:szCs w:val="24"/>
-        </w:rPr>
-        <w:t xml:space="preserve">, and the differences among the groups for continuous variables were assessed using Student’s </w:t>
+          <w:szCs w:val="24"/>
+        </w:rPr>
+        <w:t xml:space="preserve">-tests, and the differences between the groups for continuous variables were assessed using Student’s </w:t>
       </w:r>
       <w:r>
         <w:rPr>
           <w:rFonts w:ascii="Times New Roman" w:hAnsi="Times New Roman" w:cs="Times New Roman"/>
           <w:i/>
-          <w:sz w:val="24"/>
           <w:szCs w:val="24"/>
         </w:rPr>
         <w:t>t</w:t>
@@ -3130,142 +3099,14 @@
       <w:r>
         <w:rPr>
           <w:rFonts w:ascii="Times New Roman" w:hAnsi="Times New Roman" w:cs="Times New Roman"/>
-          <w:sz w:val="24"/>
-          <w:szCs w:val="24"/>
-        </w:rPr>
-        <w:t xml:space="preserve">-tests or one-way analysis of variance tests. Data are expressed as means </w:t>
-      </w:r>
-      <w:r>
-        <w:rPr>
-          <w:rFonts w:ascii="Times New Roman" w:eastAsia="맑은 고딕" w:hAnsi="Times New Roman" w:cs="Times New Roman"/>
-          <w:sz w:val="24"/>
-          <w:szCs w:val="24"/>
-        </w:rPr>
-        <w:t>±</w:t>
-      </w:r>
-      <w:r>
-        <w:rPr>
-          <w:rFonts w:ascii="Times New Roman" w:hAnsi="Times New Roman" w:cs="Times New Roman"/>
-          <w:sz w:val="24"/>
-          <w:szCs w:val="24"/>
-        </w:rPr>
-        <w:t xml:space="preserve"> standard deviation for continuous variables and number (%) for categorical variables. The correlation between BA PI and MCA PI was analyzed by Pearson correlation analysis for ascertaining whether there were any corresponding changes in </w:t>
-      </w:r>
-      <w:r>
-        <w:rPr>
-          <w:rFonts w:ascii="Times New Roman" w:hAnsi="Times New Roman" w:cs="Times New Roman"/>
-          <w:sz w:val="24"/>
-          <w:szCs w:val="24"/>
-        </w:rPr>
-        <w:lastRenderedPageBreak/>
-        <w:t xml:space="preserve">BA PI owing to various conditions that affected MCA PI. </w:t>
-      </w:r>
-    </w:p>
-    <w:p>
-      <w:pPr>
-        <w:spacing w:line="480" w:lineRule="auto"/>
-        <w:rPr>
-          <w:rFonts w:ascii="Times New Roman" w:hAnsi="Times New Roman" w:cs="Times New Roman"/>
-          <w:sz w:val="24"/>
-          <w:szCs w:val="24"/>
-        </w:rPr>
-      </w:pPr>
-      <w:r>
-        <w:rPr>
-          <w:rFonts w:ascii="Times New Roman" w:hAnsi="Times New Roman" w:cs="Times New Roman"/>
-          <w:sz w:val="24"/>
-          <w:szCs w:val="24"/>
-        </w:rPr>
-        <w:t>Second, the patients were grouped into two groups: patient</w:t>
-      </w:r>
-      <w:r>
-        <w:rPr>
-          <w:rFonts w:ascii="Times New Roman" w:hAnsi="Times New Roman" w:cs="Times New Roman"/>
-          <w:sz w:val="24"/>
-          <w:szCs w:val="24"/>
-        </w:rPr>
-        <w:t>s with ND and those without ND</w:t>
-      </w:r>
-      <w:r>
-        <w:rPr>
-          <w:rFonts w:ascii="Times New Roman" w:hAnsi="Times New Roman" w:cs="Times New Roman" w:hint="eastAsia"/>
-          <w:sz w:val="24"/>
-          <w:szCs w:val="24"/>
-        </w:rPr>
-        <w:t xml:space="preserve"> </w:t>
-      </w:r>
-      <w:r>
-        <w:rPr>
-          <w:rFonts w:ascii="Times New Roman" w:hAnsi="Times New Roman" w:cs="Times New Roman"/>
-          <w:sz w:val="24"/>
-          <w:szCs w:val="24"/>
-        </w:rPr>
-        <w:t xml:space="preserve">to derive factors associated with ND. The differences between the groups for categorical variables were assessed using the Pearson’s </w:t>
-      </w:r>
-      <w:r>
-        <w:rPr>
-          <w:rFonts w:ascii="Times New Roman" w:eastAsia="맑은 고딕" w:hAnsi="Times New Roman" w:cs="Times New Roman"/>
-          <w:sz w:val="24"/>
-          <w:szCs w:val="24"/>
-        </w:rPr>
-        <w:t>χ</w:t>
-      </w:r>
-      <w:r>
-        <w:rPr>
-          <w:rFonts w:ascii="Times New Roman" w:hAnsi="Times New Roman" w:cs="Times New Roman"/>
-          <w:sz w:val="24"/>
-          <w:szCs w:val="24"/>
-          <w:vertAlign w:val="superscript"/>
-        </w:rPr>
-        <w:t>2</w:t>
-      </w:r>
-      <w:r>
-        <w:rPr>
-          <w:rFonts w:ascii="Times New Roman" w:hAnsi="Times New Roman" w:cs="Times New Roman"/>
-          <w:sz w:val="24"/>
-          <w:szCs w:val="24"/>
-        </w:rPr>
-        <w:t xml:space="preserve"> tests, NIHSS and CAS were compared using Mann–Whitney </w:t>
+          <w:szCs w:val="24"/>
+        </w:rPr>
+        <w:t xml:space="preserve">-tests. Multivariable logistic regression analyses using a forward stepwise method were performed to find independent factors related to ND with adjustments for confounding factors derived from bivariate analysis. The results were presented as adjusted odds ratios (ORs) with 95% confidence intervals (95% CI). A </w:t>
       </w:r>
       <w:r>
         <w:rPr>
           <w:rFonts w:ascii="Times New Roman" w:hAnsi="Times New Roman" w:cs="Times New Roman"/>
           <w:i/>
-          <w:sz w:val="24"/>
-          <w:szCs w:val="24"/>
-        </w:rPr>
-        <w:t>U</w:t>
-      </w:r>
-      <w:r>
-        <w:rPr>
-          <w:rFonts w:ascii="Times New Roman" w:hAnsi="Times New Roman" w:cs="Times New Roman"/>
-          <w:sz w:val="24"/>
-          <w:szCs w:val="24"/>
-        </w:rPr>
-        <w:t xml:space="preserve">-tests, and the differences between the groups for continuous variables were assessed using Student’s </w:t>
-      </w:r>
-      <w:r>
-        <w:rPr>
-          <w:rFonts w:ascii="Times New Roman" w:hAnsi="Times New Roman" w:cs="Times New Roman"/>
-          <w:i/>
-          <w:sz w:val="24"/>
-          <w:szCs w:val="24"/>
-        </w:rPr>
-        <w:t>t</w:t>
-      </w:r>
-      <w:r>
-        <w:rPr>
-          <w:rFonts w:ascii="Times New Roman" w:hAnsi="Times New Roman" w:cs="Times New Roman"/>
-          <w:sz w:val="24"/>
-          <w:szCs w:val="24"/>
-        </w:rPr>
-        <w:t xml:space="preserve">-tests. Multivariable logistic regression analyses using a forward stepwise method were performed to find independent factors related to ND with adjustments for confounding factors derived from bivariate analysis. The results were presented as adjusted odds ratios (ORs) with 95% confidence intervals (95% CI). A </w:t>
-      </w:r>
-      <w:r>
-        <w:rPr>
-          <w:rFonts w:ascii="Times New Roman" w:hAnsi="Times New Roman" w:cs="Times New Roman"/>
-          <w:i/>
-          <w:sz w:val="24"/>
           <w:szCs w:val="24"/>
         </w:rPr>
         <w:t>p</w:t>
@@ -3273,71 +3114,10 @@
       <w:r>
         <w:rPr>
           <w:rFonts w:ascii="Times New Roman" w:hAnsi="Times New Roman" w:cs="Times New Roman"/>
-          <w:sz w:val="24"/>
           <w:szCs w:val="24"/>
         </w:rPr>
         <w:t xml:space="preserve"> value of &lt;0.05 was regarded as statistically significant.</w:t>
       </w:r>
-    </w:p>
-    <w:p>
-      <w:pPr>
-        <w:spacing w:line="480" w:lineRule="auto"/>
-        <w:rPr>
-          <w:rFonts w:ascii="Times New Roman" w:hAnsi="Times New Roman" w:cs="Times New Roman"/>
-          <w:sz w:val="24"/>
-          <w:szCs w:val="24"/>
-        </w:rPr>
-      </w:pPr>
-    </w:p>
-    <w:p>
-      <w:pPr>
-        <w:spacing w:line="480" w:lineRule="auto"/>
-        <w:rPr>
-          <w:rFonts w:ascii="Times New Roman" w:hAnsi="Times New Roman" w:cs="Times New Roman"/>
-          <w:sz w:val="24"/>
-          <w:szCs w:val="24"/>
-        </w:rPr>
-      </w:pPr>
-    </w:p>
-    <w:p>
-      <w:pPr>
-        <w:spacing w:line="480" w:lineRule="auto"/>
-        <w:rPr>
-          <w:rFonts w:ascii="Times New Roman" w:hAnsi="Times New Roman" w:cs="Times New Roman"/>
-          <w:sz w:val="24"/>
-          <w:szCs w:val="24"/>
-        </w:rPr>
-      </w:pPr>
-    </w:p>
-    <w:p>
-      <w:pPr>
-        <w:spacing w:line="480" w:lineRule="auto"/>
-        <w:rPr>
-          <w:rFonts w:ascii="Times New Roman" w:hAnsi="Times New Roman" w:cs="Times New Roman"/>
-          <w:sz w:val="24"/>
-          <w:szCs w:val="24"/>
-        </w:rPr>
-      </w:pPr>
-    </w:p>
-    <w:p>
-      <w:pPr>
-        <w:spacing w:line="480" w:lineRule="auto"/>
-        <w:rPr>
-          <w:rFonts w:ascii="Times New Roman" w:hAnsi="Times New Roman" w:cs="Times New Roman"/>
-          <w:sz w:val="24"/>
-          <w:szCs w:val="24"/>
-        </w:rPr>
-      </w:pPr>
-    </w:p>
-    <w:p>
-      <w:pPr>
-        <w:spacing w:line="480" w:lineRule="auto"/>
-        <w:rPr>
-          <w:rFonts w:ascii="Times New Roman" w:hAnsi="Times New Roman" w:cs="Times New Roman"/>
-          <w:sz w:val="24"/>
-          <w:szCs w:val="24"/>
-        </w:rPr>
-      </w:pPr>
     </w:p>
     <w:p>
       <w:pPr>
@@ -3375,98 +3155,164 @@
         <w:wordWrap/>
         <w:autoSpaceDE/>
         <w:autoSpaceDN/>
-        <w:rPr>
-          <w:rFonts w:ascii="Times New Roman" w:hAnsi="Times New Roman" w:cs="Times New Roman"/>
-          <w:sz w:val="24"/>
+        <w:spacing w:before="240" w:line="480" w:lineRule="auto"/>
+        <w:rPr>
+          <w:rFonts w:ascii="Times New Roman" w:hAnsi="Times New Roman" w:cs="Times New Roman" w:hint="eastAsia"/>
+          <w:b/>
+          <w:sz w:val="32"/>
           <w:szCs w:val="24"/>
         </w:rPr>
       </w:pPr>
       <w:r>
         <w:rPr>
           <w:rFonts w:ascii="Times New Roman" w:hAnsi="Times New Roman" w:cs="Times New Roman"/>
-          <w:sz w:val="24"/>
+          <w:b/>
+          <w:sz w:val="32"/>
           <w:szCs w:val="24"/>
         </w:rPr>
         <w:br w:type="page"/>
+      </w:r>
+      <w:r>
+        <w:rPr>
+          <w:rFonts w:ascii="Times New Roman" w:hAnsi="Times New Roman" w:cs="Times New Roman"/>
+          <w:b/>
+          <w:sz w:val="32"/>
+          <w:szCs w:val="24"/>
+        </w:rPr>
+        <w:lastRenderedPageBreak/>
+        <w:t>Results</w:t>
       </w:r>
     </w:p>
     <w:p>
       <w:pPr>
-        <w:spacing w:line="480" w:lineRule="auto"/>
-        <w:rPr>
-          <w:rFonts w:ascii="Times New Roman" w:hAnsi="Times New Roman" w:cs="Times New Roman"/>
-          <w:b/>
-          <w:sz w:val="32"/>
+        <w:spacing w:before="240" w:line="480" w:lineRule="auto"/>
+        <w:rPr>
+          <w:rFonts w:ascii="Times New Roman" w:hAnsi="Times New Roman" w:cs="Times New Roman"/>
           <w:szCs w:val="24"/>
         </w:rPr>
       </w:pPr>
-      <w:r>
-        <w:rPr>
-          <w:rFonts w:ascii="Times New Roman" w:hAnsi="Times New Roman" w:cs="Times New Roman"/>
-          <w:b/>
-          <w:sz w:val="32"/>
-          <w:szCs w:val="24"/>
-        </w:rPr>
-        <w:lastRenderedPageBreak/>
-        <w:t>Results</w:t>
+      <w:proofErr w:type="gramStart"/>
+      <w:r>
+        <w:rPr>
+          <w:rFonts w:ascii="Times New Roman" w:hAnsi="Times New Roman" w:cs="Times New Roman"/>
+          <w:szCs w:val="24"/>
+        </w:rPr>
+        <w:t>A total of 779</w:t>
+      </w:r>
+      <w:proofErr w:type="gramEnd"/>
+      <w:r>
+        <w:rPr>
+          <w:rFonts w:ascii="Times New Roman" w:hAnsi="Times New Roman" w:cs="Times New Roman"/>
+          <w:szCs w:val="24"/>
+        </w:rPr>
+        <w:t xml:space="preserve"> consecutive patients with acute ischemic stroke or </w:t>
+      </w:r>
+      <w:r>
+        <w:rPr>
+          <w:rFonts w:ascii="Times New Roman" w:hAnsi="Times New Roman" w:cs="Times New Roman"/>
+          <w:szCs w:val="24"/>
+        </w:rPr>
+        <w:t>TIA</w:t>
+      </w:r>
+      <w:r>
+        <w:rPr>
+          <w:rFonts w:ascii="Times New Roman" w:hAnsi="Times New Roman" w:cs="Times New Roman"/>
+          <w:szCs w:val="24"/>
+        </w:rPr>
+        <w:t xml:space="preserve"> were registered in the Chung-</w:t>
+      </w:r>
+      <w:proofErr w:type="spellStart"/>
+      <w:r>
+        <w:rPr>
+          <w:rFonts w:ascii="Times New Roman" w:hAnsi="Times New Roman" w:cs="Times New Roman"/>
+          <w:szCs w:val="24"/>
+        </w:rPr>
+        <w:t>Ang</w:t>
+      </w:r>
+      <w:proofErr w:type="spellEnd"/>
+      <w:r>
+        <w:rPr>
+          <w:rFonts w:ascii="Times New Roman" w:hAnsi="Times New Roman" w:cs="Times New Roman"/>
+          <w:szCs w:val="24"/>
+        </w:rPr>
+        <w:t xml:space="preserve"> University Hospital Stroke Registry during the study period. Among them, 708 patients (mean age, 68.2 ± 13.0 years; 347 female patients) who had undergone TCD ultrasonography were finally included. The mean BA PI was 0.96 ± 0.23, and the patients were categorized into four subgroups according to their BA PI values with the following cut-off points: 0.80, 0.94, and 1.10 (Table 1). As BA PI increases, mean age, NIHSS at admission, serum homocysteine level, HbA1c level, and the proportion of females, HTN, DM, and the presence of old </w:t>
+      </w:r>
+      <w:proofErr w:type="spellStart"/>
+      <w:r>
+        <w:rPr>
+          <w:rFonts w:ascii="Times New Roman" w:hAnsi="Times New Roman" w:cs="Times New Roman"/>
+          <w:szCs w:val="24"/>
+        </w:rPr>
+        <w:t>lacunes</w:t>
+      </w:r>
+      <w:proofErr w:type="spellEnd"/>
+      <w:r>
+        <w:rPr>
+          <w:rFonts w:ascii="Times New Roman" w:hAnsi="Times New Roman" w:cs="Times New Roman"/>
+          <w:szCs w:val="24"/>
+        </w:rPr>
+        <w:t xml:space="preserve"> also increased (Table 1). The proportion of patients who experienced ND showed an increasing tendency to belong to the BA PI group. BA PI was well correlated with right MCA PI (r = 0.757, </w:t>
+      </w:r>
+      <w:r>
+        <w:rPr>
+          <w:rFonts w:ascii="Times New Roman" w:hAnsi="Times New Roman" w:cs="Times New Roman"/>
+          <w:i/>
+          <w:szCs w:val="24"/>
+        </w:rPr>
+        <w:t>p</w:t>
+      </w:r>
+      <w:r>
+        <w:rPr>
+          <w:rFonts w:ascii="Times New Roman" w:hAnsi="Times New Roman" w:cs="Times New Roman"/>
+          <w:szCs w:val="24"/>
+        </w:rPr>
+        <w:t xml:space="preserve"> &lt; 0.001</w:t>
+      </w:r>
+      <w:r>
+        <w:rPr>
+          <w:rFonts w:ascii="Times New Roman" w:hAnsi="Times New Roman" w:cs="Times New Roman"/>
+          <w:szCs w:val="24"/>
+        </w:rPr>
+        <w:t>).</w:t>
       </w:r>
     </w:p>
     <w:p>
       <w:pPr>
-        <w:spacing w:line="480" w:lineRule="auto"/>
-        <w:rPr>
-          <w:rFonts w:ascii="Times New Roman" w:hAnsi="Times New Roman" w:cs="Times New Roman"/>
-          <w:sz w:val="24"/>
+        <w:spacing w:before="240" w:line="480" w:lineRule="auto"/>
+        <w:rPr>
+          <w:rFonts w:ascii="Times New Roman" w:hAnsi="Times New Roman" w:cs="Times New Roman"/>
+          <w:b/>
+          <w:sz w:val="28"/>
           <w:szCs w:val="24"/>
         </w:rPr>
       </w:pPr>
       <w:r>
         <w:rPr>
           <w:rFonts w:ascii="Times New Roman" w:hAnsi="Times New Roman" w:cs="Times New Roman"/>
-          <w:sz w:val="24"/>
-          <w:szCs w:val="24"/>
-        </w:rPr>
-        <w:t xml:space="preserve">A total of 779 consecutive patients with acute ischemic stroke or </w:t>
-      </w:r>
-      <w:r>
-        <w:rPr>
-          <w:rFonts w:ascii="Times New Roman" w:hAnsi="Times New Roman" w:cs="Times New Roman"/>
-          <w:sz w:val="24"/>
-          <w:szCs w:val="24"/>
-        </w:rPr>
-        <w:t>TIA</w:t>
-      </w:r>
-      <w:r>
-        <w:rPr>
-          <w:rFonts w:ascii="Times New Roman" w:hAnsi="Times New Roman" w:cs="Times New Roman"/>
-          <w:sz w:val="24"/>
-          <w:szCs w:val="24"/>
-        </w:rPr>
-        <w:t xml:space="preserve"> were registered in the Chung-</w:t>
+          <w:szCs w:val="24"/>
+        </w:rPr>
+        <w:t xml:space="preserve">ND occurred in 92 patients (13.0%). Comparison between patients with ND and those without it revealed that ND was associated with older age, higher systolic blood pressure (SBP), higher NIHSS at admission, current smoking state, presence of atrial fibrillation, and higher CAS (Table 2). BA PI was higher in patients with ND (1.02 ± 0.26) than in neurologically stable patients (0.95 ± 0.22). </w:t>
       </w:r>
       <w:proofErr w:type="spellStart"/>
       <w:r>
         <w:rPr>
           <w:rFonts w:ascii="Times New Roman" w:hAnsi="Times New Roman" w:cs="Times New Roman"/>
-          <w:sz w:val="24"/>
-          <w:szCs w:val="24"/>
-        </w:rPr>
-        <w:t>Ang</w:t>
+          <w:szCs w:val="24"/>
+        </w:rPr>
+        <w:t>Bivariable</w:t>
       </w:r>
       <w:proofErr w:type="spellEnd"/>
       <w:r>
         <w:rPr>
           <w:rFonts w:ascii="Times New Roman" w:hAnsi="Times New Roman" w:cs="Times New Roman"/>
-          <w:sz w:val="24"/>
-          <w:szCs w:val="24"/>
-        </w:rPr>
-        <w:t xml:space="preserve"> University Hospital Stroke Registry during the study period. Among them, 708 patients (mean age, 68.2 ± 13.0 years; 347 female patients) who had undergone TCD ultrasonography were finally included. The mean BA PI was 0.96 ± 0.23, and the patients were categorized into four subgroups according to their BA PI values with the following cut-off points: 0.80, 0.94, and 1.10 (Table 1). As BA PI increases, mean age, NIHSS at admission, serum homocysteine level, HbA1c level, and the proportion of females, HTN, DM, and the presence of old </w:t>
+          <w:szCs w:val="24"/>
+        </w:rPr>
+        <w:t xml:space="preserve"> analyses showed that old age, female sex, high SBP, CAS, current smoking state, atrial fibrillation, higher NIHSS at admission, and high BA PI were associated with ND (Table 2). Multivariable logistic regression model including age, female sex, HTN, DM, appearance of old </w:t>
       </w:r>
       <w:proofErr w:type="spellStart"/>
       <w:r>
         <w:rPr>
           <w:rFonts w:ascii="Times New Roman" w:hAnsi="Times New Roman" w:cs="Times New Roman"/>
-          <w:sz w:val="24"/>
           <w:szCs w:val="24"/>
         </w:rPr>
         <w:t>lacunes</w:t>
@@ -3475,79 +3321,6 @@
       <w:r>
         <w:rPr>
           <w:rFonts w:ascii="Times New Roman" w:hAnsi="Times New Roman" w:cs="Times New Roman"/>
-          <w:sz w:val="24"/>
-          <w:szCs w:val="24"/>
-        </w:rPr>
-        <w:t xml:space="preserve"> also increased (Table 1). The proportion of patients who experienced ND showed an increasing tendency to belong to the BA PI group. BA PI was well correlated with right MCA PI (r = 0.757, </w:t>
-      </w:r>
-      <w:r>
-        <w:rPr>
-          <w:rFonts w:ascii="Times New Roman" w:hAnsi="Times New Roman" w:cs="Times New Roman"/>
-          <w:i/>
-          <w:sz w:val="24"/>
-          <w:szCs w:val="24"/>
-        </w:rPr>
-        <w:t>p</w:t>
-      </w:r>
-      <w:r>
-        <w:rPr>
-          <w:rFonts w:ascii="Times New Roman" w:hAnsi="Times New Roman" w:cs="Times New Roman"/>
-          <w:sz w:val="24"/>
-          <w:szCs w:val="24"/>
-        </w:rPr>
-        <w:t xml:space="preserve"> &lt; 0.001, Figure 1).</w:t>
-      </w:r>
-    </w:p>
-    <w:p>
-      <w:pPr>
-        <w:spacing w:line="480" w:lineRule="auto"/>
-        <w:rPr>
-          <w:rFonts w:ascii="Times New Roman" w:hAnsi="Times New Roman" w:cs="Times New Roman"/>
-          <w:b/>
-          <w:sz w:val="32"/>
-          <w:szCs w:val="24"/>
-        </w:rPr>
-      </w:pPr>
-      <w:r>
-        <w:rPr>
-          <w:rFonts w:ascii="Times New Roman" w:hAnsi="Times New Roman" w:cs="Times New Roman"/>
-          <w:sz w:val="24"/>
-          <w:szCs w:val="24"/>
-        </w:rPr>
-        <w:t xml:space="preserve">ND occurred in 92 patients (13.0%). Comparison between patients with ND and those without it revealed that ND was associated with older age, higher systolic blood pressure (SBP), higher NIHSS at admission, current smoking state, presence of atrial fibrillation, and higher CAS (Table 2). BA PI was higher in patients with ND (1.02 ± 0.26) than in neurologically stable patients (0.95 ± 0.22). </w:t>
-      </w:r>
-      <w:proofErr w:type="spellStart"/>
-      <w:r>
-        <w:rPr>
-          <w:rFonts w:ascii="Times New Roman" w:hAnsi="Times New Roman" w:cs="Times New Roman"/>
-          <w:sz w:val="24"/>
-          <w:szCs w:val="24"/>
-        </w:rPr>
-        <w:t>Bivariable</w:t>
-      </w:r>
-      <w:proofErr w:type="spellEnd"/>
-      <w:r>
-        <w:rPr>
-          <w:rFonts w:ascii="Times New Roman" w:hAnsi="Times New Roman" w:cs="Times New Roman"/>
-          <w:sz w:val="24"/>
-          <w:szCs w:val="24"/>
-        </w:rPr>
-        <w:t xml:space="preserve"> analyses showed that old age, female sex, high SBP, CAS, current smoking state, atrial fibrillation, higher NIHSS at admission, and high BA PI were associated with ND (Table 2). Multivariable logistic regression model including age, female sex, HTN, DM, appearance of old </w:t>
-      </w:r>
-      <w:proofErr w:type="spellStart"/>
-      <w:r>
-        <w:rPr>
-          <w:rFonts w:ascii="Times New Roman" w:hAnsi="Times New Roman" w:cs="Times New Roman"/>
-          <w:sz w:val="24"/>
-          <w:szCs w:val="24"/>
-        </w:rPr>
-        <w:t>lacunes</w:t>
-      </w:r>
-      <w:proofErr w:type="spellEnd"/>
-      <w:r>
-        <w:rPr>
-          <w:rFonts w:ascii="Times New Roman" w:hAnsi="Times New Roman" w:cs="Times New Roman"/>
-          <w:sz w:val="24"/>
           <w:szCs w:val="24"/>
         </w:rPr>
         <w:t xml:space="preserve"> on brain MRI, and CAS derived from brain CTA revealed that the highest BA PI quartile was independently associated with ND (OR = 2.06; 95% CI = 1.04–4.09; </w:t>
@@ -3557,7 +3330,6 @@
           <w:rFonts w:ascii="Times New Roman" w:hAnsi="Times New Roman" w:cs="Times New Roman"/>
           <w:i/>
           <w:iCs/>
-          <w:sz w:val="24"/>
           <w:szCs w:val="24"/>
         </w:rPr>
         <w:t>p</w:t>
@@ -3566,7 +3338,6 @@
         <w:rPr>
           <w:rFonts w:ascii="Times New Roman" w:hAnsi="Times New Roman" w:cs="Times New Roman"/>
           <w:i/>
-          <w:sz w:val="24"/>
           <w:szCs w:val="24"/>
         </w:rPr>
         <w:t xml:space="preserve"> </w:t>
@@ -3574,7 +3345,6 @@
       <w:r>
         <w:rPr>
           <w:rFonts w:ascii="Times New Roman" w:hAnsi="Times New Roman" w:cs="Times New Roman"/>
-          <w:sz w:val="24"/>
           <w:szCs w:val="24"/>
         </w:rPr>
         <w:t>= 0.039; Table 3).</w:t>
@@ -3639,14 +3409,13 @@
         <w:rPr>
           <w:rFonts w:ascii="Times New Roman" w:hAnsi="Times New Roman" w:cs="Times New Roman"/>
           <w:b/>
-          <w:sz w:val="32"/>
+          <w:sz w:val="28"/>
           <w:szCs w:val="24"/>
         </w:rPr>
       </w:pPr>
       <w:r>
         <w:rPr>
           <w:rFonts w:ascii="Times New Roman" w:hAnsi="Times New Roman" w:cs="Times New Roman"/>
-          <w:sz w:val="24"/>
           <w:szCs w:val="24"/>
         </w:rPr>
         <w:t xml:space="preserve">In this study, which included 708 acute stroke patients who had undergone brain MRI, CTA, and TCD </w:t>
@@ -3655,7 +3424,6 @@
       <w:r>
         <w:rPr>
           <w:rFonts w:ascii="Times New Roman" w:hAnsi="Times New Roman" w:cs="Times New Roman"/>
-          <w:sz w:val="24"/>
           <w:szCs w:val="24"/>
         </w:rPr>
         <w:t>ultrasonographic</w:t>
@@ -3664,7 +3432,6 @@
       <w:r>
         <w:rPr>
           <w:rFonts w:ascii="Times New Roman" w:hAnsi="Times New Roman" w:cs="Times New Roman"/>
-          <w:sz w:val="24"/>
           <w:szCs w:val="24"/>
         </w:rPr>
         <w:t xml:space="preserve"> examination, ND occurred in 13.0% patients and the proportion of patients with ND was the highest in the highest BA PI quartile group. Multivariable logistic regression analysis conducted after adjusting clinical and imaging variables showed that BA PI is an independent factor associated with ND. Although right MCA PI was well correlated with BA PI, its detection was not possible owing to poor temporal windows in 252 (33.05%) patients.</w:t>
@@ -3676,7 +3443,7 @@
         <w:rPr>
           <w:rFonts w:ascii="Times New Roman" w:hAnsi="Times New Roman" w:cs="Times New Roman"/>
           <w:b/>
-          <w:sz w:val="32"/>
+          <w:sz w:val="28"/>
           <w:szCs w:val="24"/>
         </w:rPr>
       </w:pPr>
@@ -3684,7 +3451,6 @@
       <w:r>
         <w:rPr>
           <w:rFonts w:ascii="Times New Roman" w:hAnsi="Times New Roman" w:cs="Times New Roman"/>
-          <w:sz w:val="24"/>
           <w:szCs w:val="24"/>
         </w:rPr>
         <w:t>Exaggerated pulsatile cerebral blood flow can result in cerebrovascular endothelial failure, blood–brain barrier disruption, perfusion decrease during diastolic phase, and increase in endothelial shear stress.</w:t>
@@ -3692,7 +3458,6 @@
       <w:r>
         <w:rPr>
           <w:rFonts w:ascii="Times New Roman" w:hAnsi="Times New Roman" w:cs="Times New Roman"/>
-          <w:sz w:val="24"/>
           <w:szCs w:val="24"/>
         </w:rPr>
         <w:t>[</w:t>
@@ -3700,7 +3465,6 @@
       <w:r>
         <w:rPr>
           <w:rFonts w:ascii="Times New Roman" w:hAnsi="Times New Roman" w:cs="Times New Roman"/>
-          <w:sz w:val="24"/>
           <w:szCs w:val="24"/>
         </w:rPr>
         <w:t>12, 16, 17</w:t>
@@ -3708,7 +3472,6 @@
       <w:r>
         <w:rPr>
           <w:rFonts w:ascii="Times New Roman" w:hAnsi="Times New Roman" w:cs="Times New Roman"/>
-          <w:sz w:val="24"/>
           <w:szCs w:val="24"/>
         </w:rPr>
         <w:t>,</w:t>
@@ -3716,7 +3479,6 @@
       <w:r>
         <w:rPr>
           <w:rFonts w:ascii="Times New Roman" w:hAnsi="Times New Roman" w:cs="Times New Roman"/>
-          <w:sz w:val="24"/>
           <w:szCs w:val="24"/>
         </w:rPr>
         <w:t xml:space="preserve"> 18,</w:t>
@@ -3724,7 +3486,6 @@
       <w:r>
         <w:rPr>
           <w:rFonts w:ascii="Times New Roman" w:hAnsi="Times New Roman" w:cs="Times New Roman"/>
-          <w:sz w:val="24"/>
           <w:szCs w:val="24"/>
         </w:rPr>
         <w:t xml:space="preserve"> 25</w:t>
@@ -3732,7 +3493,6 @@
       <w:r>
         <w:rPr>
           <w:rFonts w:ascii="Times New Roman" w:hAnsi="Times New Roman" w:cs="Times New Roman"/>
-          <w:sz w:val="24"/>
           <w:szCs w:val="24"/>
         </w:rPr>
         <w:t>]</w:t>
@@ -3740,7 +3500,6 @@
       <w:r>
         <w:rPr>
           <w:rFonts w:ascii="Times New Roman" w:hAnsi="Times New Roman" w:cs="Times New Roman"/>
-          <w:sz w:val="24"/>
           <w:szCs w:val="24"/>
         </w:rPr>
         <w:t xml:space="preserve"> Several studies have demonstrated that elevated PI is linked with an inverse nonlinear relationship of cerebral perfusion pressure and linear relationship of intracranial pressure as well as with an increased cerebral vascular resistance and cerebral small vessel disease burden.</w:t>
@@ -3748,7 +3507,6 @@
       <w:r>
         <w:rPr>
           <w:rFonts w:ascii="Times New Roman" w:hAnsi="Times New Roman" w:cs="Times New Roman"/>
-          <w:sz w:val="24"/>
           <w:szCs w:val="24"/>
         </w:rPr>
         <w:t>[</w:t>
@@ -3756,7 +3514,6 @@
       <w:r>
         <w:rPr>
           <w:rFonts w:ascii="Times New Roman" w:hAnsi="Times New Roman" w:cs="Times New Roman"/>
-          <w:sz w:val="24"/>
           <w:szCs w:val="24"/>
         </w:rPr>
         <w:t>22, 26, 27</w:t>
@@ -3764,7 +3521,6 @@
       <w:r>
         <w:rPr>
           <w:rFonts w:ascii="Times New Roman" w:hAnsi="Times New Roman" w:cs="Times New Roman"/>
-          <w:sz w:val="24"/>
           <w:szCs w:val="24"/>
         </w:rPr>
         <w:t>]</w:t>
@@ -3772,7 +3528,6 @@
       <w:r>
         <w:rPr>
           <w:rFonts w:ascii="Times New Roman" w:hAnsi="Times New Roman" w:cs="Times New Roman"/>
-          <w:sz w:val="24"/>
           <w:szCs w:val="24"/>
         </w:rPr>
         <w:t xml:space="preserve"> Our study also showed an increasing tendency in the proportion of old </w:t>
@@ -3781,7 +3536,6 @@
       <w:r>
         <w:rPr>
           <w:rFonts w:ascii="Times New Roman" w:hAnsi="Times New Roman" w:cs="Times New Roman"/>
-          <w:sz w:val="24"/>
           <w:szCs w:val="24"/>
         </w:rPr>
         <w:t>lacunes</w:t>
@@ -3790,7 +3544,6 @@
       <w:r>
         <w:rPr>
           <w:rFonts w:ascii="Times New Roman" w:hAnsi="Times New Roman" w:cs="Times New Roman"/>
-          <w:sz w:val="24"/>
           <w:szCs w:val="24"/>
         </w:rPr>
         <w:t xml:space="preserve"> according to the BA PI quartile, suggesting that small vessel disease burden is related to cerebral arterial stiffness.</w:t>
@@ -3803,14 +3556,13 @@
         <w:rPr>
           <w:rFonts w:ascii="Times New Roman" w:hAnsi="Times New Roman" w:cs="Times New Roman"/>
           <w:b/>
-          <w:sz w:val="32"/>
+          <w:sz w:val="28"/>
           <w:szCs w:val="24"/>
         </w:rPr>
       </w:pPr>
       <w:r>
         <w:rPr>
           <w:rFonts w:ascii="Times New Roman" w:hAnsi="Times New Roman" w:cs="Times New Roman"/>
-          <w:sz w:val="24"/>
           <w:szCs w:val="24"/>
         </w:rPr>
         <w:t>Elevated MCA PI is reportedly associated with deterioration of lacunar cerebral infarction.</w:t>
@@ -3818,7 +3570,6 @@
       <w:r>
         <w:rPr>
           <w:rFonts w:ascii="Times New Roman" w:hAnsi="Times New Roman" w:cs="Times New Roman"/>
-          <w:sz w:val="24"/>
           <w:szCs w:val="24"/>
         </w:rPr>
         <w:t>[</w:t>
@@ -3826,7 +3577,6 @@
       <w:r>
         <w:rPr>
           <w:rFonts w:ascii="Times New Roman" w:hAnsi="Times New Roman" w:cs="Times New Roman"/>
-          <w:sz w:val="24"/>
           <w:szCs w:val="24"/>
         </w:rPr>
         <w:t>18</w:t>
@@ -3834,7 +3584,6 @@
       <w:r>
         <w:rPr>
           <w:rFonts w:ascii="Times New Roman" w:hAnsi="Times New Roman" w:cs="Times New Roman"/>
-          <w:sz w:val="24"/>
           <w:szCs w:val="24"/>
         </w:rPr>
         <w:t>]</w:t>
@@ -3842,7 +3591,6 @@
       <w:r>
         <w:rPr>
           <w:rFonts w:ascii="Times New Roman" w:hAnsi="Times New Roman" w:cs="Times New Roman"/>
-          <w:sz w:val="24"/>
           <w:szCs w:val="24"/>
         </w:rPr>
         <w:t xml:space="preserve"> Consistent with a previous study, appropriate results could not be obtained from MCA in the present study owing to poor acoustical temporal windows in approximately 5%–20% of patients.</w:t>
@@ -3850,7 +3598,6 @@
       <w:r>
         <w:rPr>
           <w:rFonts w:ascii="Times New Roman" w:hAnsi="Times New Roman" w:cs="Times New Roman"/>
-          <w:sz w:val="24"/>
           <w:szCs w:val="24"/>
         </w:rPr>
         <w:t>[</w:t>
@@ -3858,7 +3605,6 @@
       <w:r>
         <w:rPr>
           <w:rFonts w:ascii="Times New Roman" w:hAnsi="Times New Roman" w:cs="Times New Roman"/>
-          <w:sz w:val="24"/>
           <w:szCs w:val="24"/>
         </w:rPr>
         <w:t>28</w:t>
@@ -3866,7 +3612,6 @@
       <w:r>
         <w:rPr>
           <w:rFonts w:ascii="Times New Roman" w:hAnsi="Times New Roman" w:cs="Times New Roman"/>
-          <w:sz w:val="24"/>
           <w:szCs w:val="24"/>
         </w:rPr>
         <w:t>]</w:t>
@@ -3874,7 +3619,6 @@
       <w:r>
         <w:rPr>
           <w:rFonts w:ascii="Times New Roman" w:hAnsi="Times New Roman" w:cs="Times New Roman"/>
-          <w:sz w:val="24"/>
           <w:szCs w:val="24"/>
         </w:rPr>
         <w:t xml:space="preserve"> Contrary to MCA PI, BA PI can be measured irrespective of temporal bone windows. A previous study reported that BA PI increased earlier than MCA PI in patients with </w:t>
@@ -3883,7 +3627,6 @@
       <w:r>
         <w:rPr>
           <w:rFonts w:ascii="Times New Roman" w:hAnsi="Times New Roman" w:cs="Times New Roman"/>
-          <w:sz w:val="24"/>
           <w:szCs w:val="24"/>
         </w:rPr>
         <w:t>microangiopathy</w:t>
@@ -3892,41 +3635,29 @@
       <w:r>
         <w:rPr>
           <w:rFonts w:ascii="Times New Roman" w:hAnsi="Times New Roman" w:cs="Times New Roman"/>
-          <w:sz w:val="24"/>
-          <w:szCs w:val="24"/>
-        </w:rPr>
-        <w:t xml:space="preserve"> complicated with DM because vessels in the posterior cerebral circulation have fewer adrenergic </w:t>
+          <w:szCs w:val="24"/>
+        </w:rPr>
+        <w:t xml:space="preserve"> complicated with DM because vessels in the posterior cerebral circulation have fewer adrenergic neurons which regulate vascular tone in response to stimulations other than those in the anterior cerebral circulation</w:t>
       </w:r>
       <w:proofErr w:type="gramStart"/>
       <w:r>
         <w:rPr>
           <w:rFonts w:ascii="Times New Roman" w:hAnsi="Times New Roman" w:cs="Times New Roman"/>
-          <w:sz w:val="24"/>
-          <w:szCs w:val="24"/>
-        </w:rPr>
-        <w:t>neurons which</w:t>
+          <w:szCs w:val="24"/>
+        </w:rPr>
+        <w:t>.</w:t>
+      </w:r>
+      <w:r>
+        <w:rPr>
+          <w:rFonts w:ascii="Times New Roman" w:hAnsi="Times New Roman" w:cs="Times New Roman"/>
+          <w:szCs w:val="24"/>
+        </w:rPr>
+        <w:t>[</w:t>
       </w:r>
       <w:proofErr w:type="gramEnd"/>
       <w:r>
         <w:rPr>
           <w:rFonts w:ascii="Times New Roman" w:hAnsi="Times New Roman" w:cs="Times New Roman"/>
-          <w:sz w:val="24"/>
-          <w:szCs w:val="24"/>
-        </w:rPr>
-        <w:t xml:space="preserve"> regulate vascular tone in response to stimulations other than those in the anterior cerebral circulation.</w:t>
-      </w:r>
-      <w:r>
-        <w:rPr>
-          <w:rFonts w:ascii="Times New Roman" w:hAnsi="Times New Roman" w:cs="Times New Roman"/>
-          <w:sz w:val="24"/>
-          <w:szCs w:val="24"/>
-        </w:rPr>
-        <w:t>[</w:t>
-      </w:r>
-      <w:r>
-        <w:rPr>
-          <w:rFonts w:ascii="Times New Roman" w:hAnsi="Times New Roman" w:cs="Times New Roman"/>
-          <w:sz w:val="24"/>
           <w:szCs w:val="24"/>
         </w:rPr>
         <w:t>21</w:t>
@@ -3934,7 +3665,6 @@
       <w:r>
         <w:rPr>
           <w:rFonts w:ascii="Times New Roman" w:hAnsi="Times New Roman" w:cs="Times New Roman"/>
-          <w:sz w:val="24"/>
           <w:szCs w:val="24"/>
         </w:rPr>
         <w:t>]</w:t>
@@ -3945,23 +3675,19 @@
         <w:spacing w:line="480" w:lineRule="auto"/>
         <w:rPr>
           <w:rFonts w:ascii="Times New Roman" w:hAnsi="Times New Roman" w:cs="Times New Roman"/>
-          <w:sz w:val="24"/>
           <w:szCs w:val="24"/>
         </w:rPr>
       </w:pPr>
       <w:r>
         <w:rPr>
           <w:rFonts w:ascii="Times New Roman" w:hAnsi="Times New Roman" w:cs="Times New Roman"/>
-          <w:sz w:val="24"/>
-          <w:szCs w:val="24"/>
-        </w:rPr>
-        <w:lastRenderedPageBreak/>
+          <w:szCs w:val="24"/>
+        </w:rPr>
         <w:t>Th</w:t>
       </w:r>
       <w:r>
         <w:rPr>
           <w:rFonts w:ascii="Times New Roman" w:hAnsi="Times New Roman" w:cs="Times New Roman" w:hint="eastAsia"/>
-          <w:sz w:val="24"/>
           <w:szCs w:val="24"/>
         </w:rPr>
         <w:t>e</w:t>
@@ -3969,7 +3695,6 @@
       <w:r>
         <w:rPr>
           <w:rFonts w:ascii="Times New Roman" w:hAnsi="Times New Roman" w:cs="Times New Roman"/>
-          <w:sz w:val="24"/>
           <w:szCs w:val="24"/>
         </w:rPr>
         <w:t xml:space="preserve"> study has several limitations. First, the cross-sectional design of our analyses limits our ability to determine a causal relationship between BA PI and ND. Second, BA PI was only measured at admission, which yielded no data regarding the temporal change during acute cerebral infarction. Third, this study was performed in a single hospital in Seoul, Korea; therefore, more studies are required to generalize our findings. The strength of this study is that we constructed a multivariable logistic model including clinical, laboratory, and imaging variables of brain MRI and CTA and confirmed the independent association between BA PI and ND.</w:t>
@@ -3992,6 +3717,7 @@
           <w:sz w:val="32"/>
           <w:szCs w:val="32"/>
         </w:rPr>
+        <w:lastRenderedPageBreak/>
         <w:t>S</w:t>
       </w:r>
       <w:r>
@@ -4009,14 +3735,12 @@
         <w:spacing w:line="480" w:lineRule="auto"/>
         <w:rPr>
           <w:rFonts w:ascii="Times New Roman" w:hAnsi="Times New Roman" w:cs="Times New Roman"/>
-          <w:sz w:val="24"/>
           <w:szCs w:val="24"/>
         </w:rPr>
       </w:pPr>
       <w:r>
         <w:rPr>
           <w:rFonts w:ascii="Times New Roman" w:hAnsi="Times New Roman" w:cs="Times New Roman" w:hint="eastAsia"/>
-          <w:sz w:val="24"/>
           <w:szCs w:val="24"/>
         </w:rPr>
         <w:t>I</w:t>
@@ -4024,7 +3748,6 @@
       <w:r>
         <w:rPr>
           <w:rFonts w:ascii="Times New Roman" w:hAnsi="Times New Roman" w:cs="Times New Roman"/>
-          <w:sz w:val="24"/>
           <w:szCs w:val="24"/>
         </w:rPr>
         <w:t xml:space="preserve">ncreased BA PI was independently associated with ND after acute stroke and suggested that cerebral arterial stiffness </w:t>
@@ -4033,7 +3756,6 @@
       <w:r>
         <w:rPr>
           <w:rFonts w:ascii="Times New Roman" w:hAnsi="Times New Roman" w:cs="Times New Roman"/>
-          <w:sz w:val="24"/>
           <w:szCs w:val="24"/>
         </w:rPr>
         <w:t>is linked</w:t>
@@ -4042,7 +3764,6 @@
       <w:r>
         <w:rPr>
           <w:rFonts w:ascii="Times New Roman" w:hAnsi="Times New Roman" w:cs="Times New Roman"/>
-          <w:sz w:val="24"/>
           <w:szCs w:val="24"/>
         </w:rPr>
         <w:t xml:space="preserve"> to further neuronal injury after cerebral infarction. Fu</w:t>
@@ -4050,7 +3771,6 @@
       <w:r>
         <w:rPr>
           <w:rFonts w:ascii="Times New Roman" w:hAnsi="Times New Roman" w:cs="Times New Roman" w:hint="eastAsia"/>
-          <w:sz w:val="24"/>
           <w:szCs w:val="24"/>
         </w:rPr>
         <w:t>ture</w:t>
@@ -4058,7 +3778,6 @@
       <w:r>
         <w:rPr>
           <w:rFonts w:ascii="Times New Roman" w:hAnsi="Times New Roman" w:cs="Times New Roman"/>
-          <w:sz w:val="24"/>
           <w:szCs w:val="24"/>
         </w:rPr>
         <w:t xml:space="preserve"> studies are warranted to develop therapeutic strategy to prevent secondary neuronal injury by modulating cerebral arterial stiffness.</w:t>
@@ -4080,7 +3799,6 @@
         <w:rPr>
           <w:rFonts w:ascii="Times New Roman" w:eastAsia="STIX-Regular" w:hAnsi="Times New Roman" w:cs="Times New Roman"/>
           <w:kern w:val="0"/>
-          <w:sz w:val="24"/>
           <w:szCs w:val="24"/>
         </w:rPr>
       </w:pPr>
@@ -4109,7 +3827,6 @@
         <w:rPr>
           <w:rFonts w:ascii="Times New Roman" w:eastAsia="STIX-Regular" w:hAnsi="Times New Roman" w:cs="Times New Roman"/>
           <w:kern w:val="0"/>
-          <w:sz w:val="24"/>
           <w:szCs w:val="24"/>
         </w:rPr>
         <w:t>The work was supported by the Basic Science Research Program through the National Research Foundation of Korea (NRF) funded by the Ministry of Education (</w:t>
@@ -4119,7 +3836,6 @@
           <w:rFonts w:ascii="Times New Roman" w:eastAsia="굴림" w:hAnsi="Times New Roman"/>
           <w:color w:val="000000" w:themeColor="text1"/>
           <w:kern w:val="0"/>
-          <w:sz w:val="24"/>
           <w:szCs w:val="24"/>
         </w:rPr>
         <w:t>NRF-2017R1D1A1B03029909</w:t>
@@ -4129,7 +3845,6 @@
           <w:rFonts w:ascii="Times New Roman" w:eastAsia="굴림" w:hAnsi="Times New Roman" w:hint="eastAsia"/>
           <w:color w:val="000000" w:themeColor="text1"/>
           <w:kern w:val="0"/>
-          <w:sz w:val="24"/>
           <w:szCs w:val="24"/>
         </w:rPr>
         <w:t xml:space="preserve">, </w:t>
@@ -4138,7 +3853,6 @@
         <w:rPr>
           <w:rFonts w:ascii="Times New Roman" w:eastAsia="STIX-Regular" w:hAnsi="Times New Roman" w:cs="Times New Roman"/>
           <w:kern w:val="0"/>
-          <w:sz w:val="24"/>
           <w:szCs w:val="24"/>
         </w:rPr>
         <w:t>NRF-2019R1F1A1059455)</w:t>
@@ -4148,7 +3862,6 @@
         <w:rPr>
           <w:rFonts w:ascii="Times New Roman" w:eastAsia="STIX-Regular" w:hAnsi="Times New Roman" w:cs="Times New Roman"/>
           <w:kern w:val="0"/>
-          <w:sz w:val="24"/>
           <w:szCs w:val="24"/>
         </w:rPr>
         <w:t>.</w:t>
@@ -4157,7 +3870,6 @@
         <w:rPr>
           <w:rFonts w:ascii="Times New Roman" w:eastAsia="STIX-Regular" w:hAnsi="Times New Roman" w:cs="Times New Roman" w:hint="eastAsia"/>
           <w:kern w:val="0"/>
-          <w:sz w:val="24"/>
           <w:szCs w:val="24"/>
         </w:rPr>
         <w:t xml:space="preserve"> </w:t>
@@ -4165,7 +3877,6 @@
       <w:r>
         <w:rPr>
           <w:rFonts w:ascii="Times New Roman" w:hAnsi="Times New Roman"/>
-          <w:sz w:val="24"/>
           <w:szCs w:val="24"/>
         </w:rPr>
         <w:t>The funding ha</w:t>
@@ -4173,7 +3884,6 @@
       <w:r>
         <w:rPr>
           <w:rFonts w:ascii="Times New Roman" w:hAnsi="Times New Roman" w:hint="eastAsia"/>
-          <w:sz w:val="24"/>
           <w:szCs w:val="24"/>
         </w:rPr>
         <w:t>s</w:t>
@@ -4181,7 +3891,6 @@
       <w:r>
         <w:rPr>
           <w:rFonts w:ascii="Times New Roman" w:hAnsi="Times New Roman"/>
-          <w:sz w:val="24"/>
           <w:szCs w:val="24"/>
         </w:rPr>
         <w:t xml:space="preserve"> no role in design, collection, analysis, or interpretation of data; in the writing of the manuscript; and in the decision to submit the manuscript for publication.</w:t>
@@ -4218,7 +3927,6 @@
       <w:r>
         <w:rPr>
           <w:rFonts w:ascii="Times New Roman" w:hAnsi="Times New Roman" w:cs="Times New Roman"/>
-          <w:sz w:val="24"/>
           <w:szCs w:val="24"/>
         </w:rPr>
         <w:t xml:space="preserve">The </w:t>
@@ -4227,7 +3935,6 @@
         <w:rPr>
           <w:rFonts w:ascii="Times New Roman" w:eastAsia="STIX-Regular" w:hAnsi="Times New Roman" w:cs="Times New Roman"/>
           <w:kern w:val="0"/>
-          <w:sz w:val="24"/>
           <w:szCs w:val="24"/>
         </w:rPr>
         <w:t>authors have no conflict of interest to disclose.</w:t>
@@ -4259,7 +3966,7 @@
     <w:p>
       <w:pPr>
         <w:pageBreakBefore/>
-        <w:spacing w:line="480" w:lineRule="auto"/>
+        <w:spacing w:before="240" w:line="480" w:lineRule="auto"/>
         <w:rPr>
           <w:rFonts w:ascii="Times New Roman" w:hAnsi="Times New Roman" w:cs="Times New Roman"/>
           <w:b/>
@@ -4281,7 +3988,7 @@
     <w:p>
       <w:pPr>
         <w:pStyle w:val="EndNoteBibliography"/>
-        <w:spacing w:after="0"/>
+        <w:spacing w:before="240" w:after="0"/>
         <w:ind w:left="720" w:hanging="720"/>
         <w:rPr>
           <w:rFonts w:ascii="Times New Roman" w:hAnsi="Times New Roman" w:cs="Times New Roman"/>
@@ -4364,13 +4071,33 @@
           <w:sz w:val="24"/>
           <w:szCs w:val="24"/>
         </w:rPr>
-        <w:t xml:space="preserve"> B (2016) Outcomes after Early Neurological Deterioration and Transitory Deterioration in Acute Ischemic Stroke Patients. Cerebrovascular diseases (Basel, Switzerland) 42:378-386</w:t>
+        <w:t xml:space="preserve"> B (2016) Outcomes after Early Neurological Deterioration and Transitory Deterioration in Acute Ischemic Stroke Patients. </w:t>
+      </w:r>
+      <w:proofErr w:type="spellStart"/>
+      <w:r>
+        <w:rPr>
+          <w:rFonts w:ascii="Times New Roman" w:hAnsi="Times New Roman" w:cs="Times New Roman"/>
+          <w:noProof w:val="0"/>
+          <w:sz w:val="24"/>
+          <w:szCs w:val="24"/>
+        </w:rPr>
+        <w:t>Cerebrovasc</w:t>
+      </w:r>
+      <w:proofErr w:type="spellEnd"/>
+      <w:r>
+        <w:rPr>
+          <w:rFonts w:ascii="Times New Roman" w:hAnsi="Times New Roman" w:cs="Times New Roman"/>
+          <w:noProof w:val="0"/>
+          <w:sz w:val="24"/>
+          <w:szCs w:val="24"/>
+        </w:rPr>
+        <w:t xml:space="preserve"> Dis 42:378-386</w:t>
       </w:r>
     </w:p>
     <w:p>
       <w:pPr>
         <w:pStyle w:val="EndNoteBibliography"/>
-        <w:spacing w:after="0"/>
+        <w:spacing w:before="240" w:after="0"/>
         <w:ind w:left="720" w:hanging="720"/>
         <w:rPr>
           <w:rFonts w:ascii="Times New Roman" w:hAnsi="Times New Roman" w:cs="Times New Roman"/>
@@ -4455,13 +4182,13 @@
           <w:sz w:val="24"/>
           <w:szCs w:val="24"/>
         </w:rPr>
-        <w:t xml:space="preserve"> stroke: predictors, mechanisms and management. Postgraduate medical journal 84:412-417</w:t>
+        <w:t xml:space="preserve"> stroke: predictors, mechanisms and management. Postgrad Med J 84:412-417</w:t>
       </w:r>
     </w:p>
     <w:p>
       <w:pPr>
         <w:pStyle w:val="EndNoteBibliography"/>
-        <w:spacing w:after="0"/>
+        <w:spacing w:before="240" w:after="0"/>
         <w:ind w:left="720" w:hanging="720"/>
         <w:rPr>
           <w:rFonts w:ascii="Times New Roman" w:hAnsi="Times New Roman" w:cs="Times New Roman"/>
@@ -4595,13 +4322,33 @@
           <w:sz w:val="24"/>
           <w:szCs w:val="24"/>
         </w:rPr>
-        <w:t xml:space="preserve"> HC (2005) Neurologic worsening during the acute phase of ischemic stroke. Archives of neurology 62:393-397</w:t>
+        <w:t xml:space="preserve"> HC (2005) Neurologic worsening during the acute phase of ischemic stroke. Arch </w:t>
+      </w:r>
+      <w:proofErr w:type="spellStart"/>
+      <w:r>
+        <w:rPr>
+          <w:rFonts w:ascii="Times New Roman" w:hAnsi="Times New Roman" w:cs="Times New Roman"/>
+          <w:noProof w:val="0"/>
+          <w:sz w:val="24"/>
+          <w:szCs w:val="24"/>
+        </w:rPr>
+        <w:t>Neurol</w:t>
+      </w:r>
+      <w:proofErr w:type="spellEnd"/>
+      <w:r>
+        <w:rPr>
+          <w:rFonts w:ascii="Times New Roman" w:hAnsi="Times New Roman" w:cs="Times New Roman"/>
+          <w:noProof w:val="0"/>
+          <w:sz w:val="24"/>
+          <w:szCs w:val="24"/>
+        </w:rPr>
+        <w:t xml:space="preserve"> 62:393-397</w:t>
       </w:r>
     </w:p>
     <w:p>
       <w:pPr>
         <w:pStyle w:val="EndNoteBibliography"/>
-        <w:spacing w:after="0"/>
+        <w:spacing w:before="240" w:after="0"/>
         <w:ind w:left="720" w:hanging="720"/>
         <w:rPr>
           <w:rFonts w:ascii="Times New Roman" w:hAnsi="Times New Roman" w:cs="Times New Roman"/>
@@ -4661,7 +4408,7 @@
     <w:p>
       <w:pPr>
         <w:pStyle w:val="EndNoteBibliography"/>
-        <w:spacing w:after="0"/>
+        <w:spacing w:before="240" w:after="0"/>
         <w:ind w:left="720" w:hanging="720"/>
         <w:rPr>
           <w:rFonts w:ascii="Times New Roman" w:hAnsi="Times New Roman" w:cs="Times New Roman"/>
@@ -4815,13 +4562,33 @@
           <w:sz w:val="24"/>
           <w:szCs w:val="24"/>
         </w:rPr>
-        <w:t xml:space="preserve"> C (1995) Progressing neurological deficit secondary to acute ischemic stroke. A study on predictability, pathogenesis, and prognosis. Archives of neurology 52:670-675</w:t>
+        <w:t xml:space="preserve"> C (1995) Progressing neurological deficit secondary to acute ischemic stroke. A study on predictability, pathogenesis, and prognosis. Arch </w:t>
+      </w:r>
+      <w:proofErr w:type="spellStart"/>
+      <w:r>
+        <w:rPr>
+          <w:rFonts w:ascii="Times New Roman" w:hAnsi="Times New Roman" w:cs="Times New Roman"/>
+          <w:noProof w:val="0"/>
+          <w:sz w:val="24"/>
+          <w:szCs w:val="24"/>
+        </w:rPr>
+        <w:t>Neurol</w:t>
+      </w:r>
+      <w:proofErr w:type="spellEnd"/>
+      <w:r>
+        <w:rPr>
+          <w:rFonts w:ascii="Times New Roman" w:hAnsi="Times New Roman" w:cs="Times New Roman"/>
+          <w:noProof w:val="0"/>
+          <w:sz w:val="24"/>
+          <w:szCs w:val="24"/>
+        </w:rPr>
+        <w:t xml:space="preserve"> 52:670-675</w:t>
       </w:r>
     </w:p>
     <w:p>
       <w:pPr>
         <w:pStyle w:val="EndNoteBibliography"/>
-        <w:spacing w:after="0"/>
+        <w:spacing w:before="240" w:after="0"/>
         <w:ind w:left="720" w:hanging="720"/>
         <w:rPr>
           <w:rFonts w:ascii="Times New Roman" w:hAnsi="Times New Roman" w:cs="Times New Roman"/>
@@ -5012,7 +4779,7 @@
     <w:p>
       <w:pPr>
         <w:pStyle w:val="EndNoteBibliography"/>
-        <w:spacing w:after="0"/>
+        <w:spacing w:before="240" w:after="0"/>
         <w:ind w:left="720" w:hanging="720"/>
         <w:rPr>
           <w:rFonts w:ascii="Times New Roman" w:hAnsi="Times New Roman" w:cs="Times New Roman"/>
@@ -5257,7 +5024,17 @@
           <w:sz w:val="24"/>
           <w:szCs w:val="24"/>
         </w:rPr>
-        <w:t xml:space="preserve"> S, Iida M (2006) C-reactive protein and risk of first-ever ischemic and hemorrhagic stroke in a general Japanese population: the </w:t>
+        <w:t xml:space="preserve"> S, Iida M (2006) C-reactive </w:t>
+      </w:r>
+      <w:r>
+        <w:rPr>
+          <w:rFonts w:ascii="Times New Roman" w:hAnsi="Times New Roman" w:cs="Times New Roman"/>
+          <w:noProof w:val="0"/>
+          <w:sz w:val="24"/>
+          <w:szCs w:val="24"/>
+        </w:rPr>
+        <w:lastRenderedPageBreak/>
+        <w:t xml:space="preserve">protein and risk of first-ever ischemic and hemorrhagic stroke in a general Japanese population: the </w:t>
       </w:r>
       <w:proofErr w:type="spellStart"/>
       <w:r>
@@ -5283,7 +5060,7 @@
     <w:p>
       <w:pPr>
         <w:pStyle w:val="EndNoteBibliography"/>
-        <w:spacing w:after="0"/>
+        <w:spacing w:before="240" w:after="0"/>
         <w:ind w:left="720" w:hanging="720"/>
         <w:rPr>
           <w:rFonts w:ascii="Times New Roman" w:hAnsi="Times New Roman" w:cs="Times New Roman"/>
@@ -5299,7 +5076,6 @@
           <w:sz w:val="24"/>
           <w:szCs w:val="24"/>
         </w:rPr>
-        <w:lastRenderedPageBreak/>
         <w:t>8.</w:t>
       </w:r>
       <w:r>
@@ -5397,7 +5173,7 @@
     <w:p>
       <w:pPr>
         <w:pStyle w:val="EndNoteBibliography"/>
-        <w:spacing w:after="0"/>
+        <w:spacing w:before="240" w:after="0"/>
         <w:ind w:left="720" w:hanging="720"/>
         <w:rPr>
           <w:rFonts w:ascii="Times New Roman" w:hAnsi="Times New Roman" w:cs="Times New Roman"/>
@@ -5442,13 +5218,33 @@
           <w:sz w:val="24"/>
           <w:szCs w:val="24"/>
         </w:rPr>
-        <w:t xml:space="preserve"> JF, Alonso-Juarez M, Samson Y (2014) Clinical deterioration following middle cerebral artery hemodynamic changes after intravenous thrombolysis for acute ischemic stroke. Journal of Stroke and Cerebrovascular Diseases 23:254-258</w:t>
+        <w:t xml:space="preserve"> JF, Alonso-Juarez M, Samson Y (2014) Clinical deterioration following middle cerebral artery hemodynamic changes after intravenous thrombolysis for acute ischemic stroke. J Stroke </w:t>
+      </w:r>
+      <w:proofErr w:type="spellStart"/>
+      <w:r>
+        <w:rPr>
+          <w:rFonts w:ascii="Times New Roman" w:hAnsi="Times New Roman" w:cs="Times New Roman"/>
+          <w:noProof w:val="0"/>
+          <w:sz w:val="24"/>
+          <w:szCs w:val="24"/>
+        </w:rPr>
+        <w:t>Cerebrovasc</w:t>
+      </w:r>
+      <w:proofErr w:type="spellEnd"/>
+      <w:r>
+        <w:rPr>
+          <w:rFonts w:ascii="Times New Roman" w:hAnsi="Times New Roman" w:cs="Times New Roman"/>
+          <w:noProof w:val="0"/>
+          <w:sz w:val="24"/>
+          <w:szCs w:val="24"/>
+        </w:rPr>
+        <w:t xml:space="preserve"> Dis 23:254-258</w:t>
       </w:r>
     </w:p>
     <w:p>
       <w:pPr>
         <w:pStyle w:val="EndNoteBibliography"/>
-        <w:spacing w:after="0"/>
+        <w:spacing w:before="240" w:after="0"/>
         <w:ind w:left="720" w:hanging="720"/>
         <w:rPr>
           <w:rFonts w:ascii="Times New Roman" w:hAnsi="Times New Roman" w:cs="Times New Roman"/>
@@ -5559,7 +5355,7 @@
     <w:p>
       <w:pPr>
         <w:pStyle w:val="EndNoteBibliography"/>
-        <w:spacing w:after="0"/>
+        <w:spacing w:before="240" w:after="0"/>
         <w:ind w:left="720" w:hanging="720"/>
         <w:rPr>
           <w:rFonts w:ascii="Times New Roman" w:hAnsi="Times New Roman" w:cs="Times New Roman"/>
@@ -5753,13 +5549,33 @@
           <w:sz w:val="24"/>
           <w:szCs w:val="24"/>
         </w:rPr>
-        <w:t xml:space="preserve"> in stroke survivors. Journal of hypertension 32:1097-1103; discussion 1103</w:t>
+        <w:t xml:space="preserve"> in stroke survivors. J </w:t>
+      </w:r>
+      <w:proofErr w:type="spellStart"/>
+      <w:r>
+        <w:rPr>
+          <w:rFonts w:ascii="Times New Roman" w:hAnsi="Times New Roman" w:cs="Times New Roman"/>
+          <w:noProof w:val="0"/>
+          <w:sz w:val="24"/>
+          <w:szCs w:val="24"/>
+        </w:rPr>
+        <w:t>Hypertens</w:t>
+      </w:r>
+      <w:proofErr w:type="spellEnd"/>
+      <w:r>
+        <w:rPr>
+          <w:rFonts w:ascii="Times New Roman" w:hAnsi="Times New Roman" w:cs="Times New Roman"/>
+          <w:noProof w:val="0"/>
+          <w:sz w:val="24"/>
+          <w:szCs w:val="24"/>
+        </w:rPr>
+        <w:t xml:space="preserve"> 32:1097-1103; discussion 1103</w:t>
       </w:r>
     </w:p>
     <w:p>
       <w:pPr>
         <w:pStyle w:val="EndNoteBibliography"/>
-        <w:spacing w:after="0"/>
+        <w:spacing w:before="240" w:after="0"/>
         <w:ind w:left="720" w:hanging="720"/>
         <w:rPr>
           <w:rFonts w:ascii="Times New Roman" w:hAnsi="Times New Roman" w:cs="Times New Roman"/>
@@ -5962,13 +5778,53 @@
           <w:sz w:val="24"/>
           <w:szCs w:val="24"/>
         </w:rPr>
-        <w:t xml:space="preserve"> A (2010) Aortic stiffness is associated with cardiac function and cerebral small vessel disease in patients with type 1 diabetes mellitus: assessment by magnetic resonance imaging. European radiology 20:1132-1138</w:t>
+        <w:t xml:space="preserve"> A (2010) Aortic stiffness is associated with cardiac function and cerebral small vessel disease in patients with type 1 diabetes mellitus: assessment by magnetic resonance imaging. </w:t>
+      </w:r>
+      <w:proofErr w:type="spellStart"/>
+      <w:r>
+        <w:rPr>
+          <w:rFonts w:ascii="Times New Roman" w:hAnsi="Times New Roman" w:cs="Times New Roman"/>
+          <w:noProof w:val="0"/>
+          <w:sz w:val="24"/>
+          <w:szCs w:val="24"/>
+        </w:rPr>
+        <w:t>Eur</w:t>
+      </w:r>
+      <w:proofErr w:type="spellEnd"/>
+      <w:r>
+        <w:rPr>
+          <w:rFonts w:ascii="Times New Roman" w:hAnsi="Times New Roman" w:cs="Times New Roman"/>
+          <w:noProof w:val="0"/>
+          <w:sz w:val="24"/>
+          <w:szCs w:val="24"/>
+        </w:rPr>
+        <w:t xml:space="preserve"> </w:t>
+      </w:r>
+      <w:proofErr w:type="spellStart"/>
+      <w:r>
+        <w:rPr>
+          <w:rFonts w:ascii="Times New Roman" w:hAnsi="Times New Roman" w:cs="Times New Roman"/>
+          <w:noProof w:val="0"/>
+          <w:sz w:val="24"/>
+          <w:szCs w:val="24"/>
+        </w:rPr>
+        <w:t>Radiol</w:t>
+      </w:r>
+      <w:proofErr w:type="spellEnd"/>
+      <w:r>
+        <w:rPr>
+          <w:rFonts w:ascii="Times New Roman" w:hAnsi="Times New Roman" w:cs="Times New Roman"/>
+          <w:noProof w:val="0"/>
+          <w:sz w:val="24"/>
+          <w:szCs w:val="24"/>
+        </w:rPr>
+        <w:t xml:space="preserve"> 20:1132-1138</w:t>
       </w:r>
     </w:p>
     <w:p>
       <w:pPr>
         <w:pStyle w:val="EndNoteBibliography"/>
-        <w:spacing w:after="0"/>
+        <w:spacing w:before="240" w:after="0"/>
         <w:ind w:left="720" w:hanging="720"/>
         <w:rPr>
           <w:rFonts w:ascii="Times New Roman" w:hAnsi="Times New Roman" w:cs="Times New Roman"/>
@@ -6122,44 +5978,13 @@
           <w:sz w:val="24"/>
           <w:szCs w:val="24"/>
         </w:rPr>
-        <w:t xml:space="preserve"> PW (2008) Increased aortic pulse wave velocity is associated with silent cerebral small-vessel disease in hypertensive patients. Hypertension (Dallas, </w:t>
-      </w:r>
-      <w:proofErr w:type="spellStart"/>
-      <w:proofErr w:type="gramStart"/>
-      <w:r>
-        <w:rPr>
-          <w:rFonts w:ascii="Times New Roman" w:hAnsi="Times New Roman" w:cs="Times New Roman"/>
-          <w:noProof w:val="0"/>
-          <w:sz w:val="24"/>
-          <w:szCs w:val="24"/>
-        </w:rPr>
-        <w:t>Tex</w:t>
-      </w:r>
-      <w:proofErr w:type="spellEnd"/>
-      <w:r>
-        <w:rPr>
-          <w:rFonts w:ascii="Times New Roman" w:hAnsi="Times New Roman" w:cs="Times New Roman"/>
-          <w:noProof w:val="0"/>
-          <w:sz w:val="24"/>
-          <w:szCs w:val="24"/>
-        </w:rPr>
-        <w:t xml:space="preserve"> :</w:t>
-      </w:r>
-      <w:proofErr w:type="gramEnd"/>
-      <w:r>
-        <w:rPr>
-          <w:rFonts w:ascii="Times New Roman" w:hAnsi="Times New Roman" w:cs="Times New Roman"/>
-          <w:noProof w:val="0"/>
-          <w:sz w:val="24"/>
-          <w:szCs w:val="24"/>
-        </w:rPr>
-        <w:t xml:space="preserve"> 1979) 52:1120-1126</w:t>
+        <w:t xml:space="preserve"> PW (2008) Increased aortic pulse wave velocity is associated with silent cerebral small-vessel disease in hypertensive patients. Hypertension 52:1120-1126</w:t>
       </w:r>
     </w:p>
     <w:p>
       <w:pPr>
         <w:pStyle w:val="EndNoteBibliography"/>
-        <w:spacing w:after="0"/>
+        <w:spacing w:before="240" w:after="0"/>
         <w:ind w:left="720" w:hanging="720"/>
         <w:rPr>
           <w:rFonts w:ascii="Times New Roman" w:hAnsi="Times New Roman" w:cs="Times New Roman"/>
@@ -6175,6 +6000,7 @@
           <w:sz w:val="24"/>
           <w:szCs w:val="24"/>
         </w:rPr>
+        <w:lastRenderedPageBreak/>
         <w:t>14</w:t>
       </w:r>
       <w:r>
@@ -6313,23 +6139,13 @@
           <w:sz w:val="24"/>
           <w:szCs w:val="24"/>
         </w:rPr>
-        <w:t xml:space="preserve"> RS, Mitchell GF (2013) Relations of arterial stiffness and endothelial function to brain aging in the </w:t>
-      </w:r>
-      <w:r>
-        <w:rPr>
-          <w:rFonts w:ascii="Times New Roman" w:hAnsi="Times New Roman" w:cs="Times New Roman"/>
-          <w:noProof w:val="0"/>
-          <w:sz w:val="24"/>
-          <w:szCs w:val="24"/>
-        </w:rPr>
-        <w:lastRenderedPageBreak/>
-        <w:t>community. Neurology 81:984-991</w:t>
+        <w:t xml:space="preserve"> RS, Mitchell GF (2013) Relations of arterial stiffness and endothelial function to brain aging in the community. Neurology 81:984-991</w:t>
       </w:r>
     </w:p>
     <w:p>
       <w:pPr>
         <w:pStyle w:val="EndNoteBibliography"/>
-        <w:spacing w:after="0"/>
+        <w:spacing w:before="240" w:after="0"/>
         <w:ind w:left="720" w:hanging="720"/>
         <w:rPr>
           <w:rFonts w:ascii="Times New Roman" w:hAnsi="Times New Roman" w:cs="Times New Roman"/>
@@ -6509,7 +6325,7 @@
     <w:p>
       <w:pPr>
         <w:pStyle w:val="EndNoteBibliography"/>
-        <w:spacing w:after="0"/>
+        <w:spacing w:before="240" w:after="0"/>
         <w:ind w:left="720" w:hanging="720"/>
         <w:rPr>
           <w:rFonts w:ascii="Times New Roman" w:hAnsi="Times New Roman" w:cs="Times New Roman"/>
@@ -6583,13 +6399,33 @@
           <w:sz w:val="24"/>
           <w:szCs w:val="24"/>
         </w:rPr>
-        <w:t xml:space="preserve"> are independently associated with arterial stiffness in stroke patients. Cerebrovascular diseases (Basel, Switzerland) 26:618-623</w:t>
+        <w:t xml:space="preserve"> are independently associated with arterial stiffness in stroke patients. </w:t>
+      </w:r>
+      <w:proofErr w:type="spellStart"/>
+      <w:r>
+        <w:rPr>
+          <w:rFonts w:ascii="Times New Roman" w:hAnsi="Times New Roman" w:cs="Times New Roman"/>
+          <w:noProof w:val="0"/>
+          <w:sz w:val="24"/>
+          <w:szCs w:val="24"/>
+        </w:rPr>
+        <w:t>Cerebrovasc</w:t>
+      </w:r>
+      <w:proofErr w:type="spellEnd"/>
+      <w:r>
+        <w:rPr>
+          <w:rFonts w:ascii="Times New Roman" w:hAnsi="Times New Roman" w:cs="Times New Roman"/>
+          <w:noProof w:val="0"/>
+          <w:sz w:val="24"/>
+          <w:szCs w:val="24"/>
+        </w:rPr>
+        <w:t xml:space="preserve"> Dis 26:618-623</w:t>
       </w:r>
     </w:p>
     <w:p>
       <w:pPr>
         <w:pStyle w:val="EndNoteBibliography"/>
-        <w:spacing w:after="0"/>
+        <w:spacing w:before="240" w:after="0"/>
         <w:ind w:left="720" w:hanging="720"/>
         <w:rPr>
           <w:rFonts w:ascii="Times New Roman" w:hAnsi="Times New Roman" w:cs="Times New Roman"/>
@@ -6798,7 +6634,7 @@
     <w:p>
       <w:pPr>
         <w:pStyle w:val="EndNoteBibliography"/>
-        <w:spacing w:after="0"/>
+        <w:spacing w:before="240" w:after="0"/>
         <w:ind w:left="720" w:hanging="720"/>
         <w:rPr>
           <w:rFonts w:ascii="Times New Roman" w:hAnsi="Times New Roman" w:cs="Times New Roman"/>
@@ -6892,13 +6728,13 @@
           <w:sz w:val="24"/>
           <w:szCs w:val="24"/>
         </w:rPr>
-        <w:t xml:space="preserve"> indices as a measure of diffuse small‐vessel disease. Journal of Neuroimaging 11:229-235</w:t>
+        <w:t xml:space="preserve"> indices as a measure of diffuse small‐vessel disease. J Neuroimaging 11:229-235</w:t>
       </w:r>
     </w:p>
     <w:p>
       <w:pPr>
         <w:pStyle w:val="EndNoteBibliography"/>
-        <w:spacing w:after="0"/>
+        <w:spacing w:before="240" w:after="0"/>
         <w:ind w:left="720" w:hanging="720"/>
         <w:rPr>
           <w:rFonts w:ascii="Times New Roman" w:hAnsi="Times New Roman" w:cs="Times New Roman"/>
@@ -6983,13 +6819,33 @@
           <w:sz w:val="24"/>
           <w:szCs w:val="24"/>
         </w:rPr>
-        <w:t xml:space="preserve"> in vasodilation and stenosis. Journal of neurosurgery 72:901-906</w:t>
+        <w:t xml:space="preserve"> in vasodilation and stenosis. J </w:t>
+      </w:r>
+      <w:proofErr w:type="spellStart"/>
+      <w:r>
+        <w:rPr>
+          <w:rFonts w:ascii="Times New Roman" w:hAnsi="Times New Roman" w:cs="Times New Roman"/>
+          <w:noProof w:val="0"/>
+          <w:sz w:val="24"/>
+          <w:szCs w:val="24"/>
+        </w:rPr>
+        <w:t>Neurosurg</w:t>
+      </w:r>
+      <w:proofErr w:type="spellEnd"/>
+      <w:r>
+        <w:rPr>
+          <w:rFonts w:ascii="Times New Roman" w:hAnsi="Times New Roman" w:cs="Times New Roman"/>
+          <w:noProof w:val="0"/>
+          <w:sz w:val="24"/>
+          <w:szCs w:val="24"/>
+        </w:rPr>
+        <w:t xml:space="preserve"> 72:901-906</w:t>
       </w:r>
     </w:p>
     <w:p>
       <w:pPr>
         <w:pStyle w:val="EndNoteBibliography"/>
-        <w:spacing w:after="0"/>
+        <w:spacing w:before="240" w:after="0"/>
         <w:ind w:left="720" w:hanging="720"/>
         <w:rPr>
           <w:rFonts w:ascii="Times New Roman" w:hAnsi="Times New Roman" w:cs="Times New Roman"/>
@@ -7153,6 +7009,7 @@
           <w:sz w:val="24"/>
           <w:szCs w:val="24"/>
         </w:rPr>
+        <w:lastRenderedPageBreak/>
         <w:t>pulsatility</w:t>
       </w:r>
       <w:proofErr w:type="spellEnd"/>
@@ -7173,7 +7030,7 @@
           <w:sz w:val="24"/>
           <w:szCs w:val="24"/>
         </w:rPr>
-        <w:t>Neurocritical</w:t>
+        <w:t>Neurocrit</w:t>
       </w:r>
       <w:proofErr w:type="spellEnd"/>
       <w:r>
@@ -7183,13 +7040,13 @@
           <w:sz w:val="24"/>
           <w:szCs w:val="24"/>
         </w:rPr>
-        <w:t xml:space="preserve"> care 17:58-66</w:t>
+        <w:t xml:space="preserve"> Care 17:58-66</w:t>
       </w:r>
     </w:p>
     <w:p>
       <w:pPr>
         <w:pStyle w:val="EndNoteBibliography"/>
-        <w:spacing w:after="0"/>
+        <w:spacing w:before="240" w:after="0"/>
         <w:ind w:left="720" w:hanging="720"/>
         <w:rPr>
           <w:rFonts w:ascii="Times New Roman" w:hAnsi="Times New Roman" w:cs="Times New Roman"/>
@@ -7309,7 +7166,7 @@
     <w:p>
       <w:pPr>
         <w:pStyle w:val="EndNoteBibliography"/>
-        <w:spacing w:after="0"/>
+        <w:spacing w:before="240" w:after="0"/>
         <w:ind w:left="720" w:hanging="720"/>
         <w:rPr>
           <w:rFonts w:ascii="Times New Roman" w:hAnsi="Times New Roman" w:cs="Times New Roman"/>
@@ -7363,43 +7220,13 @@
           <w:sz w:val="24"/>
           <w:szCs w:val="24"/>
         </w:rPr>
-        <w:t xml:space="preserve"> neurological deterioration in acute stroke: clinical characteristics and impact on outcome. </w:t>
-      </w:r>
-      <w:proofErr w:type="gramStart"/>
-      <w:r>
-        <w:rPr>
-          <w:rFonts w:ascii="Times New Roman" w:hAnsi="Times New Roman" w:cs="Times New Roman"/>
-          <w:noProof w:val="0"/>
-          <w:sz w:val="24"/>
-          <w:szCs w:val="24"/>
-        </w:rPr>
-        <w:t>QJM :</w:t>
-      </w:r>
-      <w:proofErr w:type="gramEnd"/>
-      <w:r>
-        <w:rPr>
-          <w:rFonts w:ascii="Times New Roman" w:hAnsi="Times New Roman" w:cs="Times New Roman"/>
-          <w:noProof w:val="0"/>
-          <w:sz w:val="24"/>
-          <w:szCs w:val="24"/>
-        </w:rPr>
-        <w:t xml:space="preserve"> monthly journal of the Association of </w:t>
-      </w:r>
-      <w:r>
-        <w:rPr>
-          <w:rFonts w:ascii="Times New Roman" w:hAnsi="Times New Roman" w:cs="Times New Roman"/>
-          <w:noProof w:val="0"/>
-          <w:sz w:val="24"/>
-          <w:szCs w:val="24"/>
-        </w:rPr>
-        <w:lastRenderedPageBreak/>
-        <w:t>Physicians 99:625-633</w:t>
+        <w:t xml:space="preserve"> neurological deterioration in acute stroke: clinical characteristics and impact on outcome. QJM 99:625-633</w:t>
       </w:r>
     </w:p>
     <w:p>
       <w:pPr>
         <w:pStyle w:val="EndNoteBibliography"/>
-        <w:spacing w:after="0"/>
+        <w:spacing w:before="240" w:after="0"/>
         <w:ind w:left="720" w:hanging="720"/>
         <w:rPr>
           <w:rFonts w:ascii="Times New Roman" w:hAnsi="Times New Roman" w:cs="Times New Roman"/>
@@ -7513,33 +7340,33 @@
           <w:sz w:val="24"/>
           <w:szCs w:val="24"/>
         </w:rPr>
-        <w:t xml:space="preserve"> DS, Liu X (2016) Early Magnetic Resonance Imaging Predicts Early Neurological Deterioration in Acute Middle Cerebral Artery Minor Stroke. Journal of stroke and cerebrovascular </w:t>
-      </w:r>
-      <w:proofErr w:type="gramStart"/>
-      <w:r>
-        <w:rPr>
-          <w:rFonts w:ascii="Times New Roman" w:hAnsi="Times New Roman" w:cs="Times New Roman"/>
-          <w:noProof w:val="0"/>
-          <w:sz w:val="24"/>
-          <w:szCs w:val="24"/>
-        </w:rPr>
-        <w:t>diseases :</w:t>
-      </w:r>
-      <w:proofErr w:type="gramEnd"/>
-      <w:r>
-        <w:rPr>
-          <w:rFonts w:ascii="Times New Roman" w:hAnsi="Times New Roman" w:cs="Times New Roman"/>
-          <w:noProof w:val="0"/>
-          <w:sz w:val="24"/>
-          <w:szCs w:val="24"/>
-        </w:rPr>
-        <w:t xml:space="preserve"> the official journal of National Stroke Association 25:469-474</w:t>
+        <w:t xml:space="preserve"> DS, Liu X (2016) Early Magnetic Resonance Imaging Predicts Early Neurological Deterioration in Acute Middle Cerebral Artery Minor Stroke. J Stroke </w:t>
+      </w:r>
+      <w:proofErr w:type="spellStart"/>
+      <w:r>
+        <w:rPr>
+          <w:rFonts w:ascii="Times New Roman" w:hAnsi="Times New Roman" w:cs="Times New Roman"/>
+          <w:noProof w:val="0"/>
+          <w:sz w:val="24"/>
+          <w:szCs w:val="24"/>
+        </w:rPr>
+        <w:t>Cerebrovasc</w:t>
+      </w:r>
+      <w:proofErr w:type="spellEnd"/>
+      <w:r>
+        <w:rPr>
+          <w:rFonts w:ascii="Times New Roman" w:hAnsi="Times New Roman" w:cs="Times New Roman"/>
+          <w:noProof w:val="0"/>
+          <w:sz w:val="24"/>
+          <w:szCs w:val="24"/>
+        </w:rPr>
+        <w:t xml:space="preserve"> Dis 25:469-474</w:t>
       </w:r>
     </w:p>
     <w:p>
       <w:pPr>
         <w:pStyle w:val="EndNoteBibliography"/>
-        <w:spacing w:after="0"/>
+        <w:spacing w:before="240" w:after="0"/>
         <w:ind w:left="720" w:hanging="720"/>
         <w:rPr>
           <w:rFonts w:ascii="Times New Roman" w:hAnsi="Times New Roman" w:cs="Times New Roman"/>
@@ -7633,13 +7460,13 @@
           <w:sz w:val="24"/>
           <w:szCs w:val="24"/>
         </w:rPr>
-        <w:t xml:space="preserve"> care. Journal of ultrasound 21:1-16</w:t>
+        <w:t xml:space="preserve"> care. J Ultrasound 21:1-16</w:t>
       </w:r>
     </w:p>
     <w:p>
       <w:pPr>
         <w:pStyle w:val="EndNoteBibliography"/>
-        <w:spacing w:after="0"/>
+        <w:spacing w:before="240" w:after="0"/>
         <w:ind w:left="720" w:hanging="720"/>
         <w:rPr>
           <w:rFonts w:ascii="Times New Roman" w:hAnsi="Times New Roman" w:cs="Times New Roman"/>
@@ -7742,33 +7569,73 @@
           <w:sz w:val="24"/>
           <w:szCs w:val="24"/>
         </w:rPr>
-        <w:t xml:space="preserve"> in patients with cerebral small vessel disease: a systematic review. Clinical science (London, </w:t>
-      </w:r>
-      <w:proofErr w:type="gramStart"/>
-      <w:r>
-        <w:rPr>
-          <w:rFonts w:ascii="Times New Roman" w:hAnsi="Times New Roman" w:cs="Times New Roman"/>
-          <w:noProof w:val="0"/>
-          <w:sz w:val="24"/>
-          <w:szCs w:val="24"/>
-        </w:rPr>
-        <w:t>England :</w:t>
-      </w:r>
-      <w:proofErr w:type="gramEnd"/>
-      <w:r>
-        <w:rPr>
-          <w:rFonts w:ascii="Times New Roman" w:hAnsi="Times New Roman" w:cs="Times New Roman"/>
-          <w:noProof w:val="0"/>
-          <w:sz w:val="24"/>
-          <w:szCs w:val="24"/>
-        </w:rPr>
-        <w:t xml:space="preserve"> 1979) 132:157-171</w:t>
+        <w:t xml:space="preserve"> in patients with cerebral small vessel disease: a systematic review. </w:t>
+      </w:r>
+      <w:proofErr w:type="spellStart"/>
+      <w:r>
+        <w:rPr>
+          <w:rFonts w:ascii="Times New Roman" w:hAnsi="Times New Roman" w:cs="Times New Roman"/>
+          <w:noProof w:val="0"/>
+          <w:sz w:val="24"/>
+          <w:szCs w:val="24"/>
+        </w:rPr>
+        <w:t>Clin</w:t>
+      </w:r>
+      <w:proofErr w:type="spellEnd"/>
+      <w:r>
+        <w:rPr>
+          <w:rFonts w:ascii="Times New Roman" w:hAnsi="Times New Roman" w:cs="Times New Roman"/>
+          <w:noProof w:val="0"/>
+          <w:sz w:val="24"/>
+          <w:szCs w:val="24"/>
+        </w:rPr>
+        <w:t xml:space="preserve"> </w:t>
+      </w:r>
+      <w:proofErr w:type="spellStart"/>
+      <w:r>
+        <w:rPr>
+          <w:rFonts w:ascii="Times New Roman" w:hAnsi="Times New Roman" w:cs="Times New Roman"/>
+          <w:noProof w:val="0"/>
+          <w:sz w:val="24"/>
+          <w:szCs w:val="24"/>
+        </w:rPr>
+        <w:t>Sci</w:t>
+      </w:r>
+      <w:proofErr w:type="spellEnd"/>
+      <w:r>
+        <w:rPr>
+          <w:rFonts w:ascii="Times New Roman" w:hAnsi="Times New Roman" w:cs="Times New Roman"/>
+          <w:noProof w:val="0"/>
+          <w:sz w:val="24"/>
+          <w:szCs w:val="24"/>
+        </w:rPr>
+        <w:t xml:space="preserve"> (</w:t>
+      </w:r>
+      <w:proofErr w:type="spellStart"/>
+      <w:r>
+        <w:rPr>
+          <w:rFonts w:ascii="Times New Roman" w:hAnsi="Times New Roman" w:cs="Times New Roman"/>
+          <w:noProof w:val="0"/>
+          <w:sz w:val="24"/>
+          <w:szCs w:val="24"/>
+        </w:rPr>
+        <w:t>Lond</w:t>
+      </w:r>
+      <w:proofErr w:type="spellEnd"/>
+      <w:r>
+        <w:rPr>
+          <w:rFonts w:ascii="Times New Roman" w:hAnsi="Times New Roman" w:cs="Times New Roman"/>
+          <w:noProof w:val="0"/>
+          <w:sz w:val="24"/>
+          <w:szCs w:val="24"/>
+        </w:rPr>
+        <w:t>) 132:157-171</w:t>
       </w:r>
     </w:p>
     <w:p>
       <w:pPr>
         <w:pStyle w:val="EndNoteBibliography"/>
-        <w:spacing w:after="0"/>
+        <w:spacing w:before="240" w:after="0"/>
         <w:ind w:left="720" w:hanging="720"/>
         <w:rPr>
           <w:rFonts w:ascii="Times New Roman" w:hAnsi="Times New Roman" w:cs="Times New Roman"/>
@@ -7912,7 +7779,7 @@
           <w:sz w:val="24"/>
           <w:szCs w:val="24"/>
         </w:rPr>
-        <w:t>Neurocritical</w:t>
+        <w:t>Neurocrit</w:t>
       </w:r>
       <w:proofErr w:type="spellEnd"/>
       <w:r>
@@ -7922,13 +7789,13 @@
           <w:sz w:val="24"/>
           <w:szCs w:val="24"/>
         </w:rPr>
-        <w:t xml:space="preserve"> care 27:392-400</w:t>
+        <w:t xml:space="preserve"> Care 27:392-400</w:t>
       </w:r>
     </w:p>
     <w:p>
       <w:pPr>
         <w:pStyle w:val="EndNoteBibliography"/>
-        <w:spacing w:after="0"/>
+        <w:spacing w:before="240" w:after="0"/>
         <w:ind w:left="720" w:hanging="720"/>
         <w:rPr>
           <w:rFonts w:ascii="Times New Roman" w:hAnsi="Times New Roman" w:cs="Times New Roman"/>
@@ -8042,33 +7909,13 @@
           <w:sz w:val="24"/>
           <w:szCs w:val="24"/>
         </w:rPr>
-        <w:t xml:space="preserve"> RJ (2003) Transcranial Doppler markers of diffusion-perfusion mismatch. Journal of </w:t>
-      </w:r>
-      <w:proofErr w:type="gramStart"/>
-      <w:r>
-        <w:rPr>
-          <w:rFonts w:ascii="Times New Roman" w:hAnsi="Times New Roman" w:cs="Times New Roman"/>
-          <w:noProof w:val="0"/>
-          <w:sz w:val="24"/>
-          <w:szCs w:val="24"/>
-        </w:rPr>
-        <w:t>neuroimaging :</w:t>
-      </w:r>
-      <w:proofErr w:type="gramEnd"/>
-      <w:r>
-        <w:rPr>
-          <w:rFonts w:ascii="Times New Roman" w:hAnsi="Times New Roman" w:cs="Times New Roman"/>
-          <w:noProof w:val="0"/>
-          <w:sz w:val="24"/>
-          <w:szCs w:val="24"/>
-        </w:rPr>
-        <w:t xml:space="preserve"> official journal of the American Society of Neuroimaging 13:34-42</w:t>
+        <w:t xml:space="preserve"> RJ (2003) Transcranial Doppler markers of diffusion-perfusion mismatch. J Neuroimaging 13:34-42</w:t>
       </w:r>
     </w:p>
     <w:p>
       <w:pPr>
         <w:pStyle w:val="EndNoteBibliography"/>
-        <w:spacing w:after="0"/>
+        <w:spacing w:before="240" w:after="0"/>
         <w:ind w:left="720" w:hanging="720"/>
         <w:rPr>
           <w:rFonts w:ascii="Times New Roman" w:hAnsi="Times New Roman" w:cs="Times New Roman"/>
@@ -8084,6 +7931,7 @@
           <w:sz w:val="24"/>
           <w:szCs w:val="24"/>
         </w:rPr>
+        <w:lastRenderedPageBreak/>
         <w:t>28</w:t>
       </w:r>
       <w:r>
@@ -8102,7 +7950,7 @@
           <w:sz w:val="24"/>
           <w:szCs w:val="24"/>
         </w:rPr>
-        <w:t>Sarkar S, Ghosh S, Ghosh SK, Collier A (2007) Role of transcranial Doppler ultrasonography in stroke. Postgraduate medical journal 83:683-689</w:t>
+        <w:t>Sarkar S, Ghosh S, Ghosh SK, Collier A (2007) Role of transcranial Doppler ultrasonography in stroke. Postgrad Med J 83:683-689</w:t>
       </w:r>
     </w:p>
     <w:p>
@@ -8124,122 +7972,6 @@
           <w:szCs w:val="24"/>
         </w:rPr>
         <w:br w:type="page"/>
-      </w:r>
-    </w:p>
-    <w:p>
-      <w:pPr>
-        <w:pageBreakBefore/>
-        <w:wordWrap/>
-        <w:spacing w:line="480" w:lineRule="auto"/>
-        <w:rPr>
-          <w:rFonts w:ascii="Times New Roman" w:hAnsi="Times New Roman" w:cs="Times New Roman"/>
-          <w:b/>
-          <w:sz w:val="32"/>
-          <w:szCs w:val="32"/>
-        </w:rPr>
-      </w:pPr>
-      <w:bookmarkStart w:id="0" w:name="_GoBack"/>
-      <w:bookmarkEnd w:id="0"/>
-      <w:r>
-        <w:rPr>
-          <w:rFonts w:ascii="Times New Roman" w:hAnsi="Times New Roman" w:cs="Times New Roman"/>
-          <w:b/>
-          <w:sz w:val="32"/>
-          <w:szCs w:val="32"/>
-        </w:rPr>
-        <w:lastRenderedPageBreak/>
-        <w:t>Figure legend</w:t>
-      </w:r>
-    </w:p>
-    <w:p>
-      <w:pPr>
-        <w:wordWrap/>
-        <w:spacing w:line="480" w:lineRule="auto"/>
-        <w:rPr>
-          <w:rFonts w:ascii="Times New Roman" w:hAnsi="Times New Roman" w:cs="Times New Roman"/>
-          <w:sz w:val="24"/>
-          <w:szCs w:val="24"/>
-        </w:rPr>
-      </w:pPr>
-      <w:r>
-        <w:rPr>
-          <w:rFonts w:ascii="Times New Roman" w:hAnsi="Times New Roman" w:cs="Times New Roman"/>
-          <w:sz w:val="24"/>
-          <w:szCs w:val="24"/>
-        </w:rPr>
-        <w:t xml:space="preserve">Figure 1. Correlation analysis of the relationship between basilar artery and right middle cerebral artery </w:t>
-      </w:r>
-      <w:proofErr w:type="spellStart"/>
-      <w:r>
-        <w:rPr>
-          <w:rFonts w:ascii="Times New Roman" w:hAnsi="Times New Roman" w:cs="Times New Roman"/>
-          <w:sz w:val="24"/>
-          <w:szCs w:val="24"/>
-        </w:rPr>
-        <w:t>pulsatility</w:t>
-      </w:r>
-      <w:proofErr w:type="spellEnd"/>
-      <w:r>
-        <w:rPr>
-          <w:rFonts w:ascii="Times New Roman" w:hAnsi="Times New Roman" w:cs="Times New Roman"/>
-          <w:sz w:val="24"/>
-          <w:szCs w:val="24"/>
-        </w:rPr>
-        <w:t xml:space="preserve"> indices</w:t>
-      </w:r>
-    </w:p>
-    <w:p>
-      <w:pPr>
-        <w:wordWrap/>
-        <w:spacing w:line="480" w:lineRule="auto"/>
-        <w:rPr>
-          <w:rFonts w:ascii="Times New Roman" w:hAnsi="Times New Roman" w:cs="Times New Roman"/>
-          <w:sz w:val="24"/>
-          <w:szCs w:val="24"/>
-        </w:rPr>
-      </w:pPr>
-      <w:r>
-        <w:rPr>
-          <w:rFonts w:ascii="Times New Roman" w:hAnsi="Times New Roman" w:cs="Times New Roman"/>
-          <w:sz w:val="24"/>
-          <w:szCs w:val="24"/>
-        </w:rPr>
-        <w:t xml:space="preserve">The </w:t>
-      </w:r>
-      <w:proofErr w:type="spellStart"/>
-      <w:r>
-        <w:rPr>
-          <w:rFonts w:ascii="Times New Roman" w:hAnsi="Times New Roman" w:cs="Times New Roman"/>
-          <w:sz w:val="24"/>
-          <w:szCs w:val="24"/>
-        </w:rPr>
-        <w:t>pulsatility</w:t>
-      </w:r>
-      <w:proofErr w:type="spellEnd"/>
-      <w:r>
-        <w:rPr>
-          <w:rFonts w:ascii="Times New Roman" w:hAnsi="Times New Roman" w:cs="Times New Roman"/>
-          <w:sz w:val="24"/>
-          <w:szCs w:val="24"/>
-        </w:rPr>
-        <w:t xml:space="preserve"> index of basilar artery was well correlated with that of right middle cerebral artery (n = 456, r = 0.757, </w:t>
-      </w:r>
-      <w:r>
-        <w:rPr>
-          <w:rFonts w:ascii="Times New Roman" w:hAnsi="Times New Roman" w:cs="Times New Roman"/>
-          <w:i/>
-          <w:sz w:val="24"/>
-          <w:szCs w:val="24"/>
-        </w:rPr>
-        <w:t>p</w:t>
-      </w:r>
-      <w:r>
-        <w:rPr>
-          <w:rFonts w:ascii="Times New Roman" w:hAnsi="Times New Roman" w:cs="Times New Roman"/>
-          <w:sz w:val="24"/>
-          <w:szCs w:val="24"/>
-        </w:rPr>
-        <w:t xml:space="preserve"> &lt; 0.001).</w:t>
       </w:r>
     </w:p>
     <w:p>
@@ -16728,7 +16460,17 @@
           <w:sz w:val="24"/>
           <w:szCs w:val="24"/>
         </w:rPr>
-        <w:t xml:space="preserve">MI, Myocardial infarction; SBP, Systolic blood pressure; DBP, Diastolic blood pressure; HbA1c, Hemoglobin A1c; LDL, Low density lipoprotein; HDL, High density lipoprotein; AST, Aspartate aminotransferase; BUN, Blood urea nitrogen; </w:t>
+        <w:t>MI, Myocardial infarction; SBP, Systolic blood pressure; DBP, Diastolic blood pressure; HbA1c, Hemoglobin A1c; LDL, Low density lipop</w:t>
+      </w:r>
+      <w:bookmarkStart w:id="0" w:name="_GoBack"/>
+      <w:bookmarkEnd w:id="0"/>
+      <w:r>
+        <w:rPr>
+          <w:rFonts w:ascii="Times New Roman" w:hAnsi="Times New Roman" w:cs="Times New Roman"/>
+          <w:sz w:val="24"/>
+          <w:szCs w:val="24"/>
+        </w:rPr>
+        <w:t xml:space="preserve">rotein; HDL, High density lipoprotein; AST, Aspartate aminotransferase; BUN, Blood urea nitrogen; </w:t>
       </w:r>
       <w:proofErr w:type="spellStart"/>
       <w:r>
@@ -18720,7 +18462,7 @@
             <w:noProof/>
             <w:lang w:val="ko-KR"/>
           </w:rPr>
-          <w:t>15</w:t>
+          <w:t>19</w:t>
         </w:r>
         <w:r>
           <w:fldChar w:fldCharType="end"/>
